--- a/Documento (Versao 0.5).docx
+++ b/Documento (Versao 0.5).docx
@@ -12627,7 +12627,7 @@
           </mc:Choice>
           <mc:Fallback>
             <w:pict>
-              <v:rect w14:anchorId="35DCABDB" id="Retângulo 18" o:spid="_x0000_s1026" alt="blob:https://web.whatsapp.com/d6f0c54c-6d55-4b84-9b41-8c1d645fe7fe" style="width:24.3pt;height:24.3pt;visibility:visible;mso-wrap-style:square;mso-left-percent:-10001;mso-top-percent:-10001;mso-position-horizontal:absolute;mso-position-horizontal-relative:char;mso-position-vertical:absolute;mso-position-vertical-relative:line;mso-left-percent:-10001;mso-top-percent:-10001;v-text-anchor:top" o:gfxdata="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" filled="f" stroked="f">
+              <v:rect w14:anchorId="7E3FD4BE" id="Retângulo 18" o:spid="_x0000_s1026" alt="blob:https://web.whatsapp.com/d6f0c54c-6d55-4b84-9b41-8c1d645fe7fe" style="width:24.3pt;height:24.3pt;visibility:visible;mso-wrap-style:square;mso-left-percent:-10001;mso-top-percent:-10001;mso-position-horizontal:absolute;mso-position-horizontal-relative:char;mso-position-vertical:absolute;mso-position-vertical-relative:line;mso-left-percent:-10001;mso-top-percent:-10001;v-text-anchor:top" o:gfxdata="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" filled="f" stroked="f">
                 <o:lock v:ext="edit" aspectratio="t"/>
                 <w10:anchorlock/>
               </v:rect>
@@ -12699,7 +12699,7 @@
           </mc:Choice>
           <mc:Fallback>
             <w:pict>
-              <v:rect w14:anchorId="1376E655" id="Retângulo 19" o:spid="_x0000_s1026" alt="blob:https://web.whatsapp.com/d6f0c54c-6d55-4b84-9b41-8c1d645fe7fe" style="width:24.3pt;height:24.3pt;visibility:visible;mso-wrap-style:square;mso-left-percent:-10001;mso-top-percent:-10001;mso-position-horizontal:absolute;mso-position-horizontal-relative:char;mso-position-vertical:absolute;mso-position-vertical-relative:line;mso-left-percent:-10001;mso-top-percent:-10001;v-text-anchor:top" o:gfxdata="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" filled="f" stroked="f">
+              <v:rect w14:anchorId="15387E0E" id="Retângulo 19" o:spid="_x0000_s1026" alt="blob:https://web.whatsapp.com/d6f0c54c-6d55-4b84-9b41-8c1d645fe7fe" style="width:24.3pt;height:24.3pt;visibility:visible;mso-wrap-style:square;mso-left-percent:-10001;mso-top-percent:-10001;mso-position-horizontal:absolute;mso-position-horizontal-relative:char;mso-position-vertical:absolute;mso-position-vertical-relative:line;mso-left-percent:-10001;mso-top-percent:-10001;v-text-anchor:top" o:gfxdata="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" filled="f" stroked="f">
                 <o:lock v:ext="edit" aspectratio="t"/>
                 <w10:anchorlock/>
               </v:rect>
@@ -12771,7 +12771,7 @@
           </mc:Choice>
           <mc:Fallback>
             <w:pict>
-              <v:rect w14:anchorId="15C72F14" id="AutoShape 6" o:spid="_x0000_s1026" alt="blob:https://web.whatsapp.com/d6f0c54c-6d55-4b84-9b41-8c1d645fe7fe" style="width:24.3pt;height:24.3pt;visibility:visible;mso-wrap-style:square;mso-left-percent:-10001;mso-top-percent:-10001;mso-position-horizontal:absolute;mso-position-horizontal-relative:char;mso-position-vertical:absolute;mso-position-vertical-relative:line;mso-left-percent:-10001;mso-top-percent:-10001;v-text-anchor:top" o:gfxdata="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" filled="f" stroked="f">
+              <v:rect w14:anchorId="6F87C7A8" id="AutoShape 6" o:spid="_x0000_s1026" alt="blob:https://web.whatsapp.com/d6f0c54c-6d55-4b84-9b41-8c1d645fe7fe" style="width:24.3pt;height:24.3pt;visibility:visible;mso-wrap-style:square;mso-left-percent:-10001;mso-top-percent:-10001;mso-position-horizontal:absolute;mso-position-horizontal-relative:char;mso-position-vertical:absolute;mso-position-vertical-relative:line;mso-left-percent:-10001;mso-top-percent:-10001;v-text-anchor:top" o:gfxdata="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" filled="f" stroked="f">
                 <o:lock v:ext="edit" aspectratio="t"/>
                 <w10:anchorlock/>
               </v:rect>
@@ -21007,7 +21007,7 @@
         <w:rPr>
           <w:b/>
         </w:rPr>
-        <w:t>Tabela 17</w:t>
+        <w:t>Tabela 19</w:t>
       </w:r>
       <w:r>
         <w:t xml:space="preserve"> - Fluxo de evento principal </w:t>
@@ -21042,14 +21042,9 @@
     </w:p>
     <w:p/>
     <w:p/>
-    <w:p/>
-    <w:p/>
-    <w:p/>
-    <w:p/>
-    <w:p/>
-    <w:p/>
     <w:p>
       <w:r>
+        <w:lastRenderedPageBreak/>
         <w:t>Remover atividades extras do Administrador</w:t>
       </w:r>
     </w:p>
@@ -22229,7 +22224,7 @@
         <w:rPr>
           <w:b/>
         </w:rPr>
-        <w:t>Tabela 17</w:t>
+        <w:t>Tabela 20</w:t>
       </w:r>
       <w:r>
         <w:t xml:space="preserve"> - Fluxo de evento principal </w:t>
@@ -22272,6 +22267,7 @@
         <w:rPr>
           <w:b/>
         </w:rPr>
+        <w:lastRenderedPageBreak/>
         <w:t>Acesso ao perfil do Aluno</w:t>
       </w:r>
     </w:p>
@@ -23278,7 +23274,7 @@
         <w:rPr>
           <w:b/>
         </w:rPr>
-        <w:t>Tabela 17</w:t>
+        <w:t>Tabela 21</w:t>
       </w:r>
       <w:r>
         <w:t xml:space="preserve"> - Fluxo de evento principal &lt;</w:t>
@@ -23293,6 +23289,7 @@
         <w:t>&gt;</w:t>
       </w:r>
     </w:p>
+    <w:p/>
     <w:p/>
     <w:p/>
     <w:p/>
@@ -23315,6 +23312,7 @@
         <w:rPr>
           <w:b/>
         </w:rPr>
+        <w:lastRenderedPageBreak/>
         <w:t>Acesso ao perfil do Administrador</w:t>
       </w:r>
     </w:p>
@@ -24314,7 +24312,7 @@
         <w:rPr>
           <w:b/>
         </w:rPr>
-        <w:t>Tabela 17</w:t>
+        <w:t>Tabela 22</w:t>
       </w:r>
       <w:r>
         <w:t xml:space="preserve"> - Fluxo de evento principal &lt;</w:t>
@@ -24350,6 +24348,7 @@
     <w:p/>
     <w:p>
       <w:r>
+        <w:lastRenderedPageBreak/>
         <w:t>Visualizar o perfil do Aluno</w:t>
       </w:r>
     </w:p>
@@ -24475,8 +24474,9 @@
               <w:spacing w:before="0" w:after="0"/>
               <w:textAlignment w:val="baseline"/>
             </w:pPr>
-            <w:bookmarkStart w:id="54" w:name="_GoBack"/>
-            <w:bookmarkEnd w:id="54"/>
+            <w:r>
+              <w:t>Local para visualizar os dados do perfil.</w:t>
+            </w:r>
           </w:p>
         </w:tc>
       </w:tr>
@@ -24600,6 +24600,12 @@
                 <w:rStyle w:val="spellingerror"/>
               </w:rPr>
             </w:pPr>
+            <w:r>
+              <w:rPr>
+                <w:rStyle w:val="spellingerror"/>
+              </w:rPr>
+              <w:t>Possuir um cadastro.</w:t>
+            </w:r>
           </w:p>
         </w:tc>
       </w:tr>
@@ -24643,6 +24649,12 @@
                 <w:rStyle w:val="spellingerror"/>
               </w:rPr>
             </w:pPr>
+            <w:r>
+              <w:rPr>
+                <w:rStyle w:val="spellingerror"/>
+              </w:rPr>
+              <w:t>Estar conectado no sistema.</w:t>
+            </w:r>
           </w:p>
         </w:tc>
       </w:tr>
@@ -24669,14 +24681,6 @@
                 <w:bCs/>
               </w:rPr>
             </w:pPr>
-            <w:r>
-              <w:rPr>
-                <w:rStyle w:val="normaltextrun"/>
-                <w:b/>
-                <w:bCs/>
-              </w:rPr>
-              <w:t>Pós Condições</w:t>
-            </w:r>
           </w:p>
         </w:tc>
         <w:tc>
@@ -24694,6 +24698,12 @@
                 <w:rStyle w:val="spellingerror"/>
               </w:rPr>
             </w:pPr>
+            <w:r>
+              <w:rPr>
+                <w:rStyle w:val="spellingerror"/>
+              </w:rPr>
+              <w:t>Sistema estar ligado.</w:t>
+            </w:r>
           </w:p>
         </w:tc>
       </w:tr>
@@ -24720,6 +24730,14 @@
                 <w:bCs/>
               </w:rPr>
             </w:pPr>
+            <w:r>
+              <w:rPr>
+                <w:rStyle w:val="normaltextrun"/>
+                <w:b/>
+                <w:bCs/>
+              </w:rPr>
+              <w:t>Pós Condições</w:t>
+            </w:r>
           </w:p>
         </w:tc>
         <w:tc>
@@ -24737,21 +24755,25 @@
                 <w:rStyle w:val="spellingerror"/>
               </w:rPr>
             </w:pPr>
-          </w:p>
-        </w:tc>
-      </w:tr>
-      <w:tr>
-        <w:trPr>
-          <w:trHeight w:val="413"/>
+            <w:r>
+              <w:rPr>
+                <w:rStyle w:val="spellingerror"/>
+              </w:rPr>
+              <w:t>Visualização feita.</w:t>
+            </w:r>
+          </w:p>
+        </w:tc>
+      </w:tr>
+      <w:tr>
+        <w:trPr>
+          <w:trHeight w:val="358"/>
           <w:jc w:val="center"/>
         </w:trPr>
         <w:tc>
           <w:tcPr>
             <w:tcW w:w="4103" w:type="dxa"/>
-            <w:vMerge w:val="restart"/>
             <w:shd w:val="clear" w:color="auto" w:fill="D0CECE" w:themeFill="background2" w:themeFillShade="E6"/>
             <w:vAlign w:val="center"/>
-            <w:hideMark/>
           </w:tcPr>
           <w:p>
             <w:pPr>
@@ -24760,17 +24782,11 @@
               <w:jc w:val="center"/>
               <w:textAlignment w:val="baseline"/>
               <w:rPr>
-                <w:b/>
-              </w:rPr>
-            </w:pPr>
-            <w:r>
-              <w:rPr>
-                <w:rStyle w:val="spellingerror"/>
-                <w:b/>
-                <w:bCs/>
-              </w:rPr>
-              <w:t>Pré-condições</w:t>
-            </w:r>
+                <w:rStyle w:val="normaltextrun"/>
+                <w:b/>
+                <w:bCs/>
+              </w:rPr>
+            </w:pPr>
           </w:p>
         </w:tc>
         <w:tc>
@@ -24778,41 +24794,55 @@
             <w:tcW w:w="5301" w:type="dxa"/>
             <w:gridSpan w:val="2"/>
             <w:vAlign w:val="center"/>
+          </w:tcPr>
+          <w:p>
+            <w:pPr>
+              <w:pStyle w:val="paragraph"/>
+              <w:spacing w:before="0" w:after="0"/>
+              <w:textAlignment w:val="baseline"/>
+              <w:rPr>
+                <w:rStyle w:val="spellingerror"/>
+              </w:rPr>
+            </w:pPr>
+            <w:r>
+              <w:rPr>
+                <w:rStyle w:val="spellingerror"/>
+              </w:rPr>
+              <w:t>Visualização não realizada.</w:t>
+            </w:r>
+          </w:p>
+        </w:tc>
+      </w:tr>
+      <w:tr>
+        <w:trPr>
+          <w:trHeight w:val="372"/>
+          <w:jc w:val="center"/>
+        </w:trPr>
+        <w:tc>
+          <w:tcPr>
+            <w:tcW w:w="4103" w:type="dxa"/>
+            <w:shd w:val="clear" w:color="auto" w:fill="D0CECE" w:themeFill="background2" w:themeFillShade="E6"/>
+            <w:vAlign w:val="center"/>
             <w:hideMark/>
           </w:tcPr>
           <w:p>
             <w:pPr>
               <w:pStyle w:val="paragraph"/>
               <w:spacing w:before="0" w:after="0"/>
-              <w:textAlignment w:val="baseline"/>
-            </w:pPr>
-          </w:p>
-        </w:tc>
-      </w:tr>
-      <w:tr>
-        <w:trPr>
-          <w:trHeight w:val="412"/>
-          <w:jc w:val="center"/>
-        </w:trPr>
-        <w:tc>
-          <w:tcPr>
-            <w:tcW w:w="4103" w:type="dxa"/>
-            <w:vMerge/>
-            <w:shd w:val="clear" w:color="auto" w:fill="D0CECE" w:themeFill="background2" w:themeFillShade="E6"/>
-            <w:vAlign w:val="center"/>
-          </w:tcPr>
-          <w:p>
-            <w:pPr>
-              <w:pStyle w:val="paragraph"/>
-              <w:spacing w:before="0" w:after="0"/>
               <w:jc w:val="center"/>
               <w:textAlignment w:val="baseline"/>
               <w:rPr>
-                <w:rStyle w:val="spellingerror"/>
-                <w:b/>
-                <w:bCs/>
-              </w:rPr>
-            </w:pPr>
+                <w:b/>
+              </w:rPr>
+            </w:pPr>
+            <w:r>
+              <w:rPr>
+                <w:rStyle w:val="normaltextrun"/>
+                <w:b/>
+                <w:bCs/>
+              </w:rPr>
+              <w:t>Atores</w:t>
+            </w:r>
           </w:p>
         </w:tc>
         <w:tc>
@@ -24820,64 +24850,32 @@
             <w:tcW w:w="5301" w:type="dxa"/>
             <w:gridSpan w:val="2"/>
             <w:vAlign w:val="center"/>
-          </w:tcPr>
-          <w:p>
-            <w:pPr>
-              <w:pStyle w:val="paragraph"/>
-              <w:spacing w:before="0" w:after="0"/>
-              <w:textAlignment w:val="baseline"/>
-              <w:rPr>
-                <w:rStyle w:val="normaltextrun"/>
-              </w:rPr>
-            </w:pPr>
-          </w:p>
-        </w:tc>
-      </w:tr>
-      <w:tr>
-        <w:trPr>
-          <w:trHeight w:val="372"/>
-          <w:jc w:val="center"/>
-        </w:trPr>
-        <w:tc>
-          <w:tcPr>
-            <w:tcW w:w="4103" w:type="dxa"/>
-            <w:shd w:val="clear" w:color="auto" w:fill="D0CECE" w:themeFill="background2" w:themeFillShade="E6"/>
-            <w:vAlign w:val="center"/>
             <w:hideMark/>
           </w:tcPr>
           <w:p>
             <w:pPr>
               <w:pStyle w:val="paragraph"/>
               <w:spacing w:before="0" w:after="0"/>
-              <w:jc w:val="center"/>
-              <w:textAlignment w:val="baseline"/>
-              <w:rPr>
-                <w:b/>
-              </w:rPr>
-            </w:pPr>
-            <w:r>
-              <w:rPr>
-                <w:rStyle w:val="normaltextrun"/>
-                <w:b/>
-                <w:bCs/>
-              </w:rPr>
-              <w:t>Atores</w:t>
-            </w:r>
-          </w:p>
-        </w:tc>
-        <w:tc>
-          <w:tcPr>
-            <w:tcW w:w="5301" w:type="dxa"/>
-            <w:gridSpan w:val="2"/>
-            <w:vAlign w:val="center"/>
-            <w:hideMark/>
-          </w:tcPr>
-          <w:p>
-            <w:pPr>
-              <w:pStyle w:val="paragraph"/>
-              <w:spacing w:before="0" w:after="0"/>
-              <w:textAlignment w:val="baseline"/>
-            </w:pPr>
+              <w:textAlignment w:val="baseline"/>
+              <w:rPr>
+                <w:b/>
+              </w:rPr>
+            </w:pPr>
+            <w:r>
+              <w:rPr>
+                <w:b/>
+              </w:rPr>
+              <w:t xml:space="preserve">Aluno </w:t>
+            </w:r>
+            <w:r>
+              <w:t>e</w:t>
+            </w:r>
+            <w:r>
+              <w:rPr>
+                <w:b/>
+              </w:rPr>
+              <w:t xml:space="preserve"> Banco de Dados.</w:t>
+            </w:r>
           </w:p>
         </w:tc>
       </w:tr>
@@ -25024,6 +25022,9 @@
               <w:spacing w:before="0" w:after="0"/>
               <w:textAlignment w:val="baseline"/>
             </w:pPr>
+            <w:r>
+              <w:t>1 – O Aluno solicita ver os dados do perfil.</w:t>
+            </w:r>
           </w:p>
         </w:tc>
         <w:tc>
@@ -25038,6 +25039,9 @@
               <w:spacing w:before="0" w:after="0"/>
               <w:textAlignment w:val="baseline"/>
             </w:pPr>
+            <w:r>
+              <w:t>2 – O sistema busca os dados no Banco de Dados.</w:t>
+            </w:r>
           </w:p>
         </w:tc>
       </w:tr>
@@ -25073,6 +25077,45 @@
               <w:spacing w:before="0" w:after="0"/>
               <w:textAlignment w:val="baseline"/>
             </w:pPr>
+            <w:r>
+              <w:t>3 – O sistema retorna os dados para o usuário.</w:t>
+            </w:r>
+          </w:p>
+        </w:tc>
+      </w:tr>
+      <w:tr>
+        <w:trPr>
+          <w:trHeight w:val="420"/>
+          <w:jc w:val="center"/>
+        </w:trPr>
+        <w:tc>
+          <w:tcPr>
+            <w:tcW w:w="4405" w:type="dxa"/>
+            <w:gridSpan w:val="2"/>
+            <w:vAlign w:val="center"/>
+          </w:tcPr>
+          <w:p>
+            <w:pPr>
+              <w:pStyle w:val="paragraph"/>
+              <w:spacing w:before="0" w:after="0"/>
+              <w:textAlignment w:val="baseline"/>
+            </w:pPr>
+          </w:p>
+        </w:tc>
+        <w:tc>
+          <w:tcPr>
+            <w:tcW w:w="4999" w:type="dxa"/>
+            <w:vAlign w:val="center"/>
+          </w:tcPr>
+          <w:p>
+            <w:pPr>
+              <w:pStyle w:val="paragraph"/>
+              <w:spacing w:before="0" w:after="0"/>
+              <w:textAlignment w:val="baseline"/>
+            </w:pPr>
+            <w:r>
+              <w:t>4 – Caso de uso finalizado.</w:t>
+            </w:r>
           </w:p>
         </w:tc>
       </w:tr>
@@ -25339,13 +25382,13 @@
     </w:tbl>
     <w:p>
       <w:pPr>
-        <w:pStyle w:val="Legenda"/>
+        <w:jc w:val="center"/>
       </w:pPr>
       <w:r>
         <w:rPr>
           <w:b/>
         </w:rPr>
-        <w:t>Tabela 17</w:t>
+        <w:t>Tabela 23</w:t>
       </w:r>
       <w:r>
         <w:t xml:space="preserve"> - Fluxo de evento principal </w:t>
@@ -25355,18 +25398,23 @@
         <w:t>&lt;</w:t>
       </w:r>
       <w:r>
-        <w:t>Ver</w:t>
+        <w:t xml:space="preserve"> </w:t>
+      </w:r>
+      <w:r>
+        <w:t>Visualizar</w:t>
       </w:r>
       <w:proofErr w:type="gramEnd"/>
       <w:r>
-        <w:t xml:space="preserve"> atividades do </w:t>
-      </w:r>
-      <w:r>
-        <w:t>Aluno</w:t>
-      </w:r>
-      <w:r>
-        <w:t xml:space="preserve"> &gt;</w:t>
-      </w:r>
+        <w:t xml:space="preserve"> o perfil do Aluno</w:t>
+      </w:r>
+      <w:r>
+        <w:t>&gt;</w:t>
+      </w:r>
+    </w:p>
+    <w:p>
+      <w:pPr>
+        <w:jc w:val="center"/>
+      </w:pPr>
     </w:p>
     <w:p/>
     <w:p/>
@@ -25377,9 +25425,9 @@
     <w:p/>
     <w:p/>
     <w:p/>
-    <w:p/>
     <w:p>
       <w:r>
+        <w:lastRenderedPageBreak/>
         <w:t>Visualizar o perfil do Administrador</w:t>
       </w:r>
     </w:p>
@@ -25446,18 +25494,15 @@
           </w:tcPr>
           <w:p>
             <w:r>
-              <w:t xml:space="preserve">Acesso à atividades extra do </w:t>
-            </w:r>
-            <w:r>
-              <w:rPr>
-                <w:b/>
-              </w:rPr>
-              <w:t>Aluno</w:t>
-            </w:r>
-            <w:r>
-              <w:rPr>
-                <w:b/>
-              </w:rPr>
+              <w:t xml:space="preserve">Visualizar o perfil do </w:t>
+            </w:r>
+            <w:r>
+              <w:rPr>
+                <w:b/>
+              </w:rPr>
+              <w:t>Administrador</w:t>
+            </w:r>
+            <w:r>
               <w:t>.</w:t>
             </w:r>
           </w:p>
@@ -25508,6 +25553,9 @@
               <w:spacing w:before="0" w:after="0"/>
               <w:textAlignment w:val="baseline"/>
             </w:pPr>
+            <w:r>
+              <w:t>Local para visualizar os dados do perfil.</w:t>
+            </w:r>
           </w:p>
         </w:tc>
       </w:tr>
@@ -25631,6 +25679,12 @@
                 <w:rStyle w:val="spellingerror"/>
               </w:rPr>
             </w:pPr>
+            <w:r>
+              <w:rPr>
+                <w:rStyle w:val="spellingerror"/>
+              </w:rPr>
+              <w:t>Possuir um cadastro.</w:t>
+            </w:r>
           </w:p>
         </w:tc>
       </w:tr>
@@ -25674,6 +25728,12 @@
                 <w:rStyle w:val="spellingerror"/>
               </w:rPr>
             </w:pPr>
+            <w:r>
+              <w:rPr>
+                <w:rStyle w:val="spellingerror"/>
+              </w:rPr>
+              <w:t>Estar conectado no sistema.</w:t>
+            </w:r>
           </w:p>
         </w:tc>
       </w:tr>
@@ -25700,14 +25760,6 @@
                 <w:bCs/>
               </w:rPr>
             </w:pPr>
-            <w:r>
-              <w:rPr>
-                <w:rStyle w:val="normaltextrun"/>
-                <w:b/>
-                <w:bCs/>
-              </w:rPr>
-              <w:t>Pós Condições</w:t>
-            </w:r>
           </w:p>
         </w:tc>
         <w:tc>
@@ -25725,6 +25777,12 @@
                 <w:rStyle w:val="spellingerror"/>
               </w:rPr>
             </w:pPr>
+            <w:r>
+              <w:rPr>
+                <w:rStyle w:val="spellingerror"/>
+              </w:rPr>
+              <w:t>Sistema estar ligado.</w:t>
+            </w:r>
           </w:p>
         </w:tc>
       </w:tr>
@@ -25751,6 +25809,14 @@
                 <w:bCs/>
               </w:rPr>
             </w:pPr>
+            <w:r>
+              <w:rPr>
+                <w:rStyle w:val="normaltextrun"/>
+                <w:b/>
+                <w:bCs/>
+              </w:rPr>
+              <w:t>Pós Condições</w:t>
+            </w:r>
           </w:p>
         </w:tc>
         <w:tc>
@@ -25768,21 +25834,25 @@
                 <w:rStyle w:val="spellingerror"/>
               </w:rPr>
             </w:pPr>
-          </w:p>
-        </w:tc>
-      </w:tr>
-      <w:tr>
-        <w:trPr>
-          <w:trHeight w:val="413"/>
+            <w:r>
+              <w:rPr>
+                <w:rStyle w:val="spellingerror"/>
+              </w:rPr>
+              <w:t>Visualização feita.</w:t>
+            </w:r>
+          </w:p>
+        </w:tc>
+      </w:tr>
+      <w:tr>
+        <w:trPr>
+          <w:trHeight w:val="412"/>
           <w:jc w:val="center"/>
         </w:trPr>
         <w:tc>
           <w:tcPr>
             <w:tcW w:w="4103" w:type="dxa"/>
-            <w:vMerge w:val="restart"/>
             <w:shd w:val="clear" w:color="auto" w:fill="D0CECE" w:themeFill="background2" w:themeFillShade="E6"/>
             <w:vAlign w:val="center"/>
-            <w:hideMark/>
           </w:tcPr>
           <w:p>
             <w:pPr>
@@ -25791,17 +25861,11 @@
               <w:jc w:val="center"/>
               <w:textAlignment w:val="baseline"/>
               <w:rPr>
-                <w:b/>
-              </w:rPr>
-            </w:pPr>
-            <w:r>
-              <w:rPr>
                 <w:rStyle w:val="spellingerror"/>
                 <w:b/>
                 <w:bCs/>
               </w:rPr>
-              <w:t>Pré-condições</w:t>
-            </w:r>
+            </w:pPr>
           </w:p>
         </w:tc>
         <w:tc>
@@ -25809,41 +25873,55 @@
             <w:tcW w:w="5301" w:type="dxa"/>
             <w:gridSpan w:val="2"/>
             <w:vAlign w:val="center"/>
+          </w:tcPr>
+          <w:p>
+            <w:pPr>
+              <w:pStyle w:val="paragraph"/>
+              <w:spacing w:before="0" w:after="0"/>
+              <w:textAlignment w:val="baseline"/>
+              <w:rPr>
+                <w:rStyle w:val="normaltextrun"/>
+              </w:rPr>
+            </w:pPr>
+            <w:r>
+              <w:rPr>
+                <w:rStyle w:val="normaltextrun"/>
+              </w:rPr>
+              <w:t>Visualização não realizada.</w:t>
+            </w:r>
+          </w:p>
+        </w:tc>
+      </w:tr>
+      <w:tr>
+        <w:trPr>
+          <w:trHeight w:val="372"/>
+          <w:jc w:val="center"/>
+        </w:trPr>
+        <w:tc>
+          <w:tcPr>
+            <w:tcW w:w="4103" w:type="dxa"/>
+            <w:shd w:val="clear" w:color="auto" w:fill="D0CECE" w:themeFill="background2" w:themeFillShade="E6"/>
+            <w:vAlign w:val="center"/>
             <w:hideMark/>
           </w:tcPr>
           <w:p>
             <w:pPr>
               <w:pStyle w:val="paragraph"/>
               <w:spacing w:before="0" w:after="0"/>
-              <w:textAlignment w:val="baseline"/>
-            </w:pPr>
-          </w:p>
-        </w:tc>
-      </w:tr>
-      <w:tr>
-        <w:trPr>
-          <w:trHeight w:val="412"/>
-          <w:jc w:val="center"/>
-        </w:trPr>
-        <w:tc>
-          <w:tcPr>
-            <w:tcW w:w="4103" w:type="dxa"/>
-            <w:vMerge/>
-            <w:shd w:val="clear" w:color="auto" w:fill="D0CECE" w:themeFill="background2" w:themeFillShade="E6"/>
-            <w:vAlign w:val="center"/>
-          </w:tcPr>
-          <w:p>
-            <w:pPr>
-              <w:pStyle w:val="paragraph"/>
-              <w:spacing w:before="0" w:after="0"/>
               <w:jc w:val="center"/>
               <w:textAlignment w:val="baseline"/>
               <w:rPr>
-                <w:rStyle w:val="spellingerror"/>
-                <w:b/>
-                <w:bCs/>
-              </w:rPr>
-            </w:pPr>
+                <w:b/>
+              </w:rPr>
+            </w:pPr>
+            <w:r>
+              <w:rPr>
+                <w:rStyle w:val="normaltextrun"/>
+                <w:b/>
+                <w:bCs/>
+              </w:rPr>
+              <w:t>Atores</w:t>
+            </w:r>
           </w:p>
         </w:tc>
         <w:tc>
@@ -25851,64 +25929,32 @@
             <w:tcW w:w="5301" w:type="dxa"/>
             <w:gridSpan w:val="2"/>
             <w:vAlign w:val="center"/>
-          </w:tcPr>
-          <w:p>
-            <w:pPr>
-              <w:pStyle w:val="paragraph"/>
-              <w:spacing w:before="0" w:after="0"/>
-              <w:textAlignment w:val="baseline"/>
-              <w:rPr>
-                <w:rStyle w:val="normaltextrun"/>
-              </w:rPr>
-            </w:pPr>
-          </w:p>
-        </w:tc>
-      </w:tr>
-      <w:tr>
-        <w:trPr>
-          <w:trHeight w:val="372"/>
-          <w:jc w:val="center"/>
-        </w:trPr>
-        <w:tc>
-          <w:tcPr>
-            <w:tcW w:w="4103" w:type="dxa"/>
-            <w:shd w:val="clear" w:color="auto" w:fill="D0CECE" w:themeFill="background2" w:themeFillShade="E6"/>
-            <w:vAlign w:val="center"/>
             <w:hideMark/>
           </w:tcPr>
           <w:p>
             <w:pPr>
               <w:pStyle w:val="paragraph"/>
               <w:spacing w:before="0" w:after="0"/>
-              <w:jc w:val="center"/>
-              <w:textAlignment w:val="baseline"/>
-              <w:rPr>
-                <w:b/>
-              </w:rPr>
-            </w:pPr>
-            <w:r>
-              <w:rPr>
-                <w:rStyle w:val="normaltextrun"/>
-                <w:b/>
-                <w:bCs/>
-              </w:rPr>
-              <w:t>Atores</w:t>
-            </w:r>
-          </w:p>
-        </w:tc>
-        <w:tc>
-          <w:tcPr>
-            <w:tcW w:w="5301" w:type="dxa"/>
-            <w:gridSpan w:val="2"/>
-            <w:vAlign w:val="center"/>
-            <w:hideMark/>
-          </w:tcPr>
-          <w:p>
-            <w:pPr>
-              <w:pStyle w:val="paragraph"/>
-              <w:spacing w:before="0" w:after="0"/>
-              <w:textAlignment w:val="baseline"/>
-            </w:pPr>
+              <w:textAlignment w:val="baseline"/>
+              <w:rPr>
+                <w:b/>
+              </w:rPr>
+            </w:pPr>
+            <w:r>
+              <w:rPr>
+                <w:b/>
+              </w:rPr>
+              <w:t xml:space="preserve">Administrador </w:t>
+            </w:r>
+            <w:r>
+              <w:t>e</w:t>
+            </w:r>
+            <w:r>
+              <w:rPr>
+                <w:b/>
+              </w:rPr>
+              <w:t xml:space="preserve"> Banco de Dados.</w:t>
+            </w:r>
           </w:p>
         </w:tc>
       </w:tr>
@@ -26055,6 +26101,9 @@
               <w:spacing w:before="0" w:after="0"/>
               <w:textAlignment w:val="baseline"/>
             </w:pPr>
+            <w:r>
+              <w:t>1 – Administrador solicita ver os dados do perfil.</w:t>
+            </w:r>
           </w:p>
         </w:tc>
         <w:tc>
@@ -26069,12 +26118,15 @@
               <w:spacing w:before="0" w:after="0"/>
               <w:textAlignment w:val="baseline"/>
             </w:pPr>
-          </w:p>
-        </w:tc>
-      </w:tr>
-      <w:tr>
-        <w:trPr>
-          <w:trHeight w:val="420"/>
+            <w:r>
+              <w:t>2 – O sistema busca os dados no Bando de Dados.</w:t>
+            </w:r>
+          </w:p>
+        </w:tc>
+      </w:tr>
+      <w:tr>
+        <w:trPr>
+          <w:trHeight w:val="370"/>
           <w:jc w:val="center"/>
         </w:trPr>
         <w:tc>
@@ -26082,6 +26134,42 @@
             <w:tcW w:w="4405" w:type="dxa"/>
             <w:gridSpan w:val="2"/>
             <w:vAlign w:val="center"/>
+          </w:tcPr>
+          <w:p>
+            <w:pPr>
+              <w:pStyle w:val="paragraph"/>
+              <w:spacing w:before="0" w:after="0"/>
+              <w:textAlignment w:val="baseline"/>
+            </w:pPr>
+          </w:p>
+        </w:tc>
+        <w:tc>
+          <w:tcPr>
+            <w:tcW w:w="4999" w:type="dxa"/>
+            <w:vAlign w:val="center"/>
+          </w:tcPr>
+          <w:p>
+            <w:pPr>
+              <w:pStyle w:val="paragraph"/>
+              <w:spacing w:before="0" w:after="0"/>
+              <w:textAlignment w:val="baseline"/>
+            </w:pPr>
+            <w:r>
+              <w:t>3 – O sistema retorna os dados para o usuário</w:t>
+            </w:r>
+          </w:p>
+        </w:tc>
+      </w:tr>
+      <w:tr>
+        <w:trPr>
+          <w:trHeight w:val="420"/>
+          <w:jc w:val="center"/>
+        </w:trPr>
+        <w:tc>
+          <w:tcPr>
+            <w:tcW w:w="4405" w:type="dxa"/>
+            <w:gridSpan w:val="2"/>
+            <w:vAlign w:val="center"/>
             <w:hideMark/>
           </w:tcPr>
           <w:p>
@@ -26104,6 +26192,9 @@
               <w:spacing w:before="0" w:after="0"/>
               <w:textAlignment w:val="baseline"/>
             </w:pPr>
+            <w:r>
+              <w:t>4 – Caso de uso finalizado.</w:t>
+            </w:r>
           </w:p>
         </w:tc>
       </w:tr>
@@ -26370,13 +26461,13 @@
     </w:tbl>
     <w:p>
       <w:pPr>
-        <w:pStyle w:val="Legenda"/>
+        <w:jc w:val="center"/>
       </w:pPr>
       <w:r>
         <w:rPr>
           <w:b/>
         </w:rPr>
-        <w:t>Tabela 17</w:t>
+        <w:t>Tabela 24</w:t>
       </w:r>
       <w:r>
         <w:t xml:space="preserve"> - Fluxo de evento principal </w:t>
@@ -26386,18 +26477,20 @@
         <w:t>&lt;</w:t>
       </w:r>
       <w:r>
-        <w:t>Ver</w:t>
+        <w:t>Visualizar</w:t>
       </w:r>
       <w:proofErr w:type="gramEnd"/>
       <w:r>
-        <w:t xml:space="preserve"> atividades do </w:t>
-      </w:r>
-      <w:r>
-        <w:t>Aluno</w:t>
-      </w:r>
-      <w:r>
-        <w:t xml:space="preserve"> &gt;</w:t>
-      </w:r>
+        <w:t xml:space="preserve"> o perfil do Administrador</w:t>
+      </w:r>
+      <w:r>
+        <w:t>&gt;</w:t>
+      </w:r>
+    </w:p>
+    <w:p>
+      <w:pPr>
+        <w:jc w:val="center"/>
+      </w:pPr>
     </w:p>
     <w:p/>
     <w:p/>
@@ -26408,9 +26501,9 @@
     <w:p/>
     <w:p/>
     <w:p/>
-    <w:p/>
     <w:p>
       <w:r>
+        <w:lastRenderedPageBreak/>
         <w:t>Editar o perfil do Aluno</w:t>
       </w:r>
     </w:p>
@@ -26477,7 +26570,7 @@
           </w:tcPr>
           <w:p>
             <w:r>
-              <w:t xml:space="preserve">Acesso à atividades extra do </w:t>
+              <w:t xml:space="preserve">Editar o perfil do </w:t>
             </w:r>
             <w:r>
               <w:rPr>
@@ -26486,9 +26579,6 @@
               <w:t>Aluno</w:t>
             </w:r>
             <w:r>
-              <w:rPr>
-                <w:b/>
-              </w:rPr>
               <w:t>.</w:t>
             </w:r>
           </w:p>
@@ -26539,6 +26629,9 @@
               <w:spacing w:before="0" w:after="0"/>
               <w:textAlignment w:val="baseline"/>
             </w:pPr>
+            <w:r>
+              <w:t>Local para edição do perfil.</w:t>
+            </w:r>
           </w:p>
         </w:tc>
       </w:tr>
@@ -26662,6 +26755,12 @@
                 <w:rStyle w:val="spellingerror"/>
               </w:rPr>
             </w:pPr>
+            <w:r>
+              <w:rPr>
+                <w:rStyle w:val="spellingerror"/>
+              </w:rPr>
+              <w:t>Possuir um cadastro.</w:t>
+            </w:r>
           </w:p>
         </w:tc>
       </w:tr>
@@ -26705,6 +26804,12 @@
                 <w:rStyle w:val="spellingerror"/>
               </w:rPr>
             </w:pPr>
+            <w:r>
+              <w:rPr>
+                <w:rStyle w:val="spellingerror"/>
+              </w:rPr>
+              <w:t>Estar conectado no sistema.</w:t>
+            </w:r>
           </w:p>
         </w:tc>
       </w:tr>
@@ -26731,14 +26836,6 @@
                 <w:bCs/>
               </w:rPr>
             </w:pPr>
-            <w:r>
-              <w:rPr>
-                <w:rStyle w:val="normaltextrun"/>
-                <w:b/>
-                <w:bCs/>
-              </w:rPr>
-              <w:t>Pós Condições</w:t>
-            </w:r>
           </w:p>
         </w:tc>
         <w:tc>
@@ -26756,6 +26853,12 @@
                 <w:rStyle w:val="spellingerror"/>
               </w:rPr>
             </w:pPr>
+            <w:r>
+              <w:rPr>
+                <w:rStyle w:val="spellingerror"/>
+              </w:rPr>
+              <w:t>Sistema estar ligado.</w:t>
+            </w:r>
           </w:p>
         </w:tc>
       </w:tr>
@@ -26782,6 +26885,14 @@
                 <w:bCs/>
               </w:rPr>
             </w:pPr>
+            <w:r>
+              <w:rPr>
+                <w:rStyle w:val="normaltextrun"/>
+                <w:b/>
+                <w:bCs/>
+              </w:rPr>
+              <w:t>Pós Condições</w:t>
+            </w:r>
           </w:p>
         </w:tc>
         <w:tc>
@@ -26799,21 +26910,25 @@
                 <w:rStyle w:val="spellingerror"/>
               </w:rPr>
             </w:pPr>
-          </w:p>
-        </w:tc>
-      </w:tr>
-      <w:tr>
-        <w:trPr>
-          <w:trHeight w:val="413"/>
+            <w:r>
+              <w:rPr>
+                <w:rStyle w:val="spellingerror"/>
+              </w:rPr>
+              <w:t>Edição feita.</w:t>
+            </w:r>
+          </w:p>
+        </w:tc>
+      </w:tr>
+      <w:tr>
+        <w:trPr>
+          <w:trHeight w:val="358"/>
           <w:jc w:val="center"/>
         </w:trPr>
         <w:tc>
           <w:tcPr>
             <w:tcW w:w="4103" w:type="dxa"/>
-            <w:vMerge w:val="restart"/>
             <w:shd w:val="clear" w:color="auto" w:fill="D0CECE" w:themeFill="background2" w:themeFillShade="E6"/>
             <w:vAlign w:val="center"/>
-            <w:hideMark/>
           </w:tcPr>
           <w:p>
             <w:pPr>
@@ -26822,17 +26937,11 @@
               <w:jc w:val="center"/>
               <w:textAlignment w:val="baseline"/>
               <w:rPr>
-                <w:b/>
-              </w:rPr>
-            </w:pPr>
-            <w:r>
-              <w:rPr>
-                <w:rStyle w:val="spellingerror"/>
-                <w:b/>
-                <w:bCs/>
-              </w:rPr>
-              <w:t>Pré-condições</w:t>
-            </w:r>
+                <w:rStyle w:val="normaltextrun"/>
+                <w:b/>
+                <w:bCs/>
+              </w:rPr>
+            </w:pPr>
           </w:p>
         </w:tc>
         <w:tc>
@@ -26840,41 +26949,55 @@
             <w:tcW w:w="5301" w:type="dxa"/>
             <w:gridSpan w:val="2"/>
             <w:vAlign w:val="center"/>
+          </w:tcPr>
+          <w:p>
+            <w:pPr>
+              <w:pStyle w:val="paragraph"/>
+              <w:spacing w:before="0" w:after="0"/>
+              <w:textAlignment w:val="baseline"/>
+              <w:rPr>
+                <w:rStyle w:val="spellingerror"/>
+              </w:rPr>
+            </w:pPr>
+            <w:r>
+              <w:rPr>
+                <w:rStyle w:val="spellingerror"/>
+              </w:rPr>
+              <w:t>Edição não realizada.</w:t>
+            </w:r>
+          </w:p>
+        </w:tc>
+      </w:tr>
+      <w:tr>
+        <w:trPr>
+          <w:trHeight w:val="372"/>
+          <w:jc w:val="center"/>
+        </w:trPr>
+        <w:tc>
+          <w:tcPr>
+            <w:tcW w:w="4103" w:type="dxa"/>
+            <w:shd w:val="clear" w:color="auto" w:fill="D0CECE" w:themeFill="background2" w:themeFillShade="E6"/>
+            <w:vAlign w:val="center"/>
             <w:hideMark/>
           </w:tcPr>
           <w:p>
             <w:pPr>
               <w:pStyle w:val="paragraph"/>
               <w:spacing w:before="0" w:after="0"/>
-              <w:textAlignment w:val="baseline"/>
-            </w:pPr>
-          </w:p>
-        </w:tc>
-      </w:tr>
-      <w:tr>
-        <w:trPr>
-          <w:trHeight w:val="412"/>
-          <w:jc w:val="center"/>
-        </w:trPr>
-        <w:tc>
-          <w:tcPr>
-            <w:tcW w:w="4103" w:type="dxa"/>
-            <w:vMerge/>
-            <w:shd w:val="clear" w:color="auto" w:fill="D0CECE" w:themeFill="background2" w:themeFillShade="E6"/>
-            <w:vAlign w:val="center"/>
-          </w:tcPr>
-          <w:p>
-            <w:pPr>
-              <w:pStyle w:val="paragraph"/>
-              <w:spacing w:before="0" w:after="0"/>
               <w:jc w:val="center"/>
               <w:textAlignment w:val="baseline"/>
               <w:rPr>
-                <w:rStyle w:val="spellingerror"/>
-                <w:b/>
-                <w:bCs/>
-              </w:rPr>
-            </w:pPr>
+                <w:b/>
+              </w:rPr>
+            </w:pPr>
+            <w:r>
+              <w:rPr>
+                <w:rStyle w:val="normaltextrun"/>
+                <w:b/>
+                <w:bCs/>
+              </w:rPr>
+              <w:t>Atores</w:t>
+            </w:r>
           </w:p>
         </w:tc>
         <w:tc>
@@ -26882,64 +27005,32 @@
             <w:tcW w:w="5301" w:type="dxa"/>
             <w:gridSpan w:val="2"/>
             <w:vAlign w:val="center"/>
-          </w:tcPr>
-          <w:p>
-            <w:pPr>
-              <w:pStyle w:val="paragraph"/>
-              <w:spacing w:before="0" w:after="0"/>
-              <w:textAlignment w:val="baseline"/>
-              <w:rPr>
-                <w:rStyle w:val="normaltextrun"/>
-              </w:rPr>
-            </w:pPr>
-          </w:p>
-        </w:tc>
-      </w:tr>
-      <w:tr>
-        <w:trPr>
-          <w:trHeight w:val="372"/>
-          <w:jc w:val="center"/>
-        </w:trPr>
-        <w:tc>
-          <w:tcPr>
-            <w:tcW w:w="4103" w:type="dxa"/>
-            <w:shd w:val="clear" w:color="auto" w:fill="D0CECE" w:themeFill="background2" w:themeFillShade="E6"/>
-            <w:vAlign w:val="center"/>
             <w:hideMark/>
           </w:tcPr>
           <w:p>
             <w:pPr>
               <w:pStyle w:val="paragraph"/>
               <w:spacing w:before="0" w:after="0"/>
-              <w:jc w:val="center"/>
-              <w:textAlignment w:val="baseline"/>
-              <w:rPr>
-                <w:b/>
-              </w:rPr>
-            </w:pPr>
-            <w:r>
-              <w:rPr>
-                <w:rStyle w:val="normaltextrun"/>
-                <w:b/>
-                <w:bCs/>
-              </w:rPr>
-              <w:t>Atores</w:t>
-            </w:r>
-          </w:p>
-        </w:tc>
-        <w:tc>
-          <w:tcPr>
-            <w:tcW w:w="5301" w:type="dxa"/>
-            <w:gridSpan w:val="2"/>
-            <w:vAlign w:val="center"/>
-            <w:hideMark/>
-          </w:tcPr>
-          <w:p>
-            <w:pPr>
-              <w:pStyle w:val="paragraph"/>
-              <w:spacing w:before="0" w:after="0"/>
-              <w:textAlignment w:val="baseline"/>
-            </w:pPr>
+              <w:textAlignment w:val="baseline"/>
+              <w:rPr>
+                <w:b/>
+              </w:rPr>
+            </w:pPr>
+            <w:r>
+              <w:rPr>
+                <w:b/>
+              </w:rPr>
+              <w:t xml:space="preserve">Aluno </w:t>
+            </w:r>
+            <w:r>
+              <w:t xml:space="preserve">e </w:t>
+            </w:r>
+            <w:r>
+              <w:rPr>
+                <w:b/>
+              </w:rPr>
+              <w:t>Banco de Dados.</w:t>
+            </w:r>
           </w:p>
         </w:tc>
       </w:tr>
@@ -27086,6 +27177,9 @@
               <w:spacing w:before="0" w:after="0"/>
               <w:textAlignment w:val="baseline"/>
             </w:pPr>
+            <w:r>
+              <w:t>1 – O Aluno solicita editar o perfil.</w:t>
+            </w:r>
           </w:p>
         </w:tc>
         <w:tc>
@@ -27100,12 +27194,33 @@
               <w:spacing w:before="0" w:after="0"/>
               <w:textAlignment w:val="baseline"/>
             </w:pPr>
-          </w:p>
-        </w:tc>
-      </w:tr>
-      <w:tr>
-        <w:trPr>
-          <w:trHeight w:val="420"/>
+            <w:r>
+              <w:t xml:space="preserve">2 – O sistema busca os dados no </w:t>
+            </w:r>
+            <w:r>
+              <w:rPr>
+                <w:b/>
+              </w:rPr>
+              <w:t>Banco de</w:t>
+            </w:r>
+            <w:r>
+              <w:t xml:space="preserve"> </w:t>
+            </w:r>
+            <w:r>
+              <w:rPr>
+                <w:b/>
+              </w:rPr>
+              <w:t>Dados</w:t>
+            </w:r>
+            <w:r>
+              <w:t>.</w:t>
+            </w:r>
+          </w:p>
+        </w:tc>
+      </w:tr>
+      <w:tr>
+        <w:trPr>
+          <w:trHeight w:val="370"/>
           <w:jc w:val="center"/>
         </w:trPr>
         <w:tc>
@@ -27113,6 +27228,84 @@
             <w:tcW w:w="4405" w:type="dxa"/>
             <w:gridSpan w:val="2"/>
             <w:vAlign w:val="center"/>
+          </w:tcPr>
+          <w:p>
+            <w:pPr>
+              <w:pStyle w:val="paragraph"/>
+              <w:spacing w:before="0" w:after="0"/>
+              <w:textAlignment w:val="baseline"/>
+            </w:pPr>
+          </w:p>
+        </w:tc>
+        <w:tc>
+          <w:tcPr>
+            <w:tcW w:w="4999" w:type="dxa"/>
+            <w:vAlign w:val="center"/>
+          </w:tcPr>
+          <w:p>
+            <w:pPr>
+              <w:pStyle w:val="paragraph"/>
+              <w:spacing w:before="0" w:after="0"/>
+              <w:textAlignment w:val="baseline"/>
+            </w:pPr>
+            <w:r>
+              <w:t>3 – O sistema retorna os dados.</w:t>
+            </w:r>
+          </w:p>
+        </w:tc>
+      </w:tr>
+      <w:tr>
+        <w:trPr>
+          <w:trHeight w:val="370"/>
+          <w:jc w:val="center"/>
+        </w:trPr>
+        <w:tc>
+          <w:tcPr>
+            <w:tcW w:w="4405" w:type="dxa"/>
+            <w:gridSpan w:val="2"/>
+            <w:vAlign w:val="center"/>
+          </w:tcPr>
+          <w:p>
+            <w:pPr>
+              <w:pStyle w:val="paragraph"/>
+              <w:spacing w:before="0" w:after="0"/>
+              <w:textAlignment w:val="baseline"/>
+            </w:pPr>
+            <w:r>
+              <w:t>4 – O Aluno digita o(s) novo(s) dado(s).</w:t>
+            </w:r>
+          </w:p>
+        </w:tc>
+        <w:tc>
+          <w:tcPr>
+            <w:tcW w:w="4999" w:type="dxa"/>
+            <w:vAlign w:val="center"/>
+          </w:tcPr>
+          <w:p>
+            <w:pPr>
+              <w:pStyle w:val="paragraph"/>
+              <w:spacing w:before="0" w:after="0"/>
+              <w:textAlignment w:val="baseline"/>
+            </w:pPr>
+            <w:r>
+              <w:t>5</w:t>
+            </w:r>
+            <w:r>
+              <w:t xml:space="preserve"> – O sistema valida os dados.</w:t>
+            </w:r>
+          </w:p>
+        </w:tc>
+      </w:tr>
+      <w:tr>
+        <w:trPr>
+          <w:trHeight w:val="420"/>
+          <w:jc w:val="center"/>
+        </w:trPr>
+        <w:tc>
+          <w:tcPr>
+            <w:tcW w:w="4405" w:type="dxa"/>
+            <w:gridSpan w:val="2"/>
+            <w:vAlign w:val="center"/>
             <w:hideMark/>
           </w:tcPr>
           <w:p>
@@ -27135,6 +27328,114 @@
               <w:spacing w:before="0" w:after="0"/>
               <w:textAlignment w:val="baseline"/>
             </w:pPr>
+            <w:r>
+              <w:t>6</w:t>
+            </w:r>
+            <w:r>
+              <w:t xml:space="preserve"> – O sistema manda uma mensagem de confirmação.</w:t>
+            </w:r>
+          </w:p>
+        </w:tc>
+      </w:tr>
+      <w:tr>
+        <w:trPr>
+          <w:trHeight w:val="420"/>
+          <w:jc w:val="center"/>
+        </w:trPr>
+        <w:tc>
+          <w:tcPr>
+            <w:tcW w:w="4405" w:type="dxa"/>
+            <w:gridSpan w:val="2"/>
+            <w:vAlign w:val="center"/>
+          </w:tcPr>
+          <w:p>
+            <w:pPr>
+              <w:pStyle w:val="paragraph"/>
+              <w:spacing w:before="0" w:after="0"/>
+              <w:textAlignment w:val="baseline"/>
+            </w:pPr>
+            <w:r>
+              <w:t>7</w:t>
+            </w:r>
+            <w:r>
+              <w:t xml:space="preserve"> – O Aluno confirma a edição.</w:t>
+            </w:r>
+          </w:p>
+        </w:tc>
+        <w:tc>
+          <w:tcPr>
+            <w:tcW w:w="4999" w:type="dxa"/>
+            <w:vAlign w:val="center"/>
+          </w:tcPr>
+          <w:p>
+            <w:pPr>
+              <w:pStyle w:val="paragraph"/>
+              <w:spacing w:before="0" w:after="0"/>
+              <w:textAlignment w:val="baseline"/>
+            </w:pPr>
+            <w:r>
+              <w:t>8</w:t>
+            </w:r>
+            <w:r>
+              <w:t xml:space="preserve"> – O sistema atualiza os dados no </w:t>
+            </w:r>
+            <w:r>
+              <w:rPr>
+                <w:b/>
+              </w:rPr>
+              <w:t>Banco de</w:t>
+            </w:r>
+            <w:r>
+              <w:t xml:space="preserve"> </w:t>
+            </w:r>
+            <w:r>
+              <w:rPr>
+                <w:b/>
+              </w:rPr>
+              <w:t>Dados</w:t>
+            </w:r>
+            <w:r>
+              <w:t>.</w:t>
+            </w:r>
+          </w:p>
+        </w:tc>
+      </w:tr>
+      <w:tr>
+        <w:trPr>
+          <w:trHeight w:val="420"/>
+          <w:jc w:val="center"/>
+        </w:trPr>
+        <w:tc>
+          <w:tcPr>
+            <w:tcW w:w="4405" w:type="dxa"/>
+            <w:gridSpan w:val="2"/>
+            <w:vAlign w:val="center"/>
+          </w:tcPr>
+          <w:p>
+            <w:pPr>
+              <w:pStyle w:val="paragraph"/>
+              <w:spacing w:before="0" w:after="0"/>
+              <w:textAlignment w:val="baseline"/>
+            </w:pPr>
+          </w:p>
+        </w:tc>
+        <w:tc>
+          <w:tcPr>
+            <w:tcW w:w="4999" w:type="dxa"/>
+            <w:vAlign w:val="center"/>
+          </w:tcPr>
+          <w:p>
+            <w:pPr>
+              <w:pStyle w:val="paragraph"/>
+              <w:spacing w:before="0" w:after="0"/>
+              <w:textAlignment w:val="baseline"/>
+            </w:pPr>
+            <w:r>
+              <w:t>9</w:t>
+            </w:r>
+            <w:r>
+              <w:t xml:space="preserve"> – Caso de uso finalizado.</w:t>
+            </w:r>
           </w:p>
         </w:tc>
       </w:tr>
@@ -27191,7 +27492,6 @@
                 <w:bCs/>
               </w:rPr>
             </w:pPr>
-            <w:proofErr w:type="spellStart"/>
             <w:r>
               <w:rPr>
                 <w:rStyle w:val="normaltextrun"/>
@@ -27206,6 +27506,14 @@
                 <w:b/>
                 <w:bCs/>
               </w:rPr>
+              <w:t xml:space="preserve"> </w:t>
+            </w:r>
+            <w:r>
+              <w:rPr>
+                <w:rStyle w:val="normaltextrun"/>
+                <w:b/>
+                <w:bCs/>
+              </w:rPr>
               <w:t>R</w:t>
             </w:r>
             <w:r>
@@ -27216,7 +27524,6 @@
               </w:rPr>
               <w:t>ealizadas</w:t>
             </w:r>
-            <w:proofErr w:type="spellEnd"/>
           </w:p>
         </w:tc>
         <w:tc>
@@ -27401,13 +27708,13 @@
     </w:tbl>
     <w:p>
       <w:pPr>
-        <w:pStyle w:val="Legenda"/>
+        <w:jc w:val="center"/>
       </w:pPr>
       <w:r>
         <w:rPr>
           <w:b/>
         </w:rPr>
-        <w:t>Tabela 17</w:t>
+        <w:t>Tabela 25</w:t>
       </w:r>
       <w:r>
         <w:t xml:space="preserve"> - Fluxo de evento principal </w:t>
@@ -27417,31 +27724,31 @@
         <w:t>&lt;</w:t>
       </w:r>
       <w:r>
-        <w:t>Ver</w:t>
+        <w:t xml:space="preserve"> </w:t>
+      </w:r>
+      <w:r>
+        <w:t>Editar</w:t>
       </w:r>
       <w:proofErr w:type="gramEnd"/>
       <w:r>
-        <w:t xml:space="preserve"> atividades do </w:t>
-      </w:r>
-      <w:r>
-        <w:t>Aluno</w:t>
-      </w:r>
-      <w:r>
-        <w:t xml:space="preserve"> &gt;</w:t>
-      </w:r>
+        <w:t xml:space="preserve"> o perfil do Aluno</w:t>
+      </w:r>
+      <w:r>
+        <w:t>&gt;</w:t>
+      </w:r>
+    </w:p>
+    <w:p>
+      <w:pPr>
+        <w:jc w:val="center"/>
+      </w:pPr>
     </w:p>
     <w:p/>
     <w:p/>
     <w:p/>
     <w:p/>
-    <w:p/>
-    <w:p/>
-    <w:p/>
-    <w:p/>
-    <w:p/>
-    <w:p/>
     <w:p>
       <w:r>
+        <w:lastRenderedPageBreak/>
         <w:t>Editar o perfil do Administrador</w:t>
       </w:r>
     </w:p>
@@ -27508,18 +27815,18 @@
           </w:tcPr>
           <w:p>
             <w:r>
-              <w:t xml:space="preserve">Acesso à atividades extra do </w:t>
-            </w:r>
-            <w:r>
-              <w:rPr>
-                <w:b/>
-              </w:rPr>
-              <w:t>Aluno</w:t>
-            </w:r>
-            <w:r>
-              <w:rPr>
-                <w:b/>
-              </w:rPr>
+              <w:t>E</w:t>
+            </w:r>
+            <w:r>
+              <w:t xml:space="preserve">ditar o perfil do </w:t>
+            </w:r>
+            <w:r>
+              <w:rPr>
+                <w:b/>
+              </w:rPr>
+              <w:t>Administrador</w:t>
+            </w:r>
+            <w:r>
               <w:t>.</w:t>
             </w:r>
           </w:p>
@@ -27570,6 +27877,9 @@
               <w:spacing w:before="0" w:after="0"/>
               <w:textAlignment w:val="baseline"/>
             </w:pPr>
+            <w:r>
+              <w:t>Local para edição do perfil.</w:t>
+            </w:r>
           </w:p>
         </w:tc>
       </w:tr>
@@ -27693,6 +28003,12 @@
                 <w:rStyle w:val="spellingerror"/>
               </w:rPr>
             </w:pPr>
+            <w:r>
+              <w:rPr>
+                <w:rStyle w:val="spellingerror"/>
+              </w:rPr>
+              <w:t>Possuir um cadastro.</w:t>
+            </w:r>
           </w:p>
         </w:tc>
       </w:tr>
@@ -27736,6 +28052,12 @@
                 <w:rStyle w:val="spellingerror"/>
               </w:rPr>
             </w:pPr>
+            <w:r>
+              <w:rPr>
+                <w:rStyle w:val="spellingerror"/>
+              </w:rPr>
+              <w:t>Estar conectado no sistema.</w:t>
+            </w:r>
           </w:p>
         </w:tc>
       </w:tr>
@@ -27762,14 +28084,6 @@
                 <w:bCs/>
               </w:rPr>
             </w:pPr>
-            <w:r>
-              <w:rPr>
-                <w:rStyle w:val="normaltextrun"/>
-                <w:b/>
-                <w:bCs/>
-              </w:rPr>
-              <w:t>Pós Condições</w:t>
-            </w:r>
           </w:p>
         </w:tc>
         <w:tc>
@@ -27787,6 +28101,12 @@
                 <w:rStyle w:val="spellingerror"/>
               </w:rPr>
             </w:pPr>
+            <w:r>
+              <w:rPr>
+                <w:rStyle w:val="spellingerror"/>
+              </w:rPr>
+              <w:t>Sistema estar ligado.</w:t>
+            </w:r>
           </w:p>
         </w:tc>
       </w:tr>
@@ -27813,6 +28133,14 @@
                 <w:bCs/>
               </w:rPr>
             </w:pPr>
+            <w:r>
+              <w:rPr>
+                <w:rStyle w:val="normaltextrun"/>
+                <w:b/>
+                <w:bCs/>
+              </w:rPr>
+              <w:t>Pós Condições</w:t>
+            </w:r>
           </w:p>
         </w:tc>
         <w:tc>
@@ -27830,21 +28158,25 @@
                 <w:rStyle w:val="spellingerror"/>
               </w:rPr>
             </w:pPr>
-          </w:p>
-        </w:tc>
-      </w:tr>
-      <w:tr>
-        <w:trPr>
-          <w:trHeight w:val="413"/>
+            <w:r>
+              <w:rPr>
+                <w:rStyle w:val="spellingerror"/>
+              </w:rPr>
+              <w:t>Edição feita.</w:t>
+            </w:r>
+          </w:p>
+        </w:tc>
+      </w:tr>
+      <w:tr>
+        <w:trPr>
+          <w:trHeight w:val="358"/>
           <w:jc w:val="center"/>
         </w:trPr>
         <w:tc>
           <w:tcPr>
             <w:tcW w:w="4103" w:type="dxa"/>
-            <w:vMerge w:val="restart"/>
             <w:shd w:val="clear" w:color="auto" w:fill="D0CECE" w:themeFill="background2" w:themeFillShade="E6"/>
             <w:vAlign w:val="center"/>
-            <w:hideMark/>
           </w:tcPr>
           <w:p>
             <w:pPr>
@@ -27853,17 +28185,11 @@
               <w:jc w:val="center"/>
               <w:textAlignment w:val="baseline"/>
               <w:rPr>
-                <w:b/>
-              </w:rPr>
-            </w:pPr>
-            <w:r>
-              <w:rPr>
-                <w:rStyle w:val="spellingerror"/>
-                <w:b/>
-                <w:bCs/>
-              </w:rPr>
-              <w:t>Pré-condições</w:t>
-            </w:r>
+                <w:rStyle w:val="normaltextrun"/>
+                <w:b/>
+                <w:bCs/>
+              </w:rPr>
+            </w:pPr>
           </w:p>
         </w:tc>
         <w:tc>
@@ -27871,41 +28197,55 @@
             <w:tcW w:w="5301" w:type="dxa"/>
             <w:gridSpan w:val="2"/>
             <w:vAlign w:val="center"/>
+          </w:tcPr>
+          <w:p>
+            <w:pPr>
+              <w:pStyle w:val="paragraph"/>
+              <w:spacing w:before="0" w:after="0"/>
+              <w:textAlignment w:val="baseline"/>
+              <w:rPr>
+                <w:rStyle w:val="spellingerror"/>
+              </w:rPr>
+            </w:pPr>
+            <w:r>
+              <w:rPr>
+                <w:rStyle w:val="spellingerror"/>
+              </w:rPr>
+              <w:t>Edição não realizada.</w:t>
+            </w:r>
+          </w:p>
+        </w:tc>
+      </w:tr>
+      <w:tr>
+        <w:trPr>
+          <w:trHeight w:val="372"/>
+          <w:jc w:val="center"/>
+        </w:trPr>
+        <w:tc>
+          <w:tcPr>
+            <w:tcW w:w="4103" w:type="dxa"/>
+            <w:shd w:val="clear" w:color="auto" w:fill="D0CECE" w:themeFill="background2" w:themeFillShade="E6"/>
+            <w:vAlign w:val="center"/>
             <w:hideMark/>
           </w:tcPr>
           <w:p>
             <w:pPr>
               <w:pStyle w:val="paragraph"/>
               <w:spacing w:before="0" w:after="0"/>
-              <w:textAlignment w:val="baseline"/>
-            </w:pPr>
-          </w:p>
-        </w:tc>
-      </w:tr>
-      <w:tr>
-        <w:trPr>
-          <w:trHeight w:val="412"/>
-          <w:jc w:val="center"/>
-        </w:trPr>
-        <w:tc>
-          <w:tcPr>
-            <w:tcW w:w="4103" w:type="dxa"/>
-            <w:vMerge/>
-            <w:shd w:val="clear" w:color="auto" w:fill="D0CECE" w:themeFill="background2" w:themeFillShade="E6"/>
-            <w:vAlign w:val="center"/>
-          </w:tcPr>
-          <w:p>
-            <w:pPr>
-              <w:pStyle w:val="paragraph"/>
-              <w:spacing w:before="0" w:after="0"/>
               <w:jc w:val="center"/>
               <w:textAlignment w:val="baseline"/>
               <w:rPr>
-                <w:rStyle w:val="spellingerror"/>
-                <w:b/>
-                <w:bCs/>
-              </w:rPr>
-            </w:pPr>
+                <w:b/>
+              </w:rPr>
+            </w:pPr>
+            <w:r>
+              <w:rPr>
+                <w:rStyle w:val="normaltextrun"/>
+                <w:b/>
+                <w:bCs/>
+              </w:rPr>
+              <w:t>Atores</w:t>
+            </w:r>
           </w:p>
         </w:tc>
         <w:tc>
@@ -27913,64 +28253,32 @@
             <w:tcW w:w="5301" w:type="dxa"/>
             <w:gridSpan w:val="2"/>
             <w:vAlign w:val="center"/>
-          </w:tcPr>
-          <w:p>
-            <w:pPr>
-              <w:pStyle w:val="paragraph"/>
-              <w:spacing w:before="0" w:after="0"/>
-              <w:textAlignment w:val="baseline"/>
-              <w:rPr>
-                <w:rStyle w:val="normaltextrun"/>
-              </w:rPr>
-            </w:pPr>
-          </w:p>
-        </w:tc>
-      </w:tr>
-      <w:tr>
-        <w:trPr>
-          <w:trHeight w:val="372"/>
-          <w:jc w:val="center"/>
-        </w:trPr>
-        <w:tc>
-          <w:tcPr>
-            <w:tcW w:w="4103" w:type="dxa"/>
-            <w:shd w:val="clear" w:color="auto" w:fill="D0CECE" w:themeFill="background2" w:themeFillShade="E6"/>
-            <w:vAlign w:val="center"/>
             <w:hideMark/>
           </w:tcPr>
           <w:p>
             <w:pPr>
               <w:pStyle w:val="paragraph"/>
               <w:spacing w:before="0" w:after="0"/>
-              <w:jc w:val="center"/>
-              <w:textAlignment w:val="baseline"/>
-              <w:rPr>
-                <w:b/>
-              </w:rPr>
-            </w:pPr>
-            <w:r>
-              <w:rPr>
-                <w:rStyle w:val="normaltextrun"/>
-                <w:b/>
-                <w:bCs/>
-              </w:rPr>
-              <w:t>Atores</w:t>
-            </w:r>
-          </w:p>
-        </w:tc>
-        <w:tc>
-          <w:tcPr>
-            <w:tcW w:w="5301" w:type="dxa"/>
-            <w:gridSpan w:val="2"/>
-            <w:vAlign w:val="center"/>
-            <w:hideMark/>
-          </w:tcPr>
-          <w:p>
-            <w:pPr>
-              <w:pStyle w:val="paragraph"/>
-              <w:spacing w:before="0" w:after="0"/>
-              <w:textAlignment w:val="baseline"/>
-            </w:pPr>
+              <w:textAlignment w:val="baseline"/>
+              <w:rPr>
+                <w:b/>
+              </w:rPr>
+            </w:pPr>
+            <w:r>
+              <w:rPr>
+                <w:b/>
+              </w:rPr>
+              <w:t xml:space="preserve">Administrador </w:t>
+            </w:r>
+            <w:r>
+              <w:t>e</w:t>
+            </w:r>
+            <w:r>
+              <w:rPr>
+                <w:b/>
+              </w:rPr>
+              <w:t xml:space="preserve"> Banco de Dados.</w:t>
+            </w:r>
           </w:p>
         </w:tc>
       </w:tr>
@@ -28117,6 +28425,18 @@
               <w:spacing w:before="0" w:after="0"/>
               <w:textAlignment w:val="baseline"/>
             </w:pPr>
+            <w:r>
+              <w:t xml:space="preserve">1 – O </w:t>
+            </w:r>
+            <w:r>
+              <w:rPr>
+                <w:b/>
+              </w:rPr>
+              <w:t>Administrador</w:t>
+            </w:r>
+            <w:r>
+              <w:t xml:space="preserve"> solicita editar o perfil.</w:t>
+            </w:r>
           </w:p>
         </w:tc>
         <w:tc>
@@ -28131,12 +28451,24 @@
               <w:spacing w:before="0" w:after="0"/>
               <w:textAlignment w:val="baseline"/>
             </w:pPr>
-          </w:p>
-        </w:tc>
-      </w:tr>
-      <w:tr>
-        <w:trPr>
-          <w:trHeight w:val="420"/>
+            <w:r>
+              <w:t xml:space="preserve">2 – O sistema busca os dados no </w:t>
+            </w:r>
+            <w:r>
+              <w:rPr>
+                <w:b/>
+              </w:rPr>
+              <w:t>Banco de Dados</w:t>
+            </w:r>
+            <w:r>
+              <w:t>.</w:t>
+            </w:r>
+          </w:p>
+        </w:tc>
+      </w:tr>
+      <w:tr>
+        <w:trPr>
+          <w:trHeight w:val="370"/>
           <w:jc w:val="center"/>
         </w:trPr>
         <w:tc>
@@ -28144,6 +28476,90 @@
             <w:tcW w:w="4405" w:type="dxa"/>
             <w:gridSpan w:val="2"/>
             <w:vAlign w:val="center"/>
+          </w:tcPr>
+          <w:p>
+            <w:pPr>
+              <w:pStyle w:val="paragraph"/>
+              <w:spacing w:before="0" w:after="0"/>
+              <w:textAlignment w:val="baseline"/>
+            </w:pPr>
+          </w:p>
+        </w:tc>
+        <w:tc>
+          <w:tcPr>
+            <w:tcW w:w="4999" w:type="dxa"/>
+            <w:vAlign w:val="center"/>
+          </w:tcPr>
+          <w:p>
+            <w:pPr>
+              <w:pStyle w:val="paragraph"/>
+              <w:spacing w:before="0" w:after="0"/>
+              <w:textAlignment w:val="baseline"/>
+            </w:pPr>
+            <w:r>
+              <w:t>3 – O sistema retorna os dados.</w:t>
+            </w:r>
+          </w:p>
+        </w:tc>
+      </w:tr>
+      <w:tr>
+        <w:trPr>
+          <w:trHeight w:val="370"/>
+          <w:jc w:val="center"/>
+        </w:trPr>
+        <w:tc>
+          <w:tcPr>
+            <w:tcW w:w="4405" w:type="dxa"/>
+            <w:gridSpan w:val="2"/>
+            <w:vAlign w:val="center"/>
+          </w:tcPr>
+          <w:p>
+            <w:pPr>
+              <w:pStyle w:val="paragraph"/>
+              <w:spacing w:before="0" w:after="0"/>
+              <w:textAlignment w:val="baseline"/>
+            </w:pPr>
+            <w:r>
+              <w:t xml:space="preserve">4 – O </w:t>
+            </w:r>
+            <w:r>
+              <w:rPr>
+                <w:b/>
+              </w:rPr>
+              <w:t>Administrador</w:t>
+            </w:r>
+            <w:r>
+              <w:t xml:space="preserve"> digita o(s) novo(s) dado(s).</w:t>
+            </w:r>
+          </w:p>
+        </w:tc>
+        <w:tc>
+          <w:tcPr>
+            <w:tcW w:w="4999" w:type="dxa"/>
+            <w:vAlign w:val="center"/>
+          </w:tcPr>
+          <w:p>
+            <w:pPr>
+              <w:pStyle w:val="paragraph"/>
+              <w:spacing w:before="0" w:after="0"/>
+              <w:textAlignment w:val="baseline"/>
+            </w:pPr>
+            <w:r>
+              <w:t>5 – O sistema valida os dados.</w:t>
+            </w:r>
+          </w:p>
+        </w:tc>
+      </w:tr>
+      <w:tr>
+        <w:trPr>
+          <w:trHeight w:val="420"/>
+          <w:jc w:val="center"/>
+        </w:trPr>
+        <w:tc>
+          <w:tcPr>
+            <w:tcW w:w="4405" w:type="dxa"/>
+            <w:gridSpan w:val="2"/>
+            <w:vAlign w:val="center"/>
             <w:hideMark/>
           </w:tcPr>
           <w:p>
@@ -28166,6 +28582,111 @@
               <w:spacing w:before="0" w:after="0"/>
               <w:textAlignment w:val="baseline"/>
             </w:pPr>
+            <w:r>
+              <w:t>6 – O sistema manda uma mensagem de confirmação.</w:t>
+            </w:r>
+          </w:p>
+        </w:tc>
+      </w:tr>
+      <w:tr>
+        <w:trPr>
+          <w:trHeight w:val="420"/>
+          <w:jc w:val="center"/>
+        </w:trPr>
+        <w:tc>
+          <w:tcPr>
+            <w:tcW w:w="4405" w:type="dxa"/>
+            <w:gridSpan w:val="2"/>
+            <w:vAlign w:val="center"/>
+          </w:tcPr>
+          <w:p>
+            <w:pPr>
+              <w:pStyle w:val="paragraph"/>
+              <w:spacing w:before="0" w:after="0"/>
+              <w:textAlignment w:val="baseline"/>
+            </w:pPr>
+            <w:r>
+              <w:t xml:space="preserve">7 – O </w:t>
+            </w:r>
+            <w:r>
+              <w:rPr>
+                <w:b/>
+              </w:rPr>
+              <w:t>Administrador</w:t>
+            </w:r>
+            <w:r>
+              <w:t xml:space="preserve"> confirma a edição.</w:t>
+            </w:r>
+          </w:p>
+        </w:tc>
+        <w:tc>
+          <w:tcPr>
+            <w:tcW w:w="4999" w:type="dxa"/>
+            <w:vAlign w:val="center"/>
+          </w:tcPr>
+          <w:p>
+            <w:pPr>
+              <w:pStyle w:val="paragraph"/>
+              <w:spacing w:before="0" w:after="0"/>
+              <w:textAlignment w:val="baseline"/>
+            </w:pPr>
+            <w:r>
+              <w:t xml:space="preserve">8 – O sistema atualiza os dados no </w:t>
+            </w:r>
+            <w:r>
+              <w:rPr>
+                <w:b/>
+              </w:rPr>
+              <w:t>Banco de</w:t>
+            </w:r>
+            <w:r>
+              <w:t xml:space="preserve"> </w:t>
+            </w:r>
+            <w:r>
+              <w:rPr>
+                <w:b/>
+              </w:rPr>
+              <w:t>Dados</w:t>
+            </w:r>
+            <w:r>
+              <w:t>.</w:t>
+            </w:r>
+          </w:p>
+        </w:tc>
+      </w:tr>
+      <w:tr>
+        <w:trPr>
+          <w:trHeight w:val="420"/>
+          <w:jc w:val="center"/>
+        </w:trPr>
+        <w:tc>
+          <w:tcPr>
+            <w:tcW w:w="4405" w:type="dxa"/>
+            <w:gridSpan w:val="2"/>
+            <w:vAlign w:val="center"/>
+          </w:tcPr>
+          <w:p>
+            <w:pPr>
+              <w:pStyle w:val="paragraph"/>
+              <w:spacing w:before="0" w:after="0"/>
+              <w:textAlignment w:val="baseline"/>
+            </w:pPr>
+          </w:p>
+        </w:tc>
+        <w:tc>
+          <w:tcPr>
+            <w:tcW w:w="4999" w:type="dxa"/>
+            <w:vAlign w:val="center"/>
+          </w:tcPr>
+          <w:p>
+            <w:pPr>
+              <w:pStyle w:val="paragraph"/>
+              <w:spacing w:before="0" w:after="0"/>
+              <w:textAlignment w:val="baseline"/>
+            </w:pPr>
+            <w:r>
+              <w:t>9 – Caso de uso finalizado.</w:t>
+            </w:r>
           </w:p>
         </w:tc>
       </w:tr>
@@ -28222,7 +28743,6 @@
                 <w:bCs/>
               </w:rPr>
             </w:pPr>
-            <w:proofErr w:type="spellStart"/>
             <w:r>
               <w:rPr>
                 <w:rStyle w:val="normaltextrun"/>
@@ -28237,6 +28757,14 @@
                 <w:b/>
                 <w:bCs/>
               </w:rPr>
+              <w:t xml:space="preserve"> </w:t>
+            </w:r>
+            <w:r>
+              <w:rPr>
+                <w:rStyle w:val="normaltextrun"/>
+                <w:b/>
+                <w:bCs/>
+              </w:rPr>
               <w:t>R</w:t>
             </w:r>
             <w:r>
@@ -28247,7 +28775,6 @@
               </w:rPr>
               <w:t>ealizadas</w:t>
             </w:r>
-            <w:proofErr w:type="spellEnd"/>
           </w:p>
         </w:tc>
         <w:tc>
@@ -28432,13 +28959,13 @@
     </w:tbl>
     <w:p>
       <w:pPr>
-        <w:pStyle w:val="Legenda"/>
+        <w:jc w:val="center"/>
       </w:pPr>
       <w:r>
         <w:rPr>
           <w:b/>
         </w:rPr>
-        <w:t>Tabela 17</w:t>
+        <w:t>Tabela 26</w:t>
       </w:r>
       <w:r>
         <w:t xml:space="preserve"> - Fluxo de evento principal </w:t>
@@ -28448,31 +28975,26 @@
         <w:t>&lt;</w:t>
       </w:r>
       <w:r>
-        <w:t>Ver</w:t>
+        <w:t xml:space="preserve"> </w:t>
+      </w:r>
+      <w:r>
+        <w:t>Editar</w:t>
       </w:r>
       <w:proofErr w:type="gramEnd"/>
       <w:r>
-        <w:t xml:space="preserve"> atividades do </w:t>
-      </w:r>
-      <w:r>
-        <w:t>Aluno</w:t>
-      </w:r>
-      <w:r>
-        <w:t xml:space="preserve"> &gt;</w:t>
+        <w:t xml:space="preserve"> o perfil do Administrador</w:t>
+      </w:r>
+      <w:r>
+        <w:t>&gt;</w:t>
       </w:r>
     </w:p>
     <w:p/>
     <w:p/>
     <w:p/>
     <w:p/>
-    <w:p/>
-    <w:p/>
-    <w:p/>
-    <w:p/>
-    <w:p/>
-    <w:p/>
     <w:p>
       <w:r>
+        <w:lastRenderedPageBreak/>
         <w:t>Criar o perfil do Aluno</w:t>
       </w:r>
     </w:p>
@@ -28539,7 +29061,7 @@
           </w:tcPr>
           <w:p>
             <w:r>
-              <w:t xml:space="preserve">Acesso à atividades extra do </w:t>
+              <w:t xml:space="preserve">Criar o perfil do </w:t>
             </w:r>
             <w:r>
               <w:rPr>
@@ -28601,6 +29123,9 @@
               <w:spacing w:before="0" w:after="0"/>
               <w:textAlignment w:val="baseline"/>
             </w:pPr>
+            <w:r>
+              <w:t>Local para criação do perfil.</w:t>
+            </w:r>
           </w:p>
         </w:tc>
       </w:tr>
@@ -28724,6 +29249,12 @@
                 <w:rStyle w:val="spellingerror"/>
               </w:rPr>
             </w:pPr>
+            <w:r>
+              <w:rPr>
+                <w:rStyle w:val="spellingerror"/>
+              </w:rPr>
+              <w:t>Sistema estar ligado.</w:t>
+            </w:r>
           </w:p>
         </w:tc>
       </w:tr>
@@ -28767,6 +29298,34 @@
                 <w:rStyle w:val="spellingerror"/>
               </w:rPr>
             </w:pPr>
+            <w:r>
+              <w:rPr>
+                <w:rStyle w:val="spellingerror"/>
+              </w:rPr>
+              <w:t xml:space="preserve">Possuir um </w:t>
+            </w:r>
+            <w:proofErr w:type="spellStart"/>
+            <w:r>
+              <w:rPr>
+                <w:rStyle w:val="spellingerror"/>
+                <w:i/>
+              </w:rPr>
+              <w:t>L</w:t>
+            </w:r>
+            <w:r>
+              <w:rPr>
+                <w:rStyle w:val="spellingerror"/>
+                <w:i/>
+              </w:rPr>
+              <w:t>ogin</w:t>
+            </w:r>
+            <w:proofErr w:type="spellEnd"/>
+            <w:r>
+              <w:rPr>
+                <w:rStyle w:val="spellingerror"/>
+              </w:rPr>
+              <w:t>.</w:t>
+            </w:r>
           </w:p>
         </w:tc>
       </w:tr>
@@ -28818,6 +29377,12 @@
                 <w:rStyle w:val="spellingerror"/>
               </w:rPr>
             </w:pPr>
+            <w:r>
+              <w:rPr>
+                <w:rStyle w:val="spellingerror"/>
+              </w:rPr>
+              <w:t>Perfil criado.</w:t>
+            </w:r>
           </w:p>
         </w:tc>
       </w:tr>
@@ -28861,18 +29426,23 @@
                 <w:rStyle w:val="spellingerror"/>
               </w:rPr>
             </w:pPr>
-          </w:p>
-        </w:tc>
-      </w:tr>
-      <w:tr>
-        <w:trPr>
-          <w:trHeight w:val="413"/>
+            <w:r>
+              <w:rPr>
+                <w:rStyle w:val="spellingerror"/>
+              </w:rPr>
+              <w:t>Perfil não criado.</w:t>
+            </w:r>
+          </w:p>
+        </w:tc>
+      </w:tr>
+      <w:tr>
+        <w:trPr>
+          <w:trHeight w:val="372"/>
           <w:jc w:val="center"/>
         </w:trPr>
         <w:tc>
           <w:tcPr>
             <w:tcW w:w="4103" w:type="dxa"/>
-            <w:vMerge w:val="restart"/>
             <w:shd w:val="clear" w:color="auto" w:fill="D0CECE" w:themeFill="background2" w:themeFillShade="E6"/>
             <w:vAlign w:val="center"/>
             <w:hideMark/>
@@ -28889,11 +29459,11 @@
             </w:pPr>
             <w:r>
               <w:rPr>
-                <w:rStyle w:val="spellingerror"/>
-                <w:b/>
-                <w:bCs/>
-              </w:rPr>
-              <w:t>Pré-condições</w:t>
+                <w:rStyle w:val="normaltextrun"/>
+                <w:b/>
+                <w:bCs/>
+              </w:rPr>
+              <w:t>Atores</w:t>
             </w:r>
           </w:p>
         </w:tc>
@@ -28910,98 +29480,24 @@
               <w:spacing w:before="0" w:after="0"/>
               <w:textAlignment w:val="baseline"/>
             </w:pPr>
-          </w:p>
-        </w:tc>
-      </w:tr>
-      <w:tr>
-        <w:trPr>
-          <w:trHeight w:val="412"/>
-          <w:jc w:val="center"/>
-        </w:trPr>
-        <w:tc>
-          <w:tcPr>
-            <w:tcW w:w="4103" w:type="dxa"/>
-            <w:vMerge/>
-            <w:shd w:val="clear" w:color="auto" w:fill="D0CECE" w:themeFill="background2" w:themeFillShade="E6"/>
-            <w:vAlign w:val="center"/>
-          </w:tcPr>
-          <w:p>
-            <w:pPr>
-              <w:pStyle w:val="paragraph"/>
-              <w:spacing w:before="0" w:after="0"/>
-              <w:jc w:val="center"/>
-              <w:textAlignment w:val="baseline"/>
-              <w:rPr>
-                <w:rStyle w:val="spellingerror"/>
-                <w:b/>
-                <w:bCs/>
-              </w:rPr>
-            </w:pPr>
-          </w:p>
-        </w:tc>
-        <w:tc>
-          <w:tcPr>
-            <w:tcW w:w="5301" w:type="dxa"/>
-            <w:gridSpan w:val="2"/>
-            <w:vAlign w:val="center"/>
-          </w:tcPr>
-          <w:p>
-            <w:pPr>
-              <w:pStyle w:val="paragraph"/>
-              <w:spacing w:before="0" w:after="0"/>
-              <w:textAlignment w:val="baseline"/>
-              <w:rPr>
-                <w:rStyle w:val="normaltextrun"/>
-              </w:rPr>
-            </w:pPr>
-          </w:p>
-        </w:tc>
-      </w:tr>
-      <w:tr>
-        <w:trPr>
-          <w:trHeight w:val="372"/>
-          <w:jc w:val="center"/>
-        </w:trPr>
-        <w:tc>
-          <w:tcPr>
-            <w:tcW w:w="4103" w:type="dxa"/>
-            <w:shd w:val="clear" w:color="auto" w:fill="D0CECE" w:themeFill="background2" w:themeFillShade="E6"/>
-            <w:vAlign w:val="center"/>
-            <w:hideMark/>
-          </w:tcPr>
-          <w:p>
-            <w:pPr>
-              <w:pStyle w:val="paragraph"/>
-              <w:spacing w:before="0" w:after="0"/>
-              <w:jc w:val="center"/>
-              <w:textAlignment w:val="baseline"/>
-              <w:rPr>
-                <w:b/>
-              </w:rPr>
-            </w:pPr>
-            <w:r>
-              <w:rPr>
-                <w:rStyle w:val="normaltextrun"/>
-                <w:b/>
-                <w:bCs/>
-              </w:rPr>
-              <w:t>Atores</w:t>
-            </w:r>
-          </w:p>
-        </w:tc>
-        <w:tc>
-          <w:tcPr>
-            <w:tcW w:w="5301" w:type="dxa"/>
-            <w:gridSpan w:val="2"/>
-            <w:vAlign w:val="center"/>
-            <w:hideMark/>
-          </w:tcPr>
-          <w:p>
-            <w:pPr>
-              <w:pStyle w:val="paragraph"/>
-              <w:spacing w:before="0" w:after="0"/>
-              <w:textAlignment w:val="baseline"/>
-            </w:pPr>
+            <w:r>
+              <w:rPr>
+                <w:b/>
+              </w:rPr>
+              <w:t>Aluno</w:t>
+            </w:r>
+            <w:r>
+              <w:t xml:space="preserve"> e </w:t>
+            </w:r>
+            <w:r>
+              <w:rPr>
+                <w:b/>
+              </w:rPr>
+              <w:t>Banco de Dados</w:t>
+            </w:r>
+            <w:r>
+              <w:t>.</w:t>
+            </w:r>
           </w:p>
         </w:tc>
       </w:tr>
@@ -29148,6 +29644,21 @@
               <w:spacing w:before="0" w:after="0"/>
               <w:textAlignment w:val="baseline"/>
             </w:pPr>
+            <w:r>
+              <w:t>1 –</w:t>
+            </w:r>
+            <w:r>
+              <w:t xml:space="preserve"> O </w:t>
+            </w:r>
+            <w:r>
+              <w:rPr>
+                <w:b/>
+              </w:rPr>
+              <w:t>Aluno</w:t>
+            </w:r>
+            <w:r>
+              <w:t xml:space="preserve"> solicita criar um perfil.</w:t>
+            </w:r>
           </w:p>
         </w:tc>
         <w:tc>
@@ -29162,6 +29673,12 @@
               <w:spacing w:before="0" w:after="0"/>
               <w:textAlignment w:val="baseline"/>
             </w:pPr>
+            <w:r>
+              <w:t xml:space="preserve">2 – O sistema </w:t>
+            </w:r>
+            <w:r>
+              <w:t>retorna a tela de criação.</w:t>
+            </w:r>
           </w:p>
         </w:tc>
       </w:tr>
@@ -29183,6 +29700,18 @@
               <w:spacing w:before="0" w:after="0"/>
               <w:textAlignment w:val="baseline"/>
             </w:pPr>
+            <w:r>
+              <w:t xml:space="preserve">3 – O </w:t>
+            </w:r>
+            <w:r>
+              <w:rPr>
+                <w:b/>
+              </w:rPr>
+              <w:t>Aluno</w:t>
+            </w:r>
+            <w:r>
+              <w:t xml:space="preserve"> digita o(s) dado(s).</w:t>
+            </w:r>
           </w:p>
         </w:tc>
         <w:tc>
@@ -29197,6 +29726,138 @@
               <w:spacing w:before="0" w:after="0"/>
               <w:textAlignment w:val="baseline"/>
             </w:pPr>
+            <w:r>
+              <w:t>4 – O sistema valida os dados.</w:t>
+            </w:r>
+          </w:p>
+        </w:tc>
+      </w:tr>
+      <w:tr>
+        <w:trPr>
+          <w:trHeight w:val="420"/>
+          <w:jc w:val="center"/>
+        </w:trPr>
+        <w:tc>
+          <w:tcPr>
+            <w:tcW w:w="4405" w:type="dxa"/>
+            <w:gridSpan w:val="2"/>
+            <w:vAlign w:val="center"/>
+          </w:tcPr>
+          <w:p>
+            <w:pPr>
+              <w:pStyle w:val="paragraph"/>
+              <w:spacing w:before="0" w:after="0"/>
+              <w:textAlignment w:val="baseline"/>
+            </w:pPr>
+          </w:p>
+        </w:tc>
+        <w:tc>
+          <w:tcPr>
+            <w:tcW w:w="4999" w:type="dxa"/>
+            <w:vAlign w:val="center"/>
+          </w:tcPr>
+          <w:p>
+            <w:pPr>
+              <w:pStyle w:val="paragraph"/>
+              <w:spacing w:before="0" w:after="0"/>
+              <w:textAlignment w:val="baseline"/>
+            </w:pPr>
+            <w:r>
+              <w:t>5 – O sistema solicita confirmação do(s) dado(s).</w:t>
+            </w:r>
+          </w:p>
+        </w:tc>
+      </w:tr>
+      <w:tr>
+        <w:trPr>
+          <w:trHeight w:val="420"/>
+          <w:jc w:val="center"/>
+        </w:trPr>
+        <w:tc>
+          <w:tcPr>
+            <w:tcW w:w="4405" w:type="dxa"/>
+            <w:gridSpan w:val="2"/>
+            <w:vAlign w:val="center"/>
+          </w:tcPr>
+          <w:p>
+            <w:pPr>
+              <w:pStyle w:val="paragraph"/>
+              <w:spacing w:before="0" w:after="0"/>
+              <w:textAlignment w:val="baseline"/>
+            </w:pPr>
+            <w:r>
+              <w:t xml:space="preserve">6 – O </w:t>
+            </w:r>
+            <w:r>
+              <w:rPr>
+                <w:b/>
+              </w:rPr>
+              <w:t>Aluno</w:t>
+            </w:r>
+            <w:r>
+              <w:t xml:space="preserve"> confirma.</w:t>
+            </w:r>
+          </w:p>
+        </w:tc>
+        <w:tc>
+          <w:tcPr>
+            <w:tcW w:w="4999" w:type="dxa"/>
+            <w:vAlign w:val="center"/>
+          </w:tcPr>
+          <w:p>
+            <w:pPr>
+              <w:pStyle w:val="paragraph"/>
+              <w:spacing w:before="0" w:after="0"/>
+              <w:textAlignment w:val="baseline"/>
+            </w:pPr>
+            <w:r>
+              <w:t xml:space="preserve">7 – O sistema salva os dados no </w:t>
+            </w:r>
+            <w:r>
+              <w:rPr>
+                <w:b/>
+              </w:rPr>
+              <w:t>Banco de Dados</w:t>
+            </w:r>
+            <w:r>
+              <w:t>.</w:t>
+            </w:r>
+          </w:p>
+        </w:tc>
+      </w:tr>
+      <w:tr>
+        <w:trPr>
+          <w:trHeight w:val="420"/>
+          <w:jc w:val="center"/>
+        </w:trPr>
+        <w:tc>
+          <w:tcPr>
+            <w:tcW w:w="4405" w:type="dxa"/>
+            <w:gridSpan w:val="2"/>
+            <w:vAlign w:val="center"/>
+          </w:tcPr>
+          <w:p>
+            <w:pPr>
+              <w:pStyle w:val="paragraph"/>
+              <w:spacing w:before="0" w:after="0"/>
+              <w:textAlignment w:val="baseline"/>
+            </w:pPr>
+          </w:p>
+        </w:tc>
+        <w:tc>
+          <w:tcPr>
+            <w:tcW w:w="4999" w:type="dxa"/>
+            <w:vAlign w:val="center"/>
+          </w:tcPr>
+          <w:p>
+            <w:pPr>
+              <w:pStyle w:val="paragraph"/>
+              <w:spacing w:before="0" w:after="0"/>
+              <w:textAlignment w:val="baseline"/>
+            </w:pPr>
+            <w:r>
+              <w:t>Caso de uso finalizado.</w:t>
+            </w:r>
           </w:p>
         </w:tc>
       </w:tr>
@@ -29253,7 +29914,6 @@
                 <w:bCs/>
               </w:rPr>
             </w:pPr>
-            <w:proofErr w:type="spellStart"/>
             <w:r>
               <w:rPr>
                 <w:rStyle w:val="normaltextrun"/>
@@ -29268,6 +29928,14 @@
                 <w:b/>
                 <w:bCs/>
               </w:rPr>
+              <w:t xml:space="preserve"> </w:t>
+            </w:r>
+            <w:r>
+              <w:rPr>
+                <w:rStyle w:val="normaltextrun"/>
+                <w:b/>
+                <w:bCs/>
+              </w:rPr>
               <w:t>R</w:t>
             </w:r>
             <w:r>
@@ -29278,7 +29946,6 @@
               </w:rPr>
               <w:t>ealizadas</w:t>
             </w:r>
-            <w:proofErr w:type="spellEnd"/>
           </w:p>
         </w:tc>
         <w:tc>
@@ -29463,13 +30130,19 @@
     </w:tbl>
     <w:p>
       <w:pPr>
-        <w:pStyle w:val="Legenda"/>
+        <w:jc w:val="center"/>
       </w:pPr>
       <w:r>
         <w:rPr>
           <w:b/>
         </w:rPr>
-        <w:t>Tabela 17</w:t>
+        <w:t>Tabela 2</w:t>
+      </w:r>
+      <w:r>
+        <w:rPr>
+          <w:b/>
+        </w:rPr>
+        <w:t>7</w:t>
       </w:r>
       <w:r>
         <w:t xml:space="preserve"> - Fluxo de evento principal </w:t>
@@ -29479,17 +30152,17 @@
         <w:t>&lt;</w:t>
       </w:r>
       <w:r>
-        <w:t>Ver</w:t>
+        <w:t xml:space="preserve"> </w:t>
+      </w:r>
+      <w:r>
+        <w:t>Criar</w:t>
       </w:r>
       <w:proofErr w:type="gramEnd"/>
       <w:r>
-        <w:t xml:space="preserve"> atividades do </w:t>
-      </w:r>
-      <w:r>
-        <w:t>Aluno</w:t>
-      </w:r>
-      <w:r>
-        <w:t xml:space="preserve"> &gt;</w:t>
+        <w:t xml:space="preserve"> o perfil do Aluno</w:t>
+      </w:r>
+      <w:r>
+        <w:t>&gt;</w:t>
       </w:r>
     </w:p>
     <w:p/>
@@ -29570,13 +30243,13 @@
           </w:tcPr>
           <w:p>
             <w:r>
-              <w:t xml:space="preserve">Acesso à atividades extra do </w:t>
-            </w:r>
-            <w:r>
-              <w:rPr>
-                <w:b/>
-              </w:rPr>
-              <w:t>Aluno</w:t>
+              <w:t xml:space="preserve">Criar o perfil do </w:t>
+            </w:r>
+            <w:r>
+              <w:rPr>
+                <w:b/>
+              </w:rPr>
+              <w:t>Administrador</w:t>
             </w:r>
             <w:r>
               <w:rPr>
@@ -29632,6 +30305,9 @@
               <w:spacing w:before="0" w:after="0"/>
               <w:textAlignment w:val="baseline"/>
             </w:pPr>
+            <w:r>
+              <w:t>Local para criação do perfil.</w:t>
+            </w:r>
           </w:p>
         </w:tc>
       </w:tr>
@@ -29755,6 +30431,12 @@
                 <w:rStyle w:val="spellingerror"/>
               </w:rPr>
             </w:pPr>
+            <w:r>
+              <w:rPr>
+                <w:rStyle w:val="spellingerror"/>
+              </w:rPr>
+              <w:t>Sistema estar ligado.</w:t>
+            </w:r>
           </w:p>
         </w:tc>
       </w:tr>
@@ -29798,6 +30480,27 @@
                 <w:rStyle w:val="spellingerror"/>
               </w:rPr>
             </w:pPr>
+            <w:r>
+              <w:rPr>
+                <w:rStyle w:val="spellingerror"/>
+              </w:rPr>
+              <w:t xml:space="preserve">Possuir um </w:t>
+            </w:r>
+            <w:proofErr w:type="spellStart"/>
+            <w:r>
+              <w:rPr>
+                <w:rStyle w:val="spellingerror"/>
+                <w:i/>
+              </w:rPr>
+              <w:t>Login</w:t>
+            </w:r>
+            <w:proofErr w:type="spellEnd"/>
+            <w:r>
+              <w:rPr>
+                <w:rStyle w:val="spellingerror"/>
+              </w:rPr>
+              <w:t>.</w:t>
+            </w:r>
           </w:p>
         </w:tc>
       </w:tr>
@@ -29849,6 +30552,12 @@
                 <w:rStyle w:val="spellingerror"/>
               </w:rPr>
             </w:pPr>
+            <w:r>
+              <w:rPr>
+                <w:rStyle w:val="spellingerror"/>
+              </w:rPr>
+              <w:t>Perfil criado.</w:t>
+            </w:r>
           </w:p>
         </w:tc>
       </w:tr>
@@ -29892,18 +30601,23 @@
                 <w:rStyle w:val="spellingerror"/>
               </w:rPr>
             </w:pPr>
-          </w:p>
-        </w:tc>
-      </w:tr>
-      <w:tr>
-        <w:trPr>
-          <w:trHeight w:val="413"/>
+            <w:r>
+              <w:rPr>
+                <w:rStyle w:val="spellingerror"/>
+              </w:rPr>
+              <w:t>Perfil não criado.</w:t>
+            </w:r>
+          </w:p>
+        </w:tc>
+      </w:tr>
+      <w:tr>
+        <w:trPr>
+          <w:trHeight w:val="372"/>
           <w:jc w:val="center"/>
         </w:trPr>
         <w:tc>
           <w:tcPr>
             <w:tcW w:w="4103" w:type="dxa"/>
-            <w:vMerge w:val="restart"/>
             <w:shd w:val="clear" w:color="auto" w:fill="D0CECE" w:themeFill="background2" w:themeFillShade="E6"/>
             <w:vAlign w:val="center"/>
             <w:hideMark/>
@@ -29920,11 +30634,11 @@
             </w:pPr>
             <w:r>
               <w:rPr>
-                <w:rStyle w:val="spellingerror"/>
-                <w:b/>
-                <w:bCs/>
-              </w:rPr>
-              <w:t>Pré-condições</w:t>
+                <w:rStyle w:val="normaltextrun"/>
+                <w:b/>
+                <w:bCs/>
+              </w:rPr>
+              <w:t>Atores</w:t>
             </w:r>
           </w:p>
         </w:tc>
@@ -29941,98 +30655,24 @@
               <w:spacing w:before="0" w:after="0"/>
               <w:textAlignment w:val="baseline"/>
             </w:pPr>
-          </w:p>
-        </w:tc>
-      </w:tr>
-      <w:tr>
-        <w:trPr>
-          <w:trHeight w:val="412"/>
-          <w:jc w:val="center"/>
-        </w:trPr>
-        <w:tc>
-          <w:tcPr>
-            <w:tcW w:w="4103" w:type="dxa"/>
-            <w:vMerge/>
-            <w:shd w:val="clear" w:color="auto" w:fill="D0CECE" w:themeFill="background2" w:themeFillShade="E6"/>
-            <w:vAlign w:val="center"/>
-          </w:tcPr>
-          <w:p>
-            <w:pPr>
-              <w:pStyle w:val="paragraph"/>
-              <w:spacing w:before="0" w:after="0"/>
-              <w:jc w:val="center"/>
-              <w:textAlignment w:val="baseline"/>
-              <w:rPr>
-                <w:rStyle w:val="spellingerror"/>
-                <w:b/>
-                <w:bCs/>
-              </w:rPr>
-            </w:pPr>
-          </w:p>
-        </w:tc>
-        <w:tc>
-          <w:tcPr>
-            <w:tcW w:w="5301" w:type="dxa"/>
-            <w:gridSpan w:val="2"/>
-            <w:vAlign w:val="center"/>
-          </w:tcPr>
-          <w:p>
-            <w:pPr>
-              <w:pStyle w:val="paragraph"/>
-              <w:spacing w:before="0" w:after="0"/>
-              <w:textAlignment w:val="baseline"/>
-              <w:rPr>
-                <w:rStyle w:val="normaltextrun"/>
-              </w:rPr>
-            </w:pPr>
-          </w:p>
-        </w:tc>
-      </w:tr>
-      <w:tr>
-        <w:trPr>
-          <w:trHeight w:val="372"/>
-          <w:jc w:val="center"/>
-        </w:trPr>
-        <w:tc>
-          <w:tcPr>
-            <w:tcW w:w="4103" w:type="dxa"/>
-            <w:shd w:val="clear" w:color="auto" w:fill="D0CECE" w:themeFill="background2" w:themeFillShade="E6"/>
-            <w:vAlign w:val="center"/>
-            <w:hideMark/>
-          </w:tcPr>
-          <w:p>
-            <w:pPr>
-              <w:pStyle w:val="paragraph"/>
-              <w:spacing w:before="0" w:after="0"/>
-              <w:jc w:val="center"/>
-              <w:textAlignment w:val="baseline"/>
-              <w:rPr>
-                <w:b/>
-              </w:rPr>
-            </w:pPr>
-            <w:r>
-              <w:rPr>
-                <w:rStyle w:val="normaltextrun"/>
-                <w:b/>
-                <w:bCs/>
-              </w:rPr>
-              <w:t>Atores</w:t>
-            </w:r>
-          </w:p>
-        </w:tc>
-        <w:tc>
-          <w:tcPr>
-            <w:tcW w:w="5301" w:type="dxa"/>
-            <w:gridSpan w:val="2"/>
-            <w:vAlign w:val="center"/>
-            <w:hideMark/>
-          </w:tcPr>
-          <w:p>
-            <w:pPr>
-              <w:pStyle w:val="paragraph"/>
-              <w:spacing w:before="0" w:after="0"/>
-              <w:textAlignment w:val="baseline"/>
-            </w:pPr>
+            <w:r>
+              <w:rPr>
+                <w:b/>
+              </w:rPr>
+              <w:t>Administrador</w:t>
+            </w:r>
+            <w:r>
+              <w:t xml:space="preserve"> e </w:t>
+            </w:r>
+            <w:r>
+              <w:rPr>
+                <w:b/>
+              </w:rPr>
+              <w:t>Banco de Dados</w:t>
+            </w:r>
+            <w:r>
+              <w:t>.</w:t>
+            </w:r>
           </w:p>
         </w:tc>
       </w:tr>
@@ -30179,6 +30819,18 @@
               <w:spacing w:before="0" w:after="0"/>
               <w:textAlignment w:val="baseline"/>
             </w:pPr>
+            <w:r>
+              <w:t xml:space="preserve">1 – O </w:t>
+            </w:r>
+            <w:r>
+              <w:rPr>
+                <w:b/>
+              </w:rPr>
+              <w:t>Administrador</w:t>
+            </w:r>
+            <w:r>
+              <w:t xml:space="preserve"> solicita criar um perfil.</w:t>
+            </w:r>
           </w:p>
         </w:tc>
         <w:tc>
@@ -30193,6 +30845,9 @@
               <w:spacing w:before="0" w:after="0"/>
               <w:textAlignment w:val="baseline"/>
             </w:pPr>
+            <w:r>
+              <w:t>2 – O sistema retorna a tela de criação.</w:t>
+            </w:r>
           </w:p>
         </w:tc>
       </w:tr>
@@ -30214,6 +30869,18 @@
               <w:spacing w:before="0" w:after="0"/>
               <w:textAlignment w:val="baseline"/>
             </w:pPr>
+            <w:r>
+              <w:t xml:space="preserve">3 – O </w:t>
+            </w:r>
+            <w:r>
+              <w:rPr>
+                <w:b/>
+              </w:rPr>
+              <w:t>Administrador</w:t>
+            </w:r>
+            <w:r>
+              <w:t xml:space="preserve"> digita o(s) dado(s).</w:t>
+            </w:r>
           </w:p>
         </w:tc>
         <w:tc>
@@ -30228,6 +30895,138 @@
               <w:spacing w:before="0" w:after="0"/>
               <w:textAlignment w:val="baseline"/>
             </w:pPr>
+            <w:r>
+              <w:t>4 – O sistema valida os dados.</w:t>
+            </w:r>
+          </w:p>
+        </w:tc>
+      </w:tr>
+      <w:tr>
+        <w:trPr>
+          <w:trHeight w:val="420"/>
+          <w:jc w:val="center"/>
+        </w:trPr>
+        <w:tc>
+          <w:tcPr>
+            <w:tcW w:w="4405" w:type="dxa"/>
+            <w:gridSpan w:val="2"/>
+            <w:vAlign w:val="center"/>
+          </w:tcPr>
+          <w:p>
+            <w:pPr>
+              <w:pStyle w:val="paragraph"/>
+              <w:spacing w:before="0" w:after="0"/>
+              <w:textAlignment w:val="baseline"/>
+            </w:pPr>
+          </w:p>
+        </w:tc>
+        <w:tc>
+          <w:tcPr>
+            <w:tcW w:w="4999" w:type="dxa"/>
+            <w:vAlign w:val="center"/>
+          </w:tcPr>
+          <w:p>
+            <w:pPr>
+              <w:pStyle w:val="paragraph"/>
+              <w:spacing w:before="0" w:after="0"/>
+              <w:textAlignment w:val="baseline"/>
+            </w:pPr>
+            <w:r>
+              <w:t>5 – O sistema solicita confirmação do(s) dado(s).</w:t>
+            </w:r>
+          </w:p>
+        </w:tc>
+      </w:tr>
+      <w:tr>
+        <w:trPr>
+          <w:trHeight w:val="420"/>
+          <w:jc w:val="center"/>
+        </w:trPr>
+        <w:tc>
+          <w:tcPr>
+            <w:tcW w:w="4405" w:type="dxa"/>
+            <w:gridSpan w:val="2"/>
+            <w:vAlign w:val="center"/>
+          </w:tcPr>
+          <w:p>
+            <w:pPr>
+              <w:pStyle w:val="paragraph"/>
+              <w:spacing w:before="0" w:after="0"/>
+              <w:textAlignment w:val="baseline"/>
+            </w:pPr>
+            <w:r>
+              <w:t xml:space="preserve">6 – O </w:t>
+            </w:r>
+            <w:r>
+              <w:rPr>
+                <w:b/>
+              </w:rPr>
+              <w:t>Administrador</w:t>
+            </w:r>
+            <w:r>
+              <w:t xml:space="preserve"> confirma.</w:t>
+            </w:r>
+          </w:p>
+        </w:tc>
+        <w:tc>
+          <w:tcPr>
+            <w:tcW w:w="4999" w:type="dxa"/>
+            <w:vAlign w:val="center"/>
+          </w:tcPr>
+          <w:p>
+            <w:pPr>
+              <w:pStyle w:val="paragraph"/>
+              <w:spacing w:before="0" w:after="0"/>
+              <w:textAlignment w:val="baseline"/>
+            </w:pPr>
+            <w:r>
+              <w:t xml:space="preserve">7 – O sistema salva os dados no </w:t>
+            </w:r>
+            <w:r>
+              <w:rPr>
+                <w:b/>
+              </w:rPr>
+              <w:t>Banco de Dados</w:t>
+            </w:r>
+            <w:r>
+              <w:t>.</w:t>
+            </w:r>
+          </w:p>
+        </w:tc>
+      </w:tr>
+      <w:tr>
+        <w:trPr>
+          <w:trHeight w:val="420"/>
+          <w:jc w:val="center"/>
+        </w:trPr>
+        <w:tc>
+          <w:tcPr>
+            <w:tcW w:w="4405" w:type="dxa"/>
+            <w:gridSpan w:val="2"/>
+            <w:vAlign w:val="center"/>
+          </w:tcPr>
+          <w:p>
+            <w:pPr>
+              <w:pStyle w:val="paragraph"/>
+              <w:spacing w:before="0" w:after="0"/>
+              <w:textAlignment w:val="baseline"/>
+            </w:pPr>
+          </w:p>
+        </w:tc>
+        <w:tc>
+          <w:tcPr>
+            <w:tcW w:w="4999" w:type="dxa"/>
+            <w:vAlign w:val="center"/>
+          </w:tcPr>
+          <w:p>
+            <w:pPr>
+              <w:pStyle w:val="paragraph"/>
+              <w:spacing w:before="0" w:after="0"/>
+              <w:textAlignment w:val="baseline"/>
+            </w:pPr>
+            <w:r>
+              <w:t>Caso de uso finalizado.</w:t>
+            </w:r>
           </w:p>
         </w:tc>
       </w:tr>
@@ -30284,7 +31083,6 @@
                 <w:bCs/>
               </w:rPr>
             </w:pPr>
-            <w:proofErr w:type="spellStart"/>
             <w:r>
               <w:rPr>
                 <w:rStyle w:val="normaltextrun"/>
@@ -30299,6 +31097,14 @@
                 <w:b/>
                 <w:bCs/>
               </w:rPr>
+              <w:t xml:space="preserve"> </w:t>
+            </w:r>
+            <w:r>
+              <w:rPr>
+                <w:rStyle w:val="normaltextrun"/>
+                <w:b/>
+                <w:bCs/>
+              </w:rPr>
               <w:t>R</w:t>
             </w:r>
             <w:r>
@@ -30309,7 +31115,6 @@
               </w:rPr>
               <w:t>ealizadas</w:t>
             </w:r>
-            <w:proofErr w:type="spellEnd"/>
           </w:p>
         </w:tc>
         <w:tc>
@@ -30494,13 +31299,13 @@
     </w:tbl>
     <w:p>
       <w:pPr>
-        <w:pStyle w:val="Legenda"/>
+        <w:jc w:val="center"/>
       </w:pPr>
       <w:r>
         <w:rPr>
           <w:b/>
         </w:rPr>
-        <w:t>Tabela 17</w:t>
+        <w:t>Tabela 27</w:t>
       </w:r>
       <w:r>
         <w:t xml:space="preserve"> - Fluxo de evento principal </w:t>
@@ -30510,17 +31315,20 @@
         <w:t>&lt;</w:t>
       </w:r>
       <w:r>
-        <w:t>Ver</w:t>
+        <w:t xml:space="preserve"> </w:t>
+      </w:r>
+      <w:r>
+        <w:t>Criar</w:t>
       </w:r>
       <w:proofErr w:type="gramEnd"/>
       <w:r>
-        <w:t xml:space="preserve"> atividades do </w:t>
-      </w:r>
-      <w:r>
-        <w:t>Aluno</w:t>
-      </w:r>
-      <w:r>
-        <w:t xml:space="preserve"> &gt;</w:t>
+        <w:t xml:space="preserve"> o perfil do </w:t>
+      </w:r>
+      <w:r>
+        <w:t>Administrador</w:t>
+      </w:r>
+      <w:r>
+        <w:t>&gt;</w:t>
       </w:r>
     </w:p>
     <w:p/>
@@ -30530,15 +31338,16 @@
     <w:p/>
     <w:p/>
     <w:p/>
-    <w:p/>
-    <w:p/>
-    <w:p/>
     <w:p>
       <w:r>
+        <w:lastRenderedPageBreak/>
         <w:t xml:space="preserve">Cadastrar </w:t>
       </w:r>
       <w:proofErr w:type="spellStart"/>
       <w:r>
+        <w:rPr>
+          <w:i/>
+        </w:rPr>
         <w:t>login</w:t>
       </w:r>
       <w:proofErr w:type="spellEnd"/>
@@ -30609,7 +31418,18 @@
           </w:tcPr>
           <w:p>
             <w:r>
-              <w:t xml:space="preserve">Acesso à atividades extra do </w:t>
+              <w:t xml:space="preserve">Cadastrar </w:t>
+            </w:r>
+            <w:proofErr w:type="spellStart"/>
+            <w:r>
+              <w:rPr>
+                <w:i/>
+              </w:rPr>
+              <w:t>login</w:t>
+            </w:r>
+            <w:proofErr w:type="spellEnd"/>
+            <w:r>
+              <w:t xml:space="preserve"> do </w:t>
             </w:r>
             <w:r>
               <w:rPr>
@@ -30618,9 +31438,6 @@
               <w:t>Aluno</w:t>
             </w:r>
             <w:r>
-              <w:rPr>
-                <w:b/>
-              </w:rPr>
               <w:t>.</w:t>
             </w:r>
           </w:p>
@@ -30671,6 +31488,20 @@
               <w:spacing w:before="0" w:after="0"/>
               <w:textAlignment w:val="baseline"/>
             </w:pPr>
+            <w:r>
+              <w:t xml:space="preserve">Local para criação de um </w:t>
+            </w:r>
+            <w:proofErr w:type="spellStart"/>
+            <w:r>
+              <w:rPr>
+                <w:i/>
+              </w:rPr>
+              <w:t>login</w:t>
+            </w:r>
+            <w:proofErr w:type="spellEnd"/>
+            <w:r>
+              <w:t>.</w:t>
+            </w:r>
           </w:p>
         </w:tc>
       </w:tr>
@@ -30794,6 +31625,12 @@
                 <w:rStyle w:val="spellingerror"/>
               </w:rPr>
             </w:pPr>
+            <w:r>
+              <w:rPr>
+                <w:rStyle w:val="spellingerror"/>
+              </w:rPr>
+              <w:t>Sistema estar ligado.</w:t>
+            </w:r>
           </w:p>
         </w:tc>
       </w:tr>
@@ -30888,6 +31725,12 @@
                 <w:rStyle w:val="spellingerror"/>
               </w:rPr>
             </w:pPr>
+            <w:r>
+              <w:rPr>
+                <w:rStyle w:val="spellingerror"/>
+              </w:rPr>
+              <w:t>Cadastro realizado.</w:t>
+            </w:r>
           </w:p>
         </w:tc>
       </w:tr>
@@ -30931,18 +31774,23 @@
                 <w:rStyle w:val="spellingerror"/>
               </w:rPr>
             </w:pPr>
-          </w:p>
-        </w:tc>
-      </w:tr>
-      <w:tr>
-        <w:trPr>
-          <w:trHeight w:val="413"/>
+            <w:r>
+              <w:rPr>
+                <w:rStyle w:val="spellingerror"/>
+              </w:rPr>
+              <w:t>Cadastro não realizado.</w:t>
+            </w:r>
+          </w:p>
+        </w:tc>
+      </w:tr>
+      <w:tr>
+        <w:trPr>
+          <w:trHeight w:val="372"/>
           <w:jc w:val="center"/>
         </w:trPr>
         <w:tc>
           <w:tcPr>
             <w:tcW w:w="4103" w:type="dxa"/>
-            <w:vMerge w:val="restart"/>
             <w:shd w:val="clear" w:color="auto" w:fill="D0CECE" w:themeFill="background2" w:themeFillShade="E6"/>
             <w:vAlign w:val="center"/>
             <w:hideMark/>
@@ -30959,11 +31807,11 @@
             </w:pPr>
             <w:r>
               <w:rPr>
-                <w:rStyle w:val="spellingerror"/>
-                <w:b/>
-                <w:bCs/>
-              </w:rPr>
-              <w:t>Pré-condições</w:t>
+                <w:rStyle w:val="normaltextrun"/>
+                <w:b/>
+                <w:bCs/>
+              </w:rPr>
+              <w:t>Atores</w:t>
             </w:r>
           </w:p>
         </w:tc>
@@ -30980,98 +31828,24 @@
               <w:spacing w:before="0" w:after="0"/>
               <w:textAlignment w:val="baseline"/>
             </w:pPr>
-          </w:p>
-        </w:tc>
-      </w:tr>
-      <w:tr>
-        <w:trPr>
-          <w:trHeight w:val="412"/>
-          <w:jc w:val="center"/>
-        </w:trPr>
-        <w:tc>
-          <w:tcPr>
-            <w:tcW w:w="4103" w:type="dxa"/>
-            <w:vMerge/>
-            <w:shd w:val="clear" w:color="auto" w:fill="D0CECE" w:themeFill="background2" w:themeFillShade="E6"/>
-            <w:vAlign w:val="center"/>
-          </w:tcPr>
-          <w:p>
-            <w:pPr>
-              <w:pStyle w:val="paragraph"/>
-              <w:spacing w:before="0" w:after="0"/>
-              <w:jc w:val="center"/>
-              <w:textAlignment w:val="baseline"/>
-              <w:rPr>
-                <w:rStyle w:val="spellingerror"/>
-                <w:b/>
-                <w:bCs/>
-              </w:rPr>
-            </w:pPr>
-          </w:p>
-        </w:tc>
-        <w:tc>
-          <w:tcPr>
-            <w:tcW w:w="5301" w:type="dxa"/>
-            <w:gridSpan w:val="2"/>
-            <w:vAlign w:val="center"/>
-          </w:tcPr>
-          <w:p>
-            <w:pPr>
-              <w:pStyle w:val="paragraph"/>
-              <w:spacing w:before="0" w:after="0"/>
-              <w:textAlignment w:val="baseline"/>
-              <w:rPr>
-                <w:rStyle w:val="normaltextrun"/>
-              </w:rPr>
-            </w:pPr>
-          </w:p>
-        </w:tc>
-      </w:tr>
-      <w:tr>
-        <w:trPr>
-          <w:trHeight w:val="372"/>
-          <w:jc w:val="center"/>
-        </w:trPr>
-        <w:tc>
-          <w:tcPr>
-            <w:tcW w:w="4103" w:type="dxa"/>
-            <w:shd w:val="clear" w:color="auto" w:fill="D0CECE" w:themeFill="background2" w:themeFillShade="E6"/>
-            <w:vAlign w:val="center"/>
-            <w:hideMark/>
-          </w:tcPr>
-          <w:p>
-            <w:pPr>
-              <w:pStyle w:val="paragraph"/>
-              <w:spacing w:before="0" w:after="0"/>
-              <w:jc w:val="center"/>
-              <w:textAlignment w:val="baseline"/>
-              <w:rPr>
-                <w:b/>
-              </w:rPr>
-            </w:pPr>
-            <w:r>
-              <w:rPr>
-                <w:rStyle w:val="normaltextrun"/>
-                <w:b/>
-                <w:bCs/>
-              </w:rPr>
-              <w:t>Atores</w:t>
-            </w:r>
-          </w:p>
-        </w:tc>
-        <w:tc>
-          <w:tcPr>
-            <w:tcW w:w="5301" w:type="dxa"/>
-            <w:gridSpan w:val="2"/>
-            <w:vAlign w:val="center"/>
-            <w:hideMark/>
-          </w:tcPr>
-          <w:p>
-            <w:pPr>
-              <w:pStyle w:val="paragraph"/>
-              <w:spacing w:before="0" w:after="0"/>
-              <w:textAlignment w:val="baseline"/>
-            </w:pPr>
+            <w:r>
+              <w:rPr>
+                <w:b/>
+              </w:rPr>
+              <w:t>Aluno</w:t>
+            </w:r>
+            <w:r>
+              <w:t xml:space="preserve"> e </w:t>
+            </w:r>
+            <w:r>
+              <w:rPr>
+                <w:b/>
+              </w:rPr>
+              <w:t>Banco de Dados</w:t>
+            </w:r>
+            <w:r>
+              <w:t>.</w:t>
+            </w:r>
           </w:p>
         </w:tc>
       </w:tr>
@@ -31218,6 +31992,29 @@
               <w:spacing w:before="0" w:after="0"/>
               <w:textAlignment w:val="baseline"/>
             </w:pPr>
+            <w:r>
+              <w:t xml:space="preserve">1 – O </w:t>
+            </w:r>
+            <w:r>
+              <w:rPr>
+                <w:b/>
+              </w:rPr>
+              <w:t>Aluno</w:t>
+            </w:r>
+            <w:r>
+              <w:t xml:space="preserve"> solicita cadastrar </w:t>
+            </w:r>
+            <w:proofErr w:type="spellStart"/>
+            <w:r>
+              <w:rPr>
+                <w:i/>
+              </w:rPr>
+              <w:t>login</w:t>
+            </w:r>
+            <w:proofErr w:type="spellEnd"/>
+            <w:r>
+              <w:t>.</w:t>
+            </w:r>
           </w:p>
         </w:tc>
         <w:tc>
@@ -31232,12 +32029,15 @@
               <w:spacing w:before="0" w:after="0"/>
               <w:textAlignment w:val="baseline"/>
             </w:pPr>
-          </w:p>
-        </w:tc>
-      </w:tr>
-      <w:tr>
-        <w:trPr>
-          <w:trHeight w:val="420"/>
+            <w:r>
+              <w:t>2 – O sistema retorna uma tela para criação.</w:t>
+            </w:r>
+          </w:p>
+        </w:tc>
+      </w:tr>
+      <w:tr>
+        <w:trPr>
+          <w:trHeight w:val="370"/>
           <w:jc w:val="center"/>
         </w:trPr>
         <w:tc>
@@ -31245,6 +32045,63 @@
             <w:tcW w:w="4405" w:type="dxa"/>
             <w:gridSpan w:val="2"/>
             <w:vAlign w:val="center"/>
+          </w:tcPr>
+          <w:p>
+            <w:pPr>
+              <w:pStyle w:val="paragraph"/>
+              <w:spacing w:before="0" w:after="0"/>
+              <w:textAlignment w:val="baseline"/>
+            </w:pPr>
+            <w:r>
+              <w:t xml:space="preserve">3 – O </w:t>
+            </w:r>
+            <w:r>
+              <w:rPr>
+                <w:b/>
+              </w:rPr>
+              <w:t>Aluno</w:t>
+            </w:r>
+            <w:r>
+              <w:t xml:space="preserve"> digita o(s) novo(s) dado(s).</w:t>
+            </w:r>
+          </w:p>
+        </w:tc>
+        <w:tc>
+          <w:tcPr>
+            <w:tcW w:w="4999" w:type="dxa"/>
+            <w:vAlign w:val="center"/>
+          </w:tcPr>
+          <w:p>
+            <w:pPr>
+              <w:pStyle w:val="paragraph"/>
+              <w:spacing w:before="0" w:after="0"/>
+              <w:textAlignment w:val="baseline"/>
+            </w:pPr>
+            <w:r>
+              <w:t xml:space="preserve">4 </w:t>
+            </w:r>
+            <w:r>
+              <w:t>–</w:t>
+            </w:r>
+            <w:r>
+              <w:t xml:space="preserve"> </w:t>
+            </w:r>
+            <w:r>
+              <w:t>O sistema valida os dados.</w:t>
+            </w:r>
+          </w:p>
+        </w:tc>
+      </w:tr>
+      <w:tr>
+        <w:trPr>
+          <w:trHeight w:val="420"/>
+          <w:jc w:val="center"/>
+        </w:trPr>
+        <w:tc>
+          <w:tcPr>
+            <w:tcW w:w="4405" w:type="dxa"/>
+            <w:gridSpan w:val="2"/>
+            <w:vAlign w:val="center"/>
             <w:hideMark/>
           </w:tcPr>
           <w:p>
@@ -31267,6 +32124,93 @@
               <w:spacing w:before="0" w:after="0"/>
               <w:textAlignment w:val="baseline"/>
             </w:pPr>
+            <w:r>
+              <w:t>6 – O sistema manda uma mensagem de confirmação.</w:t>
+            </w:r>
+          </w:p>
+        </w:tc>
+      </w:tr>
+      <w:tr>
+        <w:trPr>
+          <w:trHeight w:val="420"/>
+          <w:jc w:val="center"/>
+        </w:trPr>
+        <w:tc>
+          <w:tcPr>
+            <w:tcW w:w="4405" w:type="dxa"/>
+            <w:gridSpan w:val="2"/>
+            <w:vAlign w:val="center"/>
+          </w:tcPr>
+          <w:p>
+            <w:pPr>
+              <w:pStyle w:val="paragraph"/>
+              <w:spacing w:before="0" w:after="0"/>
+              <w:textAlignment w:val="baseline"/>
+            </w:pPr>
+            <w:r>
+              <w:t>7 – O Aluno confirma.</w:t>
+            </w:r>
+          </w:p>
+        </w:tc>
+        <w:tc>
+          <w:tcPr>
+            <w:tcW w:w="4999" w:type="dxa"/>
+            <w:vAlign w:val="center"/>
+          </w:tcPr>
+          <w:p>
+            <w:pPr>
+              <w:pStyle w:val="paragraph"/>
+              <w:spacing w:before="0" w:after="0"/>
+              <w:textAlignment w:val="baseline"/>
+            </w:pPr>
+            <w:r>
+              <w:t xml:space="preserve">8 – O sistema salva os dados no </w:t>
+            </w:r>
+            <w:r>
+              <w:rPr>
+                <w:b/>
+              </w:rPr>
+              <w:t>Banco de Dados</w:t>
+            </w:r>
+            <w:r>
+              <w:t>.</w:t>
+            </w:r>
+          </w:p>
+        </w:tc>
+      </w:tr>
+      <w:tr>
+        <w:trPr>
+          <w:trHeight w:val="420"/>
+          <w:jc w:val="center"/>
+        </w:trPr>
+        <w:tc>
+          <w:tcPr>
+            <w:tcW w:w="4405" w:type="dxa"/>
+            <w:gridSpan w:val="2"/>
+            <w:vAlign w:val="center"/>
+          </w:tcPr>
+          <w:p>
+            <w:pPr>
+              <w:pStyle w:val="paragraph"/>
+              <w:spacing w:before="0" w:after="0"/>
+              <w:textAlignment w:val="baseline"/>
+            </w:pPr>
+          </w:p>
+        </w:tc>
+        <w:tc>
+          <w:tcPr>
+            <w:tcW w:w="4999" w:type="dxa"/>
+            <w:vAlign w:val="center"/>
+          </w:tcPr>
+          <w:p>
+            <w:pPr>
+              <w:pStyle w:val="paragraph"/>
+              <w:spacing w:before="0" w:after="0"/>
+              <w:textAlignment w:val="baseline"/>
+            </w:pPr>
+            <w:r>
+              <w:t>9 – Caso de uso finalizado.</w:t>
+            </w:r>
           </w:p>
         </w:tc>
       </w:tr>
@@ -31323,7 +32267,6 @@
                 <w:bCs/>
               </w:rPr>
             </w:pPr>
-            <w:proofErr w:type="spellStart"/>
             <w:r>
               <w:rPr>
                 <w:rStyle w:val="normaltextrun"/>
@@ -31338,6 +32281,14 @@
                 <w:b/>
                 <w:bCs/>
               </w:rPr>
+              <w:t xml:space="preserve"> </w:t>
+            </w:r>
+            <w:r>
+              <w:rPr>
+                <w:rStyle w:val="normaltextrun"/>
+                <w:b/>
+                <w:bCs/>
+              </w:rPr>
               <w:t>R</w:t>
             </w:r>
             <w:r>
@@ -31348,7 +32299,6 @@
               </w:rPr>
               <w:t>ealizadas</w:t>
             </w:r>
-            <w:proofErr w:type="spellEnd"/>
           </w:p>
         </w:tc>
         <w:tc>
@@ -31533,13 +32483,13 @@
     </w:tbl>
     <w:p>
       <w:pPr>
-        <w:pStyle w:val="Legenda"/>
+        <w:jc w:val="center"/>
       </w:pPr>
       <w:r>
         <w:rPr>
           <w:b/>
         </w:rPr>
-        <w:t>Tabela 17</w:t>
+        <w:t>Tabela 28</w:t>
       </w:r>
       <w:r>
         <w:t xml:space="preserve"> - Fluxo de evento principal </w:t>
@@ -31549,17 +32499,25 @@
         <w:t>&lt;</w:t>
       </w:r>
       <w:r>
-        <w:t>Ver</w:t>
+        <w:t>Cadastrar</w:t>
       </w:r>
       <w:proofErr w:type="gramEnd"/>
       <w:r>
-        <w:t xml:space="preserve"> atividades do </w:t>
-      </w:r>
-      <w:r>
-        <w:t>Aluno</w:t>
-      </w:r>
-      <w:r>
-        <w:t xml:space="preserve"> &gt;</w:t>
+        <w:t xml:space="preserve"> </w:t>
+      </w:r>
+      <w:proofErr w:type="spellStart"/>
+      <w:r>
+        <w:rPr>
+          <w:i/>
+        </w:rPr>
+        <w:t>login</w:t>
+      </w:r>
+      <w:proofErr w:type="spellEnd"/>
+      <w:r>
+        <w:t xml:space="preserve"> do Aluno</w:t>
+      </w:r>
+      <w:r>
+        <w:t>&gt;</w:t>
       </w:r>
     </w:p>
     <w:p/>
@@ -31570,19 +32528,1200 @@
     <w:p/>
     <w:p/>
     <w:p/>
+    <w:p>
+      <w:r>
+        <w:lastRenderedPageBreak/>
+        <w:t xml:space="preserve">Cadastrar </w:t>
+      </w:r>
+      <w:proofErr w:type="spellStart"/>
+      <w:r>
+        <w:rPr>
+          <w:i/>
+        </w:rPr>
+        <w:t>l</w:t>
+      </w:r>
+      <w:r>
+        <w:rPr>
+          <w:i/>
+        </w:rPr>
+        <w:t>o</w:t>
+      </w:r>
+      <w:r>
+        <w:rPr>
+          <w:i/>
+        </w:rPr>
+        <w:t>g</w:t>
+      </w:r>
+      <w:r>
+        <w:rPr>
+          <w:i/>
+        </w:rPr>
+        <w:t>in</w:t>
+      </w:r>
+      <w:proofErr w:type="spellEnd"/>
+      <w:r>
+        <w:t xml:space="preserve"> do Administrador</w:t>
+      </w:r>
+    </w:p>
+    <w:p/>
+    <w:p/>
+    <w:tbl>
+      <w:tblPr>
+        <w:tblStyle w:val="TableGridLight1"/>
+        <w:tblW w:w="9404" w:type="dxa"/>
+        <w:jc w:val="center"/>
+        <w:tblBorders>
+          <w:top w:val="single" w:sz="4" w:space="0" w:color="auto"/>
+          <w:left w:val="single" w:sz="4" w:space="0" w:color="auto"/>
+          <w:bottom w:val="single" w:sz="4" w:space="0" w:color="auto"/>
+          <w:right w:val="single" w:sz="4" w:space="0" w:color="auto"/>
+          <w:insideH w:val="single" w:sz="4" w:space="0" w:color="auto"/>
+          <w:insideV w:val="single" w:sz="4" w:space="0" w:color="auto"/>
+        </w:tblBorders>
+        <w:tblLayout w:type="fixed"/>
+        <w:tblLook w:val="04A0" w:firstRow="1" w:lastRow="0" w:firstColumn="1" w:lastColumn="0" w:noHBand="0" w:noVBand="1"/>
+      </w:tblPr>
+      <w:tblGrid>
+        <w:gridCol w:w="4103"/>
+        <w:gridCol w:w="302"/>
+        <w:gridCol w:w="4999"/>
+      </w:tblGrid>
+      <w:tr>
+        <w:trPr>
+          <w:trHeight w:val="378"/>
+          <w:jc w:val="center"/>
+        </w:trPr>
+        <w:tc>
+          <w:tcPr>
+            <w:tcW w:w="4103" w:type="dxa"/>
+            <w:shd w:val="clear" w:color="auto" w:fill="D0CECE" w:themeFill="background2" w:themeFillShade="E6"/>
+            <w:vAlign w:val="center"/>
+            <w:hideMark/>
+          </w:tcPr>
+          <w:p>
+            <w:pPr>
+              <w:pStyle w:val="paragraph"/>
+              <w:spacing w:before="0" w:after="0"/>
+              <w:jc w:val="center"/>
+              <w:textAlignment w:val="baseline"/>
+              <w:rPr>
+                <w:b/>
+              </w:rPr>
+            </w:pPr>
+            <w:r>
+              <w:rPr>
+                <w:rStyle w:val="normaltextrun"/>
+                <w:b/>
+                <w:bCs/>
+              </w:rPr>
+              <w:t>Nome da Use Case</w:t>
+            </w:r>
+          </w:p>
+        </w:tc>
+        <w:tc>
+          <w:tcPr>
+            <w:tcW w:w="5301" w:type="dxa"/>
+            <w:gridSpan w:val="2"/>
+            <w:vAlign w:val="center"/>
+            <w:hideMark/>
+          </w:tcPr>
+          <w:p>
+            <w:r>
+              <w:t xml:space="preserve">Cadastrar </w:t>
+            </w:r>
+            <w:proofErr w:type="spellStart"/>
+            <w:r>
+              <w:rPr>
+                <w:i/>
+              </w:rPr>
+              <w:t>login</w:t>
+            </w:r>
+            <w:proofErr w:type="spellEnd"/>
+            <w:r>
+              <w:t xml:space="preserve"> do </w:t>
+            </w:r>
+            <w:r>
+              <w:rPr>
+                <w:b/>
+              </w:rPr>
+              <w:t>Administrador</w:t>
+            </w:r>
+            <w:r>
+              <w:t>.</w:t>
+            </w:r>
+          </w:p>
+        </w:tc>
+      </w:tr>
+      <w:tr>
+        <w:trPr>
+          <w:trHeight w:val="368"/>
+          <w:jc w:val="center"/>
+        </w:trPr>
+        <w:tc>
+          <w:tcPr>
+            <w:tcW w:w="4103" w:type="dxa"/>
+            <w:shd w:val="clear" w:color="auto" w:fill="D0CECE" w:themeFill="background2" w:themeFillShade="E6"/>
+            <w:vAlign w:val="center"/>
+            <w:hideMark/>
+          </w:tcPr>
+          <w:p>
+            <w:pPr>
+              <w:pStyle w:val="paragraph"/>
+              <w:spacing w:before="0" w:after="0"/>
+              <w:jc w:val="center"/>
+              <w:textAlignment w:val="baseline"/>
+              <w:rPr>
+                <w:b/>
+              </w:rPr>
+            </w:pPr>
+            <w:r>
+              <w:rPr>
+                <w:rStyle w:val="normaltextrun"/>
+                <w:b/>
+                <w:bCs/>
+              </w:rPr>
+              <w:t>Descrição</w:t>
+            </w:r>
+          </w:p>
+        </w:tc>
+        <w:tc>
+          <w:tcPr>
+            <w:tcW w:w="5301" w:type="dxa"/>
+            <w:gridSpan w:val="2"/>
+            <w:vAlign w:val="center"/>
+            <w:hideMark/>
+          </w:tcPr>
+          <w:p>
+            <w:pPr>
+              <w:pStyle w:val="paragraph"/>
+              <w:spacing w:before="0" w:after="0"/>
+              <w:textAlignment w:val="baseline"/>
+            </w:pPr>
+            <w:r>
+              <w:t xml:space="preserve">Local para criação de um </w:t>
+            </w:r>
+            <w:proofErr w:type="spellStart"/>
+            <w:r>
+              <w:rPr>
+                <w:i/>
+              </w:rPr>
+              <w:t>login</w:t>
+            </w:r>
+            <w:proofErr w:type="spellEnd"/>
+            <w:r>
+              <w:t>.</w:t>
+            </w:r>
+          </w:p>
+        </w:tc>
+      </w:tr>
+      <w:tr>
+        <w:trPr>
+          <w:trHeight w:val="358"/>
+          <w:jc w:val="center"/>
+        </w:trPr>
+        <w:tc>
+          <w:tcPr>
+            <w:tcW w:w="4103" w:type="dxa"/>
+            <w:shd w:val="clear" w:color="auto" w:fill="D0CECE" w:themeFill="background2" w:themeFillShade="E6"/>
+            <w:vAlign w:val="center"/>
+            <w:hideMark/>
+          </w:tcPr>
+          <w:p>
+            <w:pPr>
+              <w:pStyle w:val="paragraph"/>
+              <w:spacing w:before="0" w:after="0"/>
+              <w:jc w:val="center"/>
+              <w:textAlignment w:val="baseline"/>
+              <w:rPr>
+                <w:b/>
+              </w:rPr>
+            </w:pPr>
+            <w:r>
+              <w:rPr>
+                <w:rStyle w:val="normaltextrun"/>
+                <w:b/>
+                <w:bCs/>
+              </w:rPr>
+              <w:t>Requisitos associados</w:t>
+            </w:r>
+          </w:p>
+        </w:tc>
+        <w:tc>
+          <w:tcPr>
+            <w:tcW w:w="5301" w:type="dxa"/>
+            <w:gridSpan w:val="2"/>
+            <w:vAlign w:val="center"/>
+            <w:hideMark/>
+          </w:tcPr>
+          <w:p>
+            <w:pPr>
+              <w:pStyle w:val="paragraph"/>
+              <w:spacing w:before="0" w:after="0"/>
+              <w:textAlignment w:val="baseline"/>
+            </w:pPr>
+            <w:proofErr w:type="spellStart"/>
+            <w:r>
+              <w:rPr>
+                <w:rStyle w:val="spellingerror"/>
+              </w:rPr>
+              <w:t>Req</w:t>
+            </w:r>
+            <w:proofErr w:type="spellEnd"/>
+            <w:r>
+              <w:rPr>
+                <w:rStyle w:val="spellingerror"/>
+              </w:rPr>
+              <w:t>(“x”)</w:t>
+            </w:r>
+          </w:p>
+        </w:tc>
+      </w:tr>
+      <w:tr>
+        <w:trPr>
+          <w:trHeight w:val="358"/>
+          <w:jc w:val="center"/>
+        </w:trPr>
+        <w:tc>
+          <w:tcPr>
+            <w:tcW w:w="4103" w:type="dxa"/>
+            <w:shd w:val="clear" w:color="auto" w:fill="D0CECE" w:themeFill="background2" w:themeFillShade="E6"/>
+            <w:vAlign w:val="center"/>
+          </w:tcPr>
+          <w:p>
+            <w:pPr>
+              <w:pStyle w:val="paragraph"/>
+              <w:spacing w:before="0" w:after="0"/>
+              <w:jc w:val="center"/>
+              <w:textAlignment w:val="baseline"/>
+              <w:rPr>
+                <w:rStyle w:val="normaltextrun"/>
+                <w:b/>
+                <w:bCs/>
+              </w:rPr>
+            </w:pPr>
+            <w:proofErr w:type="spellStart"/>
+            <w:r>
+              <w:rPr>
+                <w:rStyle w:val="normaltextrun"/>
+                <w:b/>
+                <w:bCs/>
+              </w:rPr>
+              <w:t>Pré</w:t>
+            </w:r>
+            <w:proofErr w:type="spellEnd"/>
+            <w:r>
+              <w:rPr>
+                <w:rStyle w:val="normaltextrun"/>
+                <w:b/>
+                <w:bCs/>
+              </w:rPr>
+              <w:t xml:space="preserve"> Condições</w:t>
+            </w:r>
+          </w:p>
+        </w:tc>
+        <w:tc>
+          <w:tcPr>
+            <w:tcW w:w="5301" w:type="dxa"/>
+            <w:gridSpan w:val="2"/>
+            <w:vAlign w:val="center"/>
+          </w:tcPr>
+          <w:p>
+            <w:pPr>
+              <w:pStyle w:val="paragraph"/>
+              <w:spacing w:before="0" w:after="0"/>
+              <w:textAlignment w:val="baseline"/>
+              <w:rPr>
+                <w:rStyle w:val="spellingerror"/>
+              </w:rPr>
+            </w:pPr>
+            <w:r>
+              <w:rPr>
+                <w:rStyle w:val="spellingerror"/>
+              </w:rPr>
+              <w:t>Sistema estar ligado.</w:t>
+            </w:r>
+          </w:p>
+        </w:tc>
+      </w:tr>
+      <w:tr>
+        <w:trPr>
+          <w:trHeight w:val="358"/>
+          <w:jc w:val="center"/>
+        </w:trPr>
+        <w:tc>
+          <w:tcPr>
+            <w:tcW w:w="4103" w:type="dxa"/>
+            <w:shd w:val="clear" w:color="auto" w:fill="D0CECE" w:themeFill="background2" w:themeFillShade="E6"/>
+            <w:vAlign w:val="center"/>
+          </w:tcPr>
+          <w:p>
+            <w:pPr>
+              <w:pStyle w:val="paragraph"/>
+              <w:spacing w:before="0" w:after="0"/>
+              <w:jc w:val="center"/>
+              <w:textAlignment w:val="baseline"/>
+              <w:rPr>
+                <w:rStyle w:val="normaltextrun"/>
+                <w:b/>
+                <w:bCs/>
+              </w:rPr>
+            </w:pPr>
+          </w:p>
+        </w:tc>
+        <w:tc>
+          <w:tcPr>
+            <w:tcW w:w="5301" w:type="dxa"/>
+            <w:gridSpan w:val="2"/>
+            <w:vAlign w:val="center"/>
+          </w:tcPr>
+          <w:p>
+            <w:pPr>
+              <w:pStyle w:val="paragraph"/>
+              <w:spacing w:before="0" w:after="0"/>
+              <w:textAlignment w:val="baseline"/>
+              <w:rPr>
+                <w:rStyle w:val="spellingerror"/>
+              </w:rPr>
+            </w:pPr>
+          </w:p>
+        </w:tc>
+      </w:tr>
+      <w:tr>
+        <w:trPr>
+          <w:trHeight w:val="358"/>
+          <w:jc w:val="center"/>
+        </w:trPr>
+        <w:tc>
+          <w:tcPr>
+            <w:tcW w:w="4103" w:type="dxa"/>
+            <w:shd w:val="clear" w:color="auto" w:fill="D0CECE" w:themeFill="background2" w:themeFillShade="E6"/>
+            <w:vAlign w:val="center"/>
+          </w:tcPr>
+          <w:p>
+            <w:pPr>
+              <w:pStyle w:val="paragraph"/>
+              <w:spacing w:before="0" w:after="0"/>
+              <w:jc w:val="center"/>
+              <w:textAlignment w:val="baseline"/>
+              <w:rPr>
+                <w:rStyle w:val="normaltextrun"/>
+                <w:b/>
+                <w:bCs/>
+              </w:rPr>
+            </w:pPr>
+            <w:r>
+              <w:rPr>
+                <w:rStyle w:val="normaltextrun"/>
+                <w:b/>
+                <w:bCs/>
+              </w:rPr>
+              <w:t>Pós Condições</w:t>
+            </w:r>
+          </w:p>
+        </w:tc>
+        <w:tc>
+          <w:tcPr>
+            <w:tcW w:w="5301" w:type="dxa"/>
+            <w:gridSpan w:val="2"/>
+            <w:vAlign w:val="center"/>
+          </w:tcPr>
+          <w:p>
+            <w:pPr>
+              <w:pStyle w:val="paragraph"/>
+              <w:spacing w:before="0" w:after="0"/>
+              <w:textAlignment w:val="baseline"/>
+              <w:rPr>
+                <w:rStyle w:val="spellingerror"/>
+              </w:rPr>
+            </w:pPr>
+            <w:r>
+              <w:rPr>
+                <w:rStyle w:val="spellingerror"/>
+              </w:rPr>
+              <w:t>Cadastro realizado.</w:t>
+            </w:r>
+          </w:p>
+        </w:tc>
+      </w:tr>
+      <w:tr>
+        <w:trPr>
+          <w:trHeight w:val="358"/>
+          <w:jc w:val="center"/>
+        </w:trPr>
+        <w:tc>
+          <w:tcPr>
+            <w:tcW w:w="4103" w:type="dxa"/>
+            <w:shd w:val="clear" w:color="auto" w:fill="D0CECE" w:themeFill="background2" w:themeFillShade="E6"/>
+            <w:vAlign w:val="center"/>
+          </w:tcPr>
+          <w:p>
+            <w:pPr>
+              <w:pStyle w:val="paragraph"/>
+              <w:spacing w:before="0" w:after="0"/>
+              <w:jc w:val="center"/>
+              <w:textAlignment w:val="baseline"/>
+              <w:rPr>
+                <w:rStyle w:val="normaltextrun"/>
+                <w:b/>
+                <w:bCs/>
+              </w:rPr>
+            </w:pPr>
+          </w:p>
+        </w:tc>
+        <w:tc>
+          <w:tcPr>
+            <w:tcW w:w="5301" w:type="dxa"/>
+            <w:gridSpan w:val="2"/>
+            <w:vAlign w:val="center"/>
+          </w:tcPr>
+          <w:p>
+            <w:pPr>
+              <w:pStyle w:val="paragraph"/>
+              <w:spacing w:before="0" w:after="0"/>
+              <w:textAlignment w:val="baseline"/>
+              <w:rPr>
+                <w:rStyle w:val="spellingerror"/>
+              </w:rPr>
+            </w:pPr>
+            <w:r>
+              <w:rPr>
+                <w:rStyle w:val="spellingerror"/>
+              </w:rPr>
+              <w:t>Cadastro não realizado.</w:t>
+            </w:r>
+          </w:p>
+        </w:tc>
+      </w:tr>
+      <w:tr>
+        <w:trPr>
+          <w:trHeight w:val="372"/>
+          <w:jc w:val="center"/>
+        </w:trPr>
+        <w:tc>
+          <w:tcPr>
+            <w:tcW w:w="4103" w:type="dxa"/>
+            <w:shd w:val="clear" w:color="auto" w:fill="D0CECE" w:themeFill="background2" w:themeFillShade="E6"/>
+            <w:vAlign w:val="center"/>
+            <w:hideMark/>
+          </w:tcPr>
+          <w:p>
+            <w:pPr>
+              <w:pStyle w:val="paragraph"/>
+              <w:spacing w:before="0" w:after="0"/>
+              <w:jc w:val="center"/>
+              <w:textAlignment w:val="baseline"/>
+              <w:rPr>
+                <w:b/>
+              </w:rPr>
+            </w:pPr>
+            <w:r>
+              <w:rPr>
+                <w:rStyle w:val="normaltextrun"/>
+                <w:b/>
+                <w:bCs/>
+              </w:rPr>
+              <w:t>Atores</w:t>
+            </w:r>
+          </w:p>
+        </w:tc>
+        <w:tc>
+          <w:tcPr>
+            <w:tcW w:w="5301" w:type="dxa"/>
+            <w:gridSpan w:val="2"/>
+            <w:vAlign w:val="center"/>
+            <w:hideMark/>
+          </w:tcPr>
+          <w:p>
+            <w:pPr>
+              <w:pStyle w:val="paragraph"/>
+              <w:spacing w:before="0" w:after="0"/>
+              <w:textAlignment w:val="baseline"/>
+            </w:pPr>
+            <w:r>
+              <w:rPr>
+                <w:b/>
+              </w:rPr>
+              <w:t>Aluno</w:t>
+            </w:r>
+            <w:r>
+              <w:t xml:space="preserve"> e </w:t>
+            </w:r>
+            <w:r>
+              <w:rPr>
+                <w:b/>
+              </w:rPr>
+              <w:t>Banco de Dados</w:t>
+            </w:r>
+            <w:r>
+              <w:t>.</w:t>
+            </w:r>
+          </w:p>
+        </w:tc>
+      </w:tr>
+      <w:tr>
+        <w:trPr>
+          <w:jc w:val="center"/>
+        </w:trPr>
+        <w:tc>
+          <w:tcPr>
+            <w:tcW w:w="9404" w:type="dxa"/>
+            <w:gridSpan w:val="3"/>
+            <w:shd w:val="clear" w:color="auto" w:fill="AEAAAA" w:themeFill="background2" w:themeFillShade="BF"/>
+            <w:vAlign w:val="center"/>
+          </w:tcPr>
+          <w:p>
+            <w:pPr>
+              <w:pStyle w:val="paragraph"/>
+              <w:spacing w:before="0" w:after="0"/>
+              <w:ind w:left="-97"/>
+              <w:jc w:val="center"/>
+              <w:textAlignment w:val="baseline"/>
+              <w:rPr>
+                <w:b/>
+              </w:rPr>
+            </w:pPr>
+            <w:r>
+              <w:rPr>
+                <w:rStyle w:val="normaltextrun"/>
+                <w:b/>
+                <w:bCs/>
+              </w:rPr>
+              <w:t xml:space="preserve">Fluxo </w:t>
+            </w:r>
+            <w:r>
+              <w:rPr>
+                <w:rStyle w:val="normaltextrun"/>
+                <w:b/>
+                <w:bCs/>
+              </w:rPr>
+              <w:t>Principal</w:t>
+            </w:r>
+          </w:p>
+        </w:tc>
+      </w:tr>
+      <w:tr>
+        <w:trPr>
+          <w:jc w:val="center"/>
+        </w:trPr>
+        <w:tc>
+          <w:tcPr>
+            <w:tcW w:w="4405" w:type="dxa"/>
+            <w:gridSpan w:val="2"/>
+            <w:shd w:val="clear" w:color="auto" w:fill="D0CECE" w:themeFill="background2" w:themeFillShade="E6"/>
+            <w:hideMark/>
+          </w:tcPr>
+          <w:p>
+            <w:pPr>
+              <w:pStyle w:val="paragraph"/>
+              <w:spacing w:before="0" w:after="0"/>
+              <w:jc w:val="center"/>
+              <w:textAlignment w:val="baseline"/>
+            </w:pPr>
+            <w:r>
+              <w:rPr>
+                <w:rStyle w:val="normaltextrun"/>
+                <w:b/>
+                <w:bCs/>
+              </w:rPr>
+              <w:t>Ações</w:t>
+            </w:r>
+            <w:r>
+              <w:rPr>
+                <w:rStyle w:val="normaltextrun"/>
+                <w:b/>
+                <w:bCs/>
+              </w:rPr>
+              <w:t xml:space="preserve">  R</w:t>
+            </w:r>
+            <w:r>
+              <w:rPr>
+                <w:rStyle w:val="normaltextrun"/>
+                <w:b/>
+                <w:bCs/>
+              </w:rPr>
+              <w:t>ealizadas</w:t>
+            </w:r>
+          </w:p>
+        </w:tc>
+        <w:tc>
+          <w:tcPr>
+            <w:tcW w:w="4999" w:type="dxa"/>
+            <w:shd w:val="clear" w:color="auto" w:fill="D0CECE" w:themeFill="background2" w:themeFillShade="E6"/>
+            <w:hideMark/>
+          </w:tcPr>
+          <w:p>
+            <w:pPr>
+              <w:pStyle w:val="paragraph"/>
+              <w:spacing w:before="0" w:after="0"/>
+              <w:jc w:val="center"/>
+              <w:textAlignment w:val="baseline"/>
+            </w:pPr>
+            <w:r>
+              <w:rPr>
+                <w:rStyle w:val="normaltextrun"/>
+                <w:b/>
+                <w:bCs/>
+              </w:rPr>
+              <w:t xml:space="preserve">Ações </w:t>
+            </w:r>
+            <w:r>
+              <w:rPr>
+                <w:rStyle w:val="normaltextrun"/>
+                <w:b/>
+                <w:bCs/>
+              </w:rPr>
+              <w:t>R</w:t>
+            </w:r>
+            <w:r>
+              <w:rPr>
+                <w:rStyle w:val="normaltextrun"/>
+                <w:b/>
+                <w:bCs/>
+              </w:rPr>
+              <w:t>ecebidas</w:t>
+            </w:r>
+          </w:p>
+        </w:tc>
+      </w:tr>
+      <w:tr>
+        <w:trPr>
+          <w:trHeight w:val="370"/>
+          <w:jc w:val="center"/>
+        </w:trPr>
+        <w:tc>
+          <w:tcPr>
+            <w:tcW w:w="4405" w:type="dxa"/>
+            <w:gridSpan w:val="2"/>
+            <w:vAlign w:val="center"/>
+            <w:hideMark/>
+          </w:tcPr>
+          <w:p>
+            <w:pPr>
+              <w:pStyle w:val="paragraph"/>
+              <w:spacing w:before="0" w:after="0"/>
+              <w:textAlignment w:val="baseline"/>
+            </w:pPr>
+            <w:r>
+              <w:t xml:space="preserve">1 – O </w:t>
+            </w:r>
+            <w:r>
+              <w:rPr>
+                <w:b/>
+              </w:rPr>
+              <w:t>Administrador</w:t>
+            </w:r>
+            <w:r>
+              <w:t xml:space="preserve"> solicita cadastrar </w:t>
+            </w:r>
+            <w:proofErr w:type="spellStart"/>
+            <w:r>
+              <w:rPr>
+                <w:i/>
+              </w:rPr>
+              <w:t>login</w:t>
+            </w:r>
+            <w:proofErr w:type="spellEnd"/>
+            <w:r>
+              <w:t>.</w:t>
+            </w:r>
+          </w:p>
+        </w:tc>
+        <w:tc>
+          <w:tcPr>
+            <w:tcW w:w="4999" w:type="dxa"/>
+            <w:vAlign w:val="center"/>
+            <w:hideMark/>
+          </w:tcPr>
+          <w:p>
+            <w:pPr>
+              <w:pStyle w:val="paragraph"/>
+              <w:spacing w:before="0" w:after="0"/>
+              <w:textAlignment w:val="baseline"/>
+            </w:pPr>
+            <w:r>
+              <w:t>2 – O sistema retorna uma tela para criação.</w:t>
+            </w:r>
+          </w:p>
+        </w:tc>
+      </w:tr>
+      <w:tr>
+        <w:trPr>
+          <w:trHeight w:val="370"/>
+          <w:jc w:val="center"/>
+        </w:trPr>
+        <w:tc>
+          <w:tcPr>
+            <w:tcW w:w="4405" w:type="dxa"/>
+            <w:gridSpan w:val="2"/>
+            <w:vAlign w:val="center"/>
+          </w:tcPr>
+          <w:p>
+            <w:pPr>
+              <w:pStyle w:val="paragraph"/>
+              <w:spacing w:before="0" w:after="0"/>
+              <w:textAlignment w:val="baseline"/>
+            </w:pPr>
+            <w:r>
+              <w:t xml:space="preserve">3 – O </w:t>
+            </w:r>
+            <w:r>
+              <w:rPr>
+                <w:b/>
+              </w:rPr>
+              <w:t>Administrador</w:t>
+            </w:r>
+            <w:r>
+              <w:t xml:space="preserve"> digita o(s) novo(s) dado(s).</w:t>
+            </w:r>
+          </w:p>
+        </w:tc>
+        <w:tc>
+          <w:tcPr>
+            <w:tcW w:w="4999" w:type="dxa"/>
+            <w:vAlign w:val="center"/>
+          </w:tcPr>
+          <w:p>
+            <w:pPr>
+              <w:pStyle w:val="paragraph"/>
+              <w:spacing w:before="0" w:after="0"/>
+              <w:textAlignment w:val="baseline"/>
+            </w:pPr>
+            <w:r>
+              <w:t>4 – O sistema valida os dados.</w:t>
+            </w:r>
+          </w:p>
+        </w:tc>
+      </w:tr>
+      <w:tr>
+        <w:trPr>
+          <w:trHeight w:val="420"/>
+          <w:jc w:val="center"/>
+        </w:trPr>
+        <w:tc>
+          <w:tcPr>
+            <w:tcW w:w="4405" w:type="dxa"/>
+            <w:gridSpan w:val="2"/>
+            <w:vAlign w:val="center"/>
+            <w:hideMark/>
+          </w:tcPr>
+          <w:p>
+            <w:pPr>
+              <w:pStyle w:val="paragraph"/>
+              <w:spacing w:before="0" w:after="0"/>
+              <w:textAlignment w:val="baseline"/>
+            </w:pPr>
+          </w:p>
+        </w:tc>
+        <w:tc>
+          <w:tcPr>
+            <w:tcW w:w="4999" w:type="dxa"/>
+            <w:vAlign w:val="center"/>
+            <w:hideMark/>
+          </w:tcPr>
+          <w:p>
+            <w:pPr>
+              <w:pStyle w:val="paragraph"/>
+              <w:spacing w:before="0" w:after="0"/>
+              <w:textAlignment w:val="baseline"/>
+            </w:pPr>
+            <w:r>
+              <w:t>6 – O sistema manda uma mensagem de confirmação.</w:t>
+            </w:r>
+          </w:p>
+        </w:tc>
+      </w:tr>
+      <w:tr>
+        <w:trPr>
+          <w:trHeight w:val="420"/>
+          <w:jc w:val="center"/>
+        </w:trPr>
+        <w:tc>
+          <w:tcPr>
+            <w:tcW w:w="4405" w:type="dxa"/>
+            <w:gridSpan w:val="2"/>
+            <w:vAlign w:val="center"/>
+          </w:tcPr>
+          <w:p>
+            <w:pPr>
+              <w:pStyle w:val="paragraph"/>
+              <w:spacing w:before="0" w:after="0"/>
+              <w:textAlignment w:val="baseline"/>
+            </w:pPr>
+            <w:r>
+              <w:t>7 – O Aluno confirma.</w:t>
+            </w:r>
+          </w:p>
+        </w:tc>
+        <w:tc>
+          <w:tcPr>
+            <w:tcW w:w="4999" w:type="dxa"/>
+            <w:vAlign w:val="center"/>
+          </w:tcPr>
+          <w:p>
+            <w:pPr>
+              <w:pStyle w:val="paragraph"/>
+              <w:spacing w:before="0" w:after="0"/>
+              <w:textAlignment w:val="baseline"/>
+            </w:pPr>
+            <w:r>
+              <w:t xml:space="preserve">8 – O sistema salva os dados no </w:t>
+            </w:r>
+            <w:r>
+              <w:rPr>
+                <w:b/>
+              </w:rPr>
+              <w:t>Banco de Dados</w:t>
+            </w:r>
+            <w:r>
+              <w:t>.</w:t>
+            </w:r>
+          </w:p>
+        </w:tc>
+      </w:tr>
+      <w:tr>
+        <w:trPr>
+          <w:trHeight w:val="420"/>
+          <w:jc w:val="center"/>
+        </w:trPr>
+        <w:tc>
+          <w:tcPr>
+            <w:tcW w:w="4405" w:type="dxa"/>
+            <w:gridSpan w:val="2"/>
+            <w:vAlign w:val="center"/>
+          </w:tcPr>
+          <w:p>
+            <w:pPr>
+              <w:pStyle w:val="paragraph"/>
+              <w:spacing w:before="0" w:after="0"/>
+              <w:textAlignment w:val="baseline"/>
+            </w:pPr>
+          </w:p>
+        </w:tc>
+        <w:tc>
+          <w:tcPr>
+            <w:tcW w:w="4999" w:type="dxa"/>
+            <w:vAlign w:val="center"/>
+          </w:tcPr>
+          <w:p>
+            <w:pPr>
+              <w:pStyle w:val="paragraph"/>
+              <w:spacing w:before="0" w:after="0"/>
+              <w:textAlignment w:val="baseline"/>
+            </w:pPr>
+            <w:r>
+              <w:t>9 – Caso de uso finalizado.</w:t>
+            </w:r>
+          </w:p>
+        </w:tc>
+      </w:tr>
+      <w:tr>
+        <w:trPr>
+          <w:jc w:val="center"/>
+        </w:trPr>
+        <w:tc>
+          <w:tcPr>
+            <w:tcW w:w="9404" w:type="dxa"/>
+            <w:gridSpan w:val="3"/>
+            <w:shd w:val="clear" w:color="auto" w:fill="AEAAAA" w:themeFill="background2" w:themeFillShade="BF"/>
+            <w:vAlign w:val="center"/>
+            <w:hideMark/>
+          </w:tcPr>
+          <w:p>
+            <w:pPr>
+              <w:pStyle w:val="paragraph"/>
+              <w:spacing w:before="0" w:after="0"/>
+              <w:ind w:left="-97"/>
+              <w:jc w:val="center"/>
+              <w:textAlignment w:val="baseline"/>
+            </w:pPr>
+            <w:r>
+              <w:rPr>
+                <w:rStyle w:val="normaltextrun"/>
+                <w:b/>
+                <w:bCs/>
+              </w:rPr>
+              <w:t>Fluxo Alternativo</w:t>
+            </w:r>
+          </w:p>
+        </w:tc>
+      </w:tr>
+      <w:tr>
+        <w:trPr>
+          <w:jc w:val="center"/>
+        </w:trPr>
+        <w:tc>
+          <w:tcPr>
+            <w:tcW w:w="4405" w:type="dxa"/>
+            <w:gridSpan w:val="2"/>
+            <w:shd w:val="clear" w:color="auto" w:fill="D0CECE" w:themeFill="background2" w:themeFillShade="E6"/>
+          </w:tcPr>
+          <w:p>
+            <w:pPr>
+              <w:pStyle w:val="paragraph"/>
+              <w:spacing w:before="0" w:after="0"/>
+              <w:jc w:val="center"/>
+              <w:textAlignment w:val="baseline"/>
+              <w:rPr>
+                <w:rStyle w:val="normaltextrun"/>
+                <w:b/>
+                <w:bCs/>
+              </w:rPr>
+            </w:pPr>
+            <w:r>
+              <w:rPr>
+                <w:rStyle w:val="normaltextrun"/>
+                <w:b/>
+                <w:bCs/>
+              </w:rPr>
+              <w:t>Ações</w:t>
+            </w:r>
+            <w:r>
+              <w:rPr>
+                <w:rStyle w:val="normaltextrun"/>
+                <w:b/>
+                <w:bCs/>
+              </w:rPr>
+              <w:t xml:space="preserve"> R</w:t>
+            </w:r>
+            <w:r>
+              <w:rPr>
+                <w:rStyle w:val="normaltextrun"/>
+                <w:b/>
+                <w:bCs/>
+              </w:rPr>
+              <w:t>ealizadas</w:t>
+            </w:r>
+          </w:p>
+        </w:tc>
+        <w:tc>
+          <w:tcPr>
+            <w:tcW w:w="4999" w:type="dxa"/>
+            <w:shd w:val="clear" w:color="auto" w:fill="D0CECE" w:themeFill="background2" w:themeFillShade="E6"/>
+          </w:tcPr>
+          <w:p>
+            <w:pPr>
+              <w:pStyle w:val="paragraph"/>
+              <w:spacing w:before="0" w:after="0"/>
+              <w:jc w:val="center"/>
+              <w:textAlignment w:val="baseline"/>
+            </w:pPr>
+            <w:r>
+              <w:rPr>
+                <w:rStyle w:val="normaltextrun"/>
+                <w:b/>
+                <w:bCs/>
+              </w:rPr>
+              <w:t xml:space="preserve">Ações </w:t>
+            </w:r>
+            <w:r>
+              <w:rPr>
+                <w:rStyle w:val="normaltextrun"/>
+                <w:b/>
+                <w:bCs/>
+              </w:rPr>
+              <w:t>R</w:t>
+            </w:r>
+            <w:r>
+              <w:rPr>
+                <w:rStyle w:val="normaltextrun"/>
+                <w:b/>
+                <w:bCs/>
+              </w:rPr>
+              <w:t>ecebidas</w:t>
+            </w:r>
+          </w:p>
+        </w:tc>
+      </w:tr>
+      <w:tr>
+        <w:trPr>
+          <w:trHeight w:val="866"/>
+          <w:jc w:val="center"/>
+        </w:trPr>
+        <w:tc>
+          <w:tcPr>
+            <w:tcW w:w="4405" w:type="dxa"/>
+            <w:gridSpan w:val="2"/>
+            <w:vAlign w:val="center"/>
+          </w:tcPr>
+          <w:p>
+            <w:pPr>
+              <w:pStyle w:val="paragraph"/>
+              <w:spacing w:before="0" w:after="0"/>
+              <w:textAlignment w:val="baseline"/>
+              <w:rPr>
+                <w:rStyle w:val="normaltextrun"/>
+              </w:rPr>
+            </w:pPr>
+          </w:p>
+        </w:tc>
+        <w:tc>
+          <w:tcPr>
+            <w:tcW w:w="4999" w:type="dxa"/>
+          </w:tcPr>
+          <w:p>
+            <w:pPr>
+              <w:pStyle w:val="paragraph"/>
+              <w:spacing w:before="0" w:after="0"/>
+              <w:textAlignment w:val="baseline"/>
+            </w:pPr>
+          </w:p>
+        </w:tc>
+      </w:tr>
+      <w:tr>
+        <w:trPr>
+          <w:trHeight w:val="866"/>
+          <w:jc w:val="center"/>
+        </w:trPr>
+        <w:tc>
+          <w:tcPr>
+            <w:tcW w:w="4405" w:type="dxa"/>
+            <w:gridSpan w:val="2"/>
+            <w:vAlign w:val="center"/>
+          </w:tcPr>
+          <w:p>
+            <w:pPr>
+              <w:pStyle w:val="paragraph"/>
+              <w:spacing w:before="0" w:after="0"/>
+              <w:textAlignment w:val="baseline"/>
+              <w:rPr>
+                <w:rStyle w:val="normaltextrun"/>
+              </w:rPr>
+            </w:pPr>
+          </w:p>
+        </w:tc>
+        <w:tc>
+          <w:tcPr>
+            <w:tcW w:w="4999" w:type="dxa"/>
+          </w:tcPr>
+          <w:p>
+            <w:pPr>
+              <w:pStyle w:val="paragraph"/>
+              <w:spacing w:before="0" w:after="0"/>
+              <w:textAlignment w:val="baseline"/>
+            </w:pPr>
+          </w:p>
+        </w:tc>
+      </w:tr>
+      <w:tr>
+        <w:trPr>
+          <w:trHeight w:val="866"/>
+          <w:jc w:val="center"/>
+        </w:trPr>
+        <w:tc>
+          <w:tcPr>
+            <w:tcW w:w="4405" w:type="dxa"/>
+            <w:gridSpan w:val="2"/>
+            <w:vAlign w:val="center"/>
+          </w:tcPr>
+          <w:p>
+            <w:pPr>
+              <w:pStyle w:val="paragraph"/>
+              <w:spacing w:before="0" w:after="0"/>
+              <w:textAlignment w:val="baseline"/>
+              <w:rPr>
+                <w:rStyle w:val="normaltextrun"/>
+              </w:rPr>
+            </w:pPr>
+          </w:p>
+        </w:tc>
+        <w:tc>
+          <w:tcPr>
+            <w:tcW w:w="4999" w:type="dxa"/>
+          </w:tcPr>
+          <w:p>
+            <w:pPr>
+              <w:pStyle w:val="paragraph"/>
+              <w:spacing w:before="0" w:after="0"/>
+              <w:textAlignment w:val="baseline"/>
+            </w:pPr>
+          </w:p>
+        </w:tc>
+      </w:tr>
+      <w:tr>
+        <w:trPr>
+          <w:trHeight w:val="866"/>
+          <w:jc w:val="center"/>
+        </w:trPr>
+        <w:tc>
+          <w:tcPr>
+            <w:tcW w:w="4405" w:type="dxa"/>
+            <w:gridSpan w:val="2"/>
+            <w:vAlign w:val="center"/>
+          </w:tcPr>
+          <w:p>
+            <w:pPr>
+              <w:pStyle w:val="paragraph"/>
+              <w:spacing w:before="0" w:after="0"/>
+              <w:textAlignment w:val="baseline"/>
+              <w:rPr>
+                <w:rStyle w:val="normaltextrun"/>
+              </w:rPr>
+            </w:pPr>
+          </w:p>
+        </w:tc>
+        <w:tc>
+          <w:tcPr>
+            <w:tcW w:w="4999" w:type="dxa"/>
+          </w:tcPr>
+          <w:p>
+            <w:pPr>
+              <w:pStyle w:val="paragraph"/>
+              <w:spacing w:before="0" w:after="0"/>
+              <w:textAlignment w:val="baseline"/>
+            </w:pPr>
+          </w:p>
+        </w:tc>
+      </w:tr>
+    </w:tbl>
+    <w:p>
+      <w:pPr>
+        <w:jc w:val="center"/>
+      </w:pPr>
+      <w:r>
+        <w:rPr>
+          <w:b/>
+        </w:rPr>
+        <w:t>Tabela 28</w:t>
+      </w:r>
+      <w:r>
+        <w:t xml:space="preserve"> - Fluxo de evento principal </w:t>
+      </w:r>
+      <w:proofErr w:type="gramStart"/>
+      <w:r>
+        <w:t>&lt;</w:t>
+      </w:r>
+      <w:r>
+        <w:t>Cadastrar</w:t>
+      </w:r>
+      <w:proofErr w:type="gramEnd"/>
+      <w:r>
+        <w:t xml:space="preserve"> </w:t>
+      </w:r>
+      <w:proofErr w:type="spellStart"/>
+      <w:r>
+        <w:rPr>
+          <w:i/>
+        </w:rPr>
+        <w:t>login</w:t>
+      </w:r>
+      <w:proofErr w:type="spellEnd"/>
+      <w:r>
+        <w:t xml:space="preserve"> do Aluno</w:t>
+      </w:r>
+      <w:r>
+        <w:t>&gt;</w:t>
+      </w:r>
+    </w:p>
+    <w:p/>
+    <w:p/>
+    <w:p/>
+    <w:p/>
     <w:p/>
     <w:p/>
     <w:p>
       <w:r>
-        <w:t xml:space="preserve">Cadastrar </w:t>
-      </w:r>
-      <w:proofErr w:type="spellStart"/>
-      <w:r>
-        <w:t>lgoin</w:t>
-      </w:r>
-      <w:proofErr w:type="spellEnd"/>
-      <w:r>
-        <w:t xml:space="preserve"> do Administrador</w:t>
+        <w:lastRenderedPageBreak/>
+        <w:t>Cadastrar aula do Aluno</w:t>
       </w:r>
     </w:p>
     <w:p/>
@@ -31648,7 +33787,7 @@
           </w:tcPr>
           <w:p>
             <w:r>
-              <w:t xml:space="preserve">Acesso à atividades extra do </w:t>
+              <w:t xml:space="preserve">Cadastrar aula do </w:t>
             </w:r>
             <w:r>
               <w:rPr>
@@ -31710,6 +33849,9 @@
               <w:spacing w:before="0" w:after="0"/>
               <w:textAlignment w:val="baseline"/>
             </w:pPr>
+            <w:r>
+              <w:t>Local para cadastrar aula.</w:t>
+            </w:r>
           </w:p>
         </w:tc>
       </w:tr>
@@ -31833,6 +33975,30 @@
                 <w:rStyle w:val="spellingerror"/>
               </w:rPr>
             </w:pPr>
+            <w:r>
+              <w:rPr>
+                <w:rStyle w:val="spellingerror"/>
+              </w:rPr>
+              <w:t xml:space="preserve">Possuir um </w:t>
+            </w:r>
+            <w:bookmarkStart w:id="54" w:name="_GoBack"/>
+            <w:proofErr w:type="spellStart"/>
+            <w:r>
+              <w:rPr>
+                <w:rStyle w:val="spellingerror"/>
+                <w:i/>
+              </w:rPr>
+              <w:t>login</w:t>
+            </w:r>
+            <w:proofErr w:type="spellEnd"/>
+            <w:r>
+              <w:rPr>
+                <w:rStyle w:val="spellingerror"/>
+                <w:i/>
+              </w:rPr>
+              <w:t>.</w:t>
+            </w:r>
+            <w:bookmarkEnd w:id="54"/>
           </w:p>
         </w:tc>
       </w:tr>
@@ -32611,10 +34777,10 @@
     <w:p/>
     <w:p/>
     <w:p/>
-    <w:p/>
     <w:p>
       <w:r>
-        <w:t>Cadastrar aula do Aluno</w:t>
+        <w:lastRenderedPageBreak/>
+        <w:t>Listar aula do Aluno</w:t>
       </w:r>
     </w:p>
     <w:p/>
@@ -33642,9 +35808,11 @@
     <w:p/>
     <w:p/>
     <w:p/>
+    <w:p/>
     <w:p>
       <w:r>
-        <w:t>Listar aula do Aluno</w:t>
+        <w:lastRenderedPageBreak/>
+        <w:t>Editar aula do Aluno</w:t>
       </w:r>
     </w:p>
     <w:p/>
@@ -34675,7 +36843,8 @@
     <w:p/>
     <w:p>
       <w:r>
-        <w:t>Editar aula do Aluno</w:t>
+        <w:lastRenderedPageBreak/>
+        <w:t>Remover aula do Aluno</w:t>
       </w:r>
     </w:p>
     <w:p/>
@@ -35706,7 +37875,8 @@
     <w:p/>
     <w:p>
       <w:r>
-        <w:t>Remover aula do Aluno</w:t>
+        <w:lastRenderedPageBreak/>
+        <w:t>Marcar término de atividade do Aluno</w:t>
       </w:r>
     </w:p>
     <w:p/>
@@ -36737,7 +38907,8 @@
     <w:p/>
     <w:p>
       <w:r>
-        <w:t>Marcar término de atividade do Aluno</w:t>
+        <w:lastRenderedPageBreak/>
+        <w:t>Marcar início de atividade do Aluno</w:t>
       </w:r>
     </w:p>
     <w:p/>
@@ -37767,1057 +39938,15 @@
     <w:p/>
     <w:p/>
     <w:p>
-      <w:r>
-        <w:t>Marcar início de atividade do Aluno</w:t>
-      </w:r>
-    </w:p>
-    <w:p/>
-    <w:tbl>
-      <w:tblPr>
-        <w:tblStyle w:val="TableGridLight1"/>
-        <w:tblW w:w="9404" w:type="dxa"/>
-        <w:jc w:val="center"/>
-        <w:tblBorders>
-          <w:top w:val="single" w:sz="4" w:space="0" w:color="auto"/>
-          <w:left w:val="single" w:sz="4" w:space="0" w:color="auto"/>
-          <w:bottom w:val="single" w:sz="4" w:space="0" w:color="auto"/>
-          <w:right w:val="single" w:sz="4" w:space="0" w:color="auto"/>
-          <w:insideH w:val="single" w:sz="4" w:space="0" w:color="auto"/>
-          <w:insideV w:val="single" w:sz="4" w:space="0" w:color="auto"/>
-        </w:tblBorders>
-        <w:tblLayout w:type="fixed"/>
-        <w:tblLook w:val="04A0" w:firstRow="1" w:lastRow="0" w:firstColumn="1" w:lastColumn="0" w:noHBand="0" w:noVBand="1"/>
-      </w:tblPr>
-      <w:tblGrid>
-        <w:gridCol w:w="4103"/>
-        <w:gridCol w:w="302"/>
-        <w:gridCol w:w="4999"/>
-      </w:tblGrid>
-      <w:tr>
-        <w:trPr>
-          <w:trHeight w:val="378"/>
-          <w:jc w:val="center"/>
-        </w:trPr>
-        <w:tc>
-          <w:tcPr>
-            <w:tcW w:w="4103" w:type="dxa"/>
-            <w:shd w:val="clear" w:color="auto" w:fill="D0CECE" w:themeFill="background2" w:themeFillShade="E6"/>
-            <w:vAlign w:val="center"/>
-            <w:hideMark/>
-          </w:tcPr>
-          <w:p>
-            <w:pPr>
-              <w:pStyle w:val="paragraph"/>
-              <w:spacing w:before="0" w:after="0"/>
-              <w:jc w:val="center"/>
-              <w:textAlignment w:val="baseline"/>
-              <w:rPr>
-                <w:b/>
-              </w:rPr>
-            </w:pPr>
-            <w:r>
-              <w:rPr>
-                <w:rStyle w:val="normaltextrun"/>
-                <w:b/>
-                <w:bCs/>
-              </w:rPr>
-              <w:t>Nome da Use Case</w:t>
-            </w:r>
-          </w:p>
-        </w:tc>
-        <w:tc>
-          <w:tcPr>
-            <w:tcW w:w="5301" w:type="dxa"/>
-            <w:gridSpan w:val="2"/>
-            <w:vAlign w:val="center"/>
-            <w:hideMark/>
-          </w:tcPr>
-          <w:p>
-            <w:r>
-              <w:t xml:space="preserve">Acesso à atividades extra do </w:t>
-            </w:r>
-            <w:r>
-              <w:rPr>
-                <w:b/>
-              </w:rPr>
-              <w:t>Aluno</w:t>
-            </w:r>
-            <w:r>
-              <w:rPr>
-                <w:b/>
-              </w:rPr>
-              <w:t>.</w:t>
-            </w:r>
-          </w:p>
-        </w:tc>
-      </w:tr>
-      <w:tr>
-        <w:trPr>
-          <w:trHeight w:val="368"/>
-          <w:jc w:val="center"/>
-        </w:trPr>
-        <w:tc>
-          <w:tcPr>
-            <w:tcW w:w="4103" w:type="dxa"/>
-            <w:shd w:val="clear" w:color="auto" w:fill="D0CECE" w:themeFill="background2" w:themeFillShade="E6"/>
-            <w:vAlign w:val="center"/>
-            <w:hideMark/>
-          </w:tcPr>
-          <w:p>
-            <w:pPr>
-              <w:pStyle w:val="paragraph"/>
-              <w:spacing w:before="0" w:after="0"/>
-              <w:jc w:val="center"/>
-              <w:textAlignment w:val="baseline"/>
-              <w:rPr>
-                <w:b/>
-              </w:rPr>
-            </w:pPr>
-            <w:r>
-              <w:rPr>
-                <w:rStyle w:val="normaltextrun"/>
-                <w:b/>
-                <w:bCs/>
-              </w:rPr>
-              <w:t>Descrição</w:t>
-            </w:r>
-          </w:p>
-        </w:tc>
-        <w:tc>
-          <w:tcPr>
-            <w:tcW w:w="5301" w:type="dxa"/>
-            <w:gridSpan w:val="2"/>
-            <w:vAlign w:val="center"/>
-            <w:hideMark/>
-          </w:tcPr>
-          <w:p>
-            <w:pPr>
-              <w:pStyle w:val="paragraph"/>
-              <w:spacing w:before="0" w:after="0"/>
-              <w:textAlignment w:val="baseline"/>
-            </w:pPr>
-          </w:p>
-        </w:tc>
-      </w:tr>
-      <w:tr>
-        <w:trPr>
-          <w:trHeight w:val="358"/>
-          <w:jc w:val="center"/>
-        </w:trPr>
-        <w:tc>
-          <w:tcPr>
-            <w:tcW w:w="4103" w:type="dxa"/>
-            <w:shd w:val="clear" w:color="auto" w:fill="D0CECE" w:themeFill="background2" w:themeFillShade="E6"/>
-            <w:vAlign w:val="center"/>
-            <w:hideMark/>
-          </w:tcPr>
-          <w:p>
-            <w:pPr>
-              <w:pStyle w:val="paragraph"/>
-              <w:spacing w:before="0" w:after="0"/>
-              <w:jc w:val="center"/>
-              <w:textAlignment w:val="baseline"/>
-              <w:rPr>
-                <w:b/>
-              </w:rPr>
-            </w:pPr>
-            <w:r>
-              <w:rPr>
-                <w:rStyle w:val="normaltextrun"/>
-                <w:b/>
-                <w:bCs/>
-              </w:rPr>
-              <w:t>Requisitos associados</w:t>
-            </w:r>
-          </w:p>
-        </w:tc>
-        <w:tc>
-          <w:tcPr>
-            <w:tcW w:w="5301" w:type="dxa"/>
-            <w:gridSpan w:val="2"/>
-            <w:vAlign w:val="center"/>
-            <w:hideMark/>
-          </w:tcPr>
-          <w:p>
-            <w:pPr>
-              <w:pStyle w:val="paragraph"/>
-              <w:spacing w:before="0" w:after="0"/>
-              <w:textAlignment w:val="baseline"/>
-            </w:pPr>
-            <w:proofErr w:type="spellStart"/>
-            <w:r>
-              <w:rPr>
-                <w:rStyle w:val="spellingerror"/>
-              </w:rPr>
-              <w:t>Req</w:t>
-            </w:r>
-            <w:proofErr w:type="spellEnd"/>
-            <w:r>
-              <w:rPr>
-                <w:rStyle w:val="spellingerror"/>
-              </w:rPr>
-              <w:t>(“x”)</w:t>
-            </w:r>
-          </w:p>
-        </w:tc>
-      </w:tr>
-      <w:tr>
-        <w:trPr>
-          <w:trHeight w:val="358"/>
-          <w:jc w:val="center"/>
-        </w:trPr>
-        <w:tc>
-          <w:tcPr>
-            <w:tcW w:w="4103" w:type="dxa"/>
-            <w:shd w:val="clear" w:color="auto" w:fill="D0CECE" w:themeFill="background2" w:themeFillShade="E6"/>
-            <w:vAlign w:val="center"/>
-          </w:tcPr>
-          <w:p>
-            <w:pPr>
-              <w:pStyle w:val="paragraph"/>
-              <w:spacing w:before="0" w:after="0"/>
-              <w:jc w:val="center"/>
-              <w:textAlignment w:val="baseline"/>
-              <w:rPr>
-                <w:rStyle w:val="normaltextrun"/>
-                <w:b/>
-                <w:bCs/>
-              </w:rPr>
-            </w:pPr>
-            <w:proofErr w:type="spellStart"/>
-            <w:r>
-              <w:rPr>
-                <w:rStyle w:val="normaltextrun"/>
-                <w:b/>
-                <w:bCs/>
-              </w:rPr>
-              <w:t>Pré</w:t>
-            </w:r>
-            <w:proofErr w:type="spellEnd"/>
-            <w:r>
-              <w:rPr>
-                <w:rStyle w:val="normaltextrun"/>
-                <w:b/>
-                <w:bCs/>
-              </w:rPr>
-              <w:t xml:space="preserve"> Condições</w:t>
-            </w:r>
-          </w:p>
-        </w:tc>
-        <w:tc>
-          <w:tcPr>
-            <w:tcW w:w="5301" w:type="dxa"/>
-            <w:gridSpan w:val="2"/>
-            <w:vAlign w:val="center"/>
-          </w:tcPr>
-          <w:p>
-            <w:pPr>
-              <w:pStyle w:val="paragraph"/>
-              <w:spacing w:before="0" w:after="0"/>
-              <w:textAlignment w:val="baseline"/>
-              <w:rPr>
-                <w:rStyle w:val="spellingerror"/>
-              </w:rPr>
-            </w:pPr>
-          </w:p>
-        </w:tc>
-      </w:tr>
-      <w:tr>
-        <w:trPr>
-          <w:trHeight w:val="358"/>
-          <w:jc w:val="center"/>
-        </w:trPr>
-        <w:tc>
-          <w:tcPr>
-            <w:tcW w:w="4103" w:type="dxa"/>
-            <w:shd w:val="clear" w:color="auto" w:fill="D0CECE" w:themeFill="background2" w:themeFillShade="E6"/>
-            <w:vAlign w:val="center"/>
-          </w:tcPr>
-          <w:p>
-            <w:pPr>
-              <w:pStyle w:val="paragraph"/>
-              <w:spacing w:before="0" w:after="0"/>
-              <w:jc w:val="center"/>
-              <w:textAlignment w:val="baseline"/>
-              <w:rPr>
-                <w:rStyle w:val="normaltextrun"/>
-                <w:b/>
-                <w:bCs/>
-              </w:rPr>
-            </w:pPr>
-          </w:p>
-        </w:tc>
-        <w:tc>
-          <w:tcPr>
-            <w:tcW w:w="5301" w:type="dxa"/>
-            <w:gridSpan w:val="2"/>
-            <w:vAlign w:val="center"/>
-          </w:tcPr>
-          <w:p>
-            <w:pPr>
-              <w:pStyle w:val="paragraph"/>
-              <w:spacing w:before="0" w:after="0"/>
-              <w:textAlignment w:val="baseline"/>
-              <w:rPr>
-                <w:rStyle w:val="spellingerror"/>
-              </w:rPr>
-            </w:pPr>
-          </w:p>
-        </w:tc>
-      </w:tr>
-      <w:tr>
-        <w:trPr>
-          <w:trHeight w:val="358"/>
-          <w:jc w:val="center"/>
-        </w:trPr>
-        <w:tc>
-          <w:tcPr>
-            <w:tcW w:w="4103" w:type="dxa"/>
-            <w:shd w:val="clear" w:color="auto" w:fill="D0CECE" w:themeFill="background2" w:themeFillShade="E6"/>
-            <w:vAlign w:val="center"/>
-          </w:tcPr>
-          <w:p>
-            <w:pPr>
-              <w:pStyle w:val="paragraph"/>
-              <w:spacing w:before="0" w:after="0"/>
-              <w:jc w:val="center"/>
-              <w:textAlignment w:val="baseline"/>
-              <w:rPr>
-                <w:rStyle w:val="normaltextrun"/>
-                <w:b/>
-                <w:bCs/>
-              </w:rPr>
-            </w:pPr>
-            <w:r>
-              <w:rPr>
-                <w:rStyle w:val="normaltextrun"/>
-                <w:b/>
-                <w:bCs/>
-              </w:rPr>
-              <w:t>Pós Condições</w:t>
-            </w:r>
-          </w:p>
-        </w:tc>
-        <w:tc>
-          <w:tcPr>
-            <w:tcW w:w="5301" w:type="dxa"/>
-            <w:gridSpan w:val="2"/>
-            <w:vAlign w:val="center"/>
-          </w:tcPr>
-          <w:p>
-            <w:pPr>
-              <w:pStyle w:val="paragraph"/>
-              <w:spacing w:before="0" w:after="0"/>
-              <w:textAlignment w:val="baseline"/>
-              <w:rPr>
-                <w:rStyle w:val="spellingerror"/>
-              </w:rPr>
-            </w:pPr>
-          </w:p>
-        </w:tc>
-      </w:tr>
-      <w:tr>
-        <w:trPr>
-          <w:trHeight w:val="358"/>
-          <w:jc w:val="center"/>
-        </w:trPr>
-        <w:tc>
-          <w:tcPr>
-            <w:tcW w:w="4103" w:type="dxa"/>
-            <w:shd w:val="clear" w:color="auto" w:fill="D0CECE" w:themeFill="background2" w:themeFillShade="E6"/>
-            <w:vAlign w:val="center"/>
-          </w:tcPr>
-          <w:p>
-            <w:pPr>
-              <w:pStyle w:val="paragraph"/>
-              <w:spacing w:before="0" w:after="0"/>
-              <w:jc w:val="center"/>
-              <w:textAlignment w:val="baseline"/>
-              <w:rPr>
-                <w:rStyle w:val="normaltextrun"/>
-                <w:b/>
-                <w:bCs/>
-              </w:rPr>
-            </w:pPr>
-          </w:p>
-        </w:tc>
-        <w:tc>
-          <w:tcPr>
-            <w:tcW w:w="5301" w:type="dxa"/>
-            <w:gridSpan w:val="2"/>
-            <w:vAlign w:val="center"/>
-          </w:tcPr>
-          <w:p>
-            <w:pPr>
-              <w:pStyle w:val="paragraph"/>
-              <w:spacing w:before="0" w:after="0"/>
-              <w:textAlignment w:val="baseline"/>
-              <w:rPr>
-                <w:rStyle w:val="spellingerror"/>
-              </w:rPr>
-            </w:pPr>
-          </w:p>
-        </w:tc>
-      </w:tr>
-      <w:tr>
-        <w:trPr>
-          <w:trHeight w:val="413"/>
-          <w:jc w:val="center"/>
-        </w:trPr>
-        <w:tc>
-          <w:tcPr>
-            <w:tcW w:w="4103" w:type="dxa"/>
-            <w:vMerge w:val="restart"/>
-            <w:shd w:val="clear" w:color="auto" w:fill="D0CECE" w:themeFill="background2" w:themeFillShade="E6"/>
-            <w:vAlign w:val="center"/>
-            <w:hideMark/>
-          </w:tcPr>
-          <w:p>
-            <w:pPr>
-              <w:pStyle w:val="paragraph"/>
-              <w:spacing w:before="0" w:after="0"/>
-              <w:jc w:val="center"/>
-              <w:textAlignment w:val="baseline"/>
-              <w:rPr>
-                <w:b/>
-              </w:rPr>
-            </w:pPr>
-            <w:r>
-              <w:rPr>
-                <w:rStyle w:val="spellingerror"/>
-                <w:b/>
-                <w:bCs/>
-              </w:rPr>
-              <w:t>Pré-condições</w:t>
-            </w:r>
-          </w:p>
-        </w:tc>
-        <w:tc>
-          <w:tcPr>
-            <w:tcW w:w="5301" w:type="dxa"/>
-            <w:gridSpan w:val="2"/>
-            <w:vAlign w:val="center"/>
-            <w:hideMark/>
-          </w:tcPr>
-          <w:p>
-            <w:pPr>
-              <w:pStyle w:val="paragraph"/>
-              <w:spacing w:before="0" w:after="0"/>
-              <w:textAlignment w:val="baseline"/>
-            </w:pPr>
-          </w:p>
-        </w:tc>
-      </w:tr>
-      <w:tr>
-        <w:trPr>
-          <w:trHeight w:val="412"/>
-          <w:jc w:val="center"/>
-        </w:trPr>
-        <w:tc>
-          <w:tcPr>
-            <w:tcW w:w="4103" w:type="dxa"/>
-            <w:vMerge/>
-            <w:shd w:val="clear" w:color="auto" w:fill="D0CECE" w:themeFill="background2" w:themeFillShade="E6"/>
-            <w:vAlign w:val="center"/>
-          </w:tcPr>
-          <w:p>
-            <w:pPr>
-              <w:pStyle w:val="paragraph"/>
-              <w:spacing w:before="0" w:after="0"/>
-              <w:jc w:val="center"/>
-              <w:textAlignment w:val="baseline"/>
-              <w:rPr>
-                <w:rStyle w:val="spellingerror"/>
-                <w:b/>
-                <w:bCs/>
-              </w:rPr>
-            </w:pPr>
-          </w:p>
-        </w:tc>
-        <w:tc>
-          <w:tcPr>
-            <w:tcW w:w="5301" w:type="dxa"/>
-            <w:gridSpan w:val="2"/>
-            <w:vAlign w:val="center"/>
-          </w:tcPr>
-          <w:p>
-            <w:pPr>
-              <w:pStyle w:val="paragraph"/>
-              <w:spacing w:before="0" w:after="0"/>
-              <w:textAlignment w:val="baseline"/>
-              <w:rPr>
-                <w:rStyle w:val="normaltextrun"/>
-              </w:rPr>
-            </w:pPr>
-          </w:p>
-        </w:tc>
-      </w:tr>
-      <w:tr>
-        <w:trPr>
-          <w:trHeight w:val="372"/>
-          <w:jc w:val="center"/>
-        </w:trPr>
-        <w:tc>
-          <w:tcPr>
-            <w:tcW w:w="4103" w:type="dxa"/>
-            <w:shd w:val="clear" w:color="auto" w:fill="D0CECE" w:themeFill="background2" w:themeFillShade="E6"/>
-            <w:vAlign w:val="center"/>
-            <w:hideMark/>
-          </w:tcPr>
-          <w:p>
-            <w:pPr>
-              <w:pStyle w:val="paragraph"/>
-              <w:spacing w:before="0" w:after="0"/>
-              <w:jc w:val="center"/>
-              <w:textAlignment w:val="baseline"/>
-              <w:rPr>
-                <w:b/>
-              </w:rPr>
-            </w:pPr>
-            <w:r>
-              <w:rPr>
-                <w:rStyle w:val="normaltextrun"/>
-                <w:b/>
-                <w:bCs/>
-              </w:rPr>
-              <w:t>Atores</w:t>
-            </w:r>
-          </w:p>
-        </w:tc>
-        <w:tc>
-          <w:tcPr>
-            <w:tcW w:w="5301" w:type="dxa"/>
-            <w:gridSpan w:val="2"/>
-            <w:vAlign w:val="center"/>
-            <w:hideMark/>
-          </w:tcPr>
-          <w:p>
-            <w:pPr>
-              <w:pStyle w:val="paragraph"/>
-              <w:spacing w:before="0" w:after="0"/>
-              <w:textAlignment w:val="baseline"/>
-            </w:pPr>
-          </w:p>
-        </w:tc>
-      </w:tr>
-      <w:tr>
-        <w:trPr>
-          <w:jc w:val="center"/>
-        </w:trPr>
-        <w:tc>
-          <w:tcPr>
-            <w:tcW w:w="9404" w:type="dxa"/>
-            <w:gridSpan w:val="3"/>
-            <w:shd w:val="clear" w:color="auto" w:fill="AEAAAA" w:themeFill="background2" w:themeFillShade="BF"/>
-            <w:vAlign w:val="center"/>
-          </w:tcPr>
-          <w:p>
-            <w:pPr>
-              <w:pStyle w:val="paragraph"/>
-              <w:spacing w:before="0" w:after="0"/>
-              <w:ind w:left="-97"/>
-              <w:jc w:val="center"/>
-              <w:textAlignment w:val="baseline"/>
-              <w:rPr>
-                <w:b/>
-              </w:rPr>
-            </w:pPr>
-            <w:r>
-              <w:rPr>
-                <w:rStyle w:val="normaltextrun"/>
-                <w:b/>
-                <w:bCs/>
-              </w:rPr>
-              <w:t xml:space="preserve">Fluxo </w:t>
-            </w:r>
-            <w:r>
-              <w:rPr>
-                <w:rStyle w:val="normaltextrun"/>
-                <w:b/>
-                <w:bCs/>
-              </w:rPr>
-              <w:t>Principal</w:t>
-            </w:r>
-          </w:p>
-        </w:tc>
-      </w:tr>
-      <w:tr>
-        <w:trPr>
-          <w:jc w:val="center"/>
-        </w:trPr>
-        <w:tc>
-          <w:tcPr>
-            <w:tcW w:w="4405" w:type="dxa"/>
-            <w:gridSpan w:val="2"/>
-            <w:shd w:val="clear" w:color="auto" w:fill="D0CECE" w:themeFill="background2" w:themeFillShade="E6"/>
-            <w:hideMark/>
-          </w:tcPr>
-          <w:p>
-            <w:pPr>
-              <w:pStyle w:val="paragraph"/>
-              <w:spacing w:before="0" w:after="0"/>
-              <w:jc w:val="center"/>
-              <w:textAlignment w:val="baseline"/>
-            </w:pPr>
-            <w:r>
-              <w:rPr>
-                <w:rStyle w:val="normaltextrun"/>
-                <w:b/>
-                <w:bCs/>
-              </w:rPr>
-              <w:t>Ações</w:t>
-            </w:r>
-            <w:r>
-              <w:rPr>
-                <w:rStyle w:val="normaltextrun"/>
-                <w:b/>
-                <w:bCs/>
-              </w:rPr>
-              <w:t xml:space="preserve">  R</w:t>
-            </w:r>
-            <w:r>
-              <w:rPr>
-                <w:rStyle w:val="normaltextrun"/>
-                <w:b/>
-                <w:bCs/>
-              </w:rPr>
-              <w:t>ealizadas</w:t>
-            </w:r>
-          </w:p>
-        </w:tc>
-        <w:tc>
-          <w:tcPr>
-            <w:tcW w:w="4999" w:type="dxa"/>
-            <w:shd w:val="clear" w:color="auto" w:fill="D0CECE" w:themeFill="background2" w:themeFillShade="E6"/>
-            <w:hideMark/>
-          </w:tcPr>
-          <w:p>
-            <w:pPr>
-              <w:pStyle w:val="paragraph"/>
-              <w:spacing w:before="0" w:after="0"/>
-              <w:jc w:val="center"/>
-              <w:textAlignment w:val="baseline"/>
-            </w:pPr>
-            <w:r>
-              <w:rPr>
-                <w:rStyle w:val="normaltextrun"/>
-                <w:b/>
-                <w:bCs/>
-              </w:rPr>
-              <w:t xml:space="preserve">Ações </w:t>
-            </w:r>
-            <w:r>
-              <w:rPr>
-                <w:rStyle w:val="normaltextrun"/>
-                <w:b/>
-                <w:bCs/>
-              </w:rPr>
-              <w:t>R</w:t>
-            </w:r>
-            <w:r>
-              <w:rPr>
-                <w:rStyle w:val="normaltextrun"/>
-                <w:b/>
-                <w:bCs/>
-              </w:rPr>
-              <w:t>ecebidas</w:t>
-            </w:r>
-          </w:p>
-        </w:tc>
-      </w:tr>
-      <w:tr>
-        <w:trPr>
-          <w:trHeight w:val="370"/>
-          <w:jc w:val="center"/>
-        </w:trPr>
-        <w:tc>
-          <w:tcPr>
-            <w:tcW w:w="4405" w:type="dxa"/>
-            <w:gridSpan w:val="2"/>
-            <w:vAlign w:val="center"/>
-            <w:hideMark/>
-          </w:tcPr>
-          <w:p>
-            <w:pPr>
-              <w:pStyle w:val="paragraph"/>
-              <w:spacing w:before="0" w:after="0"/>
-              <w:textAlignment w:val="baseline"/>
-            </w:pPr>
-          </w:p>
-        </w:tc>
-        <w:tc>
-          <w:tcPr>
-            <w:tcW w:w="4999" w:type="dxa"/>
-            <w:vAlign w:val="center"/>
-            <w:hideMark/>
-          </w:tcPr>
-          <w:p>
-            <w:pPr>
-              <w:pStyle w:val="paragraph"/>
-              <w:spacing w:before="0" w:after="0"/>
-              <w:textAlignment w:val="baseline"/>
-            </w:pPr>
-          </w:p>
-        </w:tc>
-      </w:tr>
-      <w:tr>
-        <w:trPr>
-          <w:trHeight w:val="420"/>
-          <w:jc w:val="center"/>
-        </w:trPr>
-        <w:tc>
-          <w:tcPr>
-            <w:tcW w:w="4405" w:type="dxa"/>
-            <w:gridSpan w:val="2"/>
-            <w:vAlign w:val="center"/>
-            <w:hideMark/>
-          </w:tcPr>
-          <w:p>
-            <w:pPr>
-              <w:pStyle w:val="paragraph"/>
-              <w:spacing w:before="0" w:after="0"/>
-              <w:textAlignment w:val="baseline"/>
-            </w:pPr>
-          </w:p>
-        </w:tc>
-        <w:tc>
-          <w:tcPr>
-            <w:tcW w:w="4999" w:type="dxa"/>
-            <w:vAlign w:val="center"/>
-            <w:hideMark/>
-          </w:tcPr>
-          <w:p>
-            <w:pPr>
-              <w:pStyle w:val="paragraph"/>
-              <w:spacing w:before="0" w:after="0"/>
-              <w:textAlignment w:val="baseline"/>
-            </w:pPr>
-          </w:p>
-        </w:tc>
-      </w:tr>
-      <w:tr>
-        <w:trPr>
-          <w:jc w:val="center"/>
-        </w:trPr>
-        <w:tc>
-          <w:tcPr>
-            <w:tcW w:w="9404" w:type="dxa"/>
-            <w:gridSpan w:val="3"/>
-            <w:shd w:val="clear" w:color="auto" w:fill="AEAAAA" w:themeFill="background2" w:themeFillShade="BF"/>
-            <w:vAlign w:val="center"/>
-            <w:hideMark/>
-          </w:tcPr>
-          <w:p>
-            <w:pPr>
-              <w:pStyle w:val="paragraph"/>
-              <w:spacing w:before="0" w:after="0"/>
-              <w:ind w:left="-97"/>
-              <w:jc w:val="center"/>
-              <w:textAlignment w:val="baseline"/>
-            </w:pPr>
-            <w:r>
-              <w:rPr>
-                <w:rStyle w:val="normaltextrun"/>
-                <w:b/>
-                <w:bCs/>
-              </w:rPr>
-              <w:t>Fluxo Alternativo</w:t>
-            </w:r>
-          </w:p>
-        </w:tc>
-      </w:tr>
-      <w:tr>
-        <w:trPr>
-          <w:jc w:val="center"/>
-        </w:trPr>
-        <w:tc>
-          <w:tcPr>
-            <w:tcW w:w="4405" w:type="dxa"/>
-            <w:gridSpan w:val="2"/>
-            <w:shd w:val="clear" w:color="auto" w:fill="D0CECE" w:themeFill="background2" w:themeFillShade="E6"/>
-          </w:tcPr>
-          <w:p>
-            <w:pPr>
-              <w:pStyle w:val="paragraph"/>
-              <w:spacing w:before="0" w:after="0"/>
-              <w:jc w:val="center"/>
-              <w:textAlignment w:val="baseline"/>
-              <w:rPr>
-                <w:rStyle w:val="normaltextrun"/>
-                <w:b/>
-                <w:bCs/>
-              </w:rPr>
-            </w:pPr>
-            <w:proofErr w:type="spellStart"/>
-            <w:r>
-              <w:rPr>
-                <w:rStyle w:val="normaltextrun"/>
-                <w:b/>
-                <w:bCs/>
-              </w:rPr>
-              <w:t>Ações</w:t>
-            </w:r>
-            <w:r>
-              <w:rPr>
-                <w:rStyle w:val="normaltextrun"/>
-                <w:b/>
-                <w:bCs/>
-              </w:rPr>
-              <w:t>R</w:t>
-            </w:r>
-            <w:r>
-              <w:rPr>
-                <w:rStyle w:val="normaltextrun"/>
-                <w:b/>
-                <w:bCs/>
-              </w:rPr>
-              <w:t>ealizadas</w:t>
-            </w:r>
-            <w:proofErr w:type="spellEnd"/>
-          </w:p>
-        </w:tc>
-        <w:tc>
-          <w:tcPr>
-            <w:tcW w:w="4999" w:type="dxa"/>
-            <w:shd w:val="clear" w:color="auto" w:fill="D0CECE" w:themeFill="background2" w:themeFillShade="E6"/>
-          </w:tcPr>
-          <w:p>
-            <w:pPr>
-              <w:pStyle w:val="paragraph"/>
-              <w:spacing w:before="0" w:after="0"/>
-              <w:jc w:val="center"/>
-              <w:textAlignment w:val="baseline"/>
-            </w:pPr>
-            <w:r>
-              <w:rPr>
-                <w:rStyle w:val="normaltextrun"/>
-                <w:b/>
-                <w:bCs/>
-              </w:rPr>
-              <w:t xml:space="preserve">Ações </w:t>
-            </w:r>
-            <w:r>
-              <w:rPr>
-                <w:rStyle w:val="normaltextrun"/>
-                <w:b/>
-                <w:bCs/>
-              </w:rPr>
-              <w:t>R</w:t>
-            </w:r>
-            <w:r>
-              <w:rPr>
-                <w:rStyle w:val="normaltextrun"/>
-                <w:b/>
-                <w:bCs/>
-              </w:rPr>
-              <w:t>ecebidas</w:t>
-            </w:r>
-          </w:p>
-        </w:tc>
-      </w:tr>
-      <w:tr>
-        <w:trPr>
-          <w:trHeight w:val="866"/>
-          <w:jc w:val="center"/>
-        </w:trPr>
-        <w:tc>
-          <w:tcPr>
-            <w:tcW w:w="4405" w:type="dxa"/>
-            <w:gridSpan w:val="2"/>
-            <w:vAlign w:val="center"/>
-          </w:tcPr>
-          <w:p>
-            <w:pPr>
-              <w:pStyle w:val="paragraph"/>
-              <w:spacing w:before="0" w:after="0"/>
-              <w:textAlignment w:val="baseline"/>
-              <w:rPr>
-                <w:rStyle w:val="normaltextrun"/>
-              </w:rPr>
-            </w:pPr>
-          </w:p>
-        </w:tc>
-        <w:tc>
-          <w:tcPr>
-            <w:tcW w:w="4999" w:type="dxa"/>
-          </w:tcPr>
-          <w:p>
-            <w:pPr>
-              <w:pStyle w:val="paragraph"/>
-              <w:spacing w:before="0" w:after="0"/>
-              <w:textAlignment w:val="baseline"/>
-            </w:pPr>
-          </w:p>
-        </w:tc>
-      </w:tr>
-      <w:tr>
-        <w:trPr>
-          <w:trHeight w:val="866"/>
-          <w:jc w:val="center"/>
-        </w:trPr>
-        <w:tc>
-          <w:tcPr>
-            <w:tcW w:w="4405" w:type="dxa"/>
-            <w:gridSpan w:val="2"/>
-            <w:vAlign w:val="center"/>
-          </w:tcPr>
-          <w:p>
-            <w:pPr>
-              <w:pStyle w:val="paragraph"/>
-              <w:spacing w:before="0" w:after="0"/>
-              <w:textAlignment w:val="baseline"/>
-              <w:rPr>
-                <w:rStyle w:val="normaltextrun"/>
-              </w:rPr>
-            </w:pPr>
-          </w:p>
-        </w:tc>
-        <w:tc>
-          <w:tcPr>
-            <w:tcW w:w="4999" w:type="dxa"/>
-          </w:tcPr>
-          <w:p>
-            <w:pPr>
-              <w:pStyle w:val="paragraph"/>
-              <w:spacing w:before="0" w:after="0"/>
-              <w:textAlignment w:val="baseline"/>
-            </w:pPr>
-          </w:p>
-        </w:tc>
-      </w:tr>
-      <w:tr>
-        <w:trPr>
-          <w:trHeight w:val="866"/>
-          <w:jc w:val="center"/>
-        </w:trPr>
-        <w:tc>
-          <w:tcPr>
-            <w:tcW w:w="4405" w:type="dxa"/>
-            <w:gridSpan w:val="2"/>
-            <w:vAlign w:val="center"/>
-          </w:tcPr>
-          <w:p>
-            <w:pPr>
-              <w:pStyle w:val="paragraph"/>
-              <w:spacing w:before="0" w:after="0"/>
-              <w:textAlignment w:val="baseline"/>
-              <w:rPr>
-                <w:rStyle w:val="normaltextrun"/>
-              </w:rPr>
-            </w:pPr>
-          </w:p>
-        </w:tc>
-        <w:tc>
-          <w:tcPr>
-            <w:tcW w:w="4999" w:type="dxa"/>
-          </w:tcPr>
-          <w:p>
-            <w:pPr>
-              <w:pStyle w:val="paragraph"/>
-              <w:spacing w:before="0" w:after="0"/>
-              <w:textAlignment w:val="baseline"/>
-            </w:pPr>
-          </w:p>
-        </w:tc>
-      </w:tr>
-      <w:tr>
-        <w:trPr>
-          <w:trHeight w:val="866"/>
-          <w:jc w:val="center"/>
-        </w:trPr>
-        <w:tc>
-          <w:tcPr>
-            <w:tcW w:w="4405" w:type="dxa"/>
-            <w:gridSpan w:val="2"/>
-            <w:vAlign w:val="center"/>
-          </w:tcPr>
-          <w:p>
-            <w:pPr>
-              <w:pStyle w:val="paragraph"/>
-              <w:spacing w:before="0" w:after="0"/>
-              <w:textAlignment w:val="baseline"/>
-              <w:rPr>
-                <w:rStyle w:val="normaltextrun"/>
-              </w:rPr>
-            </w:pPr>
-          </w:p>
-        </w:tc>
-        <w:tc>
-          <w:tcPr>
-            <w:tcW w:w="4999" w:type="dxa"/>
-          </w:tcPr>
-          <w:p>
-            <w:pPr>
-              <w:pStyle w:val="paragraph"/>
-              <w:spacing w:before="0" w:after="0"/>
-              <w:textAlignment w:val="baseline"/>
-            </w:pPr>
-          </w:p>
-        </w:tc>
-      </w:tr>
-    </w:tbl>
-    <w:p>
-      <w:pPr>
-        <w:pStyle w:val="Legenda"/>
-      </w:pPr>
-      <w:r>
-        <w:rPr>
-          <w:b/>
-        </w:rPr>
-        <w:t>Tabela 17</w:t>
-      </w:r>
-      <w:r>
-        <w:t xml:space="preserve"> - Fluxo de evento principal </w:t>
-      </w:r>
-      <w:proofErr w:type="gramStart"/>
-      <w:r>
-        <w:t>&lt;</w:t>
-      </w:r>
-      <w:r>
-        <w:t>Ver</w:t>
-      </w:r>
-      <w:proofErr w:type="gramEnd"/>
-      <w:r>
-        <w:t xml:space="preserve"> atividades do </w:t>
-      </w:r>
-      <w:r>
-        <w:t>Aluno</w:t>
-      </w:r>
-      <w:r>
-        <w:t xml:space="preserve"> &gt;</w:t>
-      </w:r>
-    </w:p>
-    <w:p/>
-    <w:p/>
-    <w:p/>
-    <w:p/>
-    <w:p/>
-    <w:p/>
-    <w:p/>
-    <w:p/>
-    <w:p/>
-    <w:p/>
-    <w:p>
       <w:pPr>
         <w:ind w:right="27"/>
         <w:jc w:val="both"/>
       </w:pPr>
       <w:r>
+        <w:lastRenderedPageBreak/>
         <w:t>Requisitos Não-Funcionais</w:t>
       </w:r>
       <w:bookmarkEnd w:id="53"/>
-    </w:p>
-    <w:p>
-      <w:pPr>
-        <w:ind w:right="27"/>
-        <w:jc w:val="both"/>
-      </w:pPr>
-    </w:p>
-    <w:p>
-      <w:pPr>
-        <w:ind w:right="27"/>
-        <w:jc w:val="both"/>
-      </w:pPr>
     </w:p>
     <w:p>
       <w:pPr>
@@ -40811,7 +41940,7 @@
         <w:rStyle w:val="Nmerodepgina"/>
         <w:noProof/>
       </w:rPr>
-      <w:t>26</w:t>
+      <w:t>39</w:t>
     </w:r>
     <w:r>
       <w:rPr>
@@ -44106,7 +45235,7 @@
 </file>
 
 <file path=customXml/itemProps1.xml><?xml version="1.0" encoding="utf-8"?>
-<ds:datastoreItem xmlns:ds="http://schemas.openxmlformats.org/officeDocument/2006/customXml" ds:itemID="{303077DF-0F22-4133-AD6C-94927FC3AE6E}">
+<ds:datastoreItem xmlns:ds="http://schemas.openxmlformats.org/officeDocument/2006/customXml" ds:itemID="{25891FCE-A089-419B-B9AD-FBB90CDF57FB}">
   <ds:schemaRefs>
     <ds:schemaRef ds:uri="http://schemas.openxmlformats.org/officeDocument/2006/bibliography"/>
   </ds:schemaRefs>

--- a/Documento (Versao 0.5).docx
+++ b/Documento (Versao 0.5).docx
@@ -12627,7 +12627,7 @@
           </mc:Choice>
           <mc:Fallback>
             <w:pict>
-              <v:rect w14:anchorId="7E3FD4BE" id="Retângulo 18" o:spid="_x0000_s1026" alt="blob:https://web.whatsapp.com/d6f0c54c-6d55-4b84-9b41-8c1d645fe7fe" style="width:24.3pt;height:24.3pt;visibility:visible;mso-wrap-style:square;mso-left-percent:-10001;mso-top-percent:-10001;mso-position-horizontal:absolute;mso-position-horizontal-relative:char;mso-position-vertical:absolute;mso-position-vertical-relative:line;mso-left-percent:-10001;mso-top-percent:-10001;v-text-anchor:top" o:gfxdata="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" filled="f" stroked="f">
+              <v:rect w14:anchorId="62885AF2" id="Retângulo 18" o:spid="_x0000_s1026" alt="blob:https://web.whatsapp.com/d6f0c54c-6d55-4b84-9b41-8c1d645fe7fe" style="width:24.3pt;height:24.3pt;visibility:visible;mso-wrap-style:square;mso-left-percent:-10001;mso-top-percent:-10001;mso-position-horizontal:absolute;mso-position-horizontal-relative:char;mso-position-vertical:absolute;mso-position-vertical-relative:line;mso-left-percent:-10001;mso-top-percent:-10001;v-text-anchor:top" o:gfxdata="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" filled="f" stroked="f">
                 <o:lock v:ext="edit" aspectratio="t"/>
                 <w10:anchorlock/>
               </v:rect>
@@ -12699,7 +12699,7 @@
           </mc:Choice>
           <mc:Fallback>
             <w:pict>
-              <v:rect w14:anchorId="15387E0E" id="Retângulo 19" o:spid="_x0000_s1026" alt="blob:https://web.whatsapp.com/d6f0c54c-6d55-4b84-9b41-8c1d645fe7fe" style="width:24.3pt;height:24.3pt;visibility:visible;mso-wrap-style:square;mso-left-percent:-10001;mso-top-percent:-10001;mso-position-horizontal:absolute;mso-position-horizontal-relative:char;mso-position-vertical:absolute;mso-position-vertical-relative:line;mso-left-percent:-10001;mso-top-percent:-10001;v-text-anchor:top" o:gfxdata="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" filled="f" stroked="f">
+              <v:rect w14:anchorId="725474B1" id="Retângulo 19" o:spid="_x0000_s1026" alt="blob:https://web.whatsapp.com/d6f0c54c-6d55-4b84-9b41-8c1d645fe7fe" style="width:24.3pt;height:24.3pt;visibility:visible;mso-wrap-style:square;mso-left-percent:-10001;mso-top-percent:-10001;mso-position-horizontal:absolute;mso-position-horizontal-relative:char;mso-position-vertical:absolute;mso-position-vertical-relative:line;mso-left-percent:-10001;mso-top-percent:-10001;v-text-anchor:top" o:gfxdata="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" filled="f" stroked="f">
                 <o:lock v:ext="edit" aspectratio="t"/>
                 <w10:anchorlock/>
               </v:rect>
@@ -12771,7 +12771,7 @@
           </mc:Choice>
           <mc:Fallback>
             <w:pict>
-              <v:rect w14:anchorId="6F87C7A8" id="AutoShape 6" o:spid="_x0000_s1026" alt="blob:https://web.whatsapp.com/d6f0c54c-6d55-4b84-9b41-8c1d645fe7fe" style="width:24.3pt;height:24.3pt;visibility:visible;mso-wrap-style:square;mso-left-percent:-10001;mso-top-percent:-10001;mso-position-horizontal:absolute;mso-position-horizontal-relative:char;mso-position-vertical:absolute;mso-position-vertical-relative:line;mso-left-percent:-10001;mso-top-percent:-10001;v-text-anchor:top" o:gfxdata="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" filled="f" stroked="f">
+              <v:rect w14:anchorId="028790EE" id="AutoShape 6" o:spid="_x0000_s1026" alt="blob:https://web.whatsapp.com/d6f0c54c-6d55-4b84-9b41-8c1d645fe7fe" style="width:24.3pt;height:24.3pt;visibility:visible;mso-wrap-style:square;mso-left-percent:-10001;mso-top-percent:-10001;mso-position-horizontal:absolute;mso-position-horizontal-relative:char;mso-position-vertical:absolute;mso-position-vertical-relative:line;mso-left-percent:-10001;mso-top-percent:-10001;v-text-anchor:top" o:gfxdata="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" filled="f" stroked="f">
                 <o:lock v:ext="edit" aspectratio="t"/>
                 <w10:anchorlock/>
               </v:rect>
@@ -13351,18 +13351,19 @@
               </w:rPr>
               <w:t>Login</w:t>
             </w:r>
-            <w:r>
-              <w:rPr>
-                <w:rStyle w:val="normaltextrun"/>
-              </w:rPr>
-              <w:t>do</w:t>
-            </w:r>
             <w:proofErr w:type="spellEnd"/>
             <w:r>
               <w:rPr>
-                <w:rStyle w:val="normaltextrun"/>
+                <w:rStyle w:val="spellingerror"/>
+                <w:i/>
               </w:rPr>
               <w:t xml:space="preserve"> </w:t>
+            </w:r>
+            <w:r>
+              <w:rPr>
+                <w:rStyle w:val="normaltextrun"/>
+              </w:rPr>
+              <w:t xml:space="preserve">do </w:t>
             </w:r>
             <w:r>
               <w:rPr>
@@ -13434,21 +13435,28 @@
               <w:rPr>
                 <w:rStyle w:val="normaltextrun"/>
               </w:rPr>
+              <w:t xml:space="preserve"> pelo</w:t>
+            </w:r>
+            <w:r>
+              <w:rPr>
+                <w:rStyle w:val="normaltextrun"/>
+              </w:rPr>
               <w:t xml:space="preserve"> </w:t>
             </w:r>
             <w:proofErr w:type="spellStart"/>
             <w:r>
               <w:rPr>
                 <w:rStyle w:val="normaltextrun"/>
-              </w:rPr>
-              <w:t>pelo</w:t>
-            </w:r>
-            <w:r>
-              <w:rPr>
-                <w:rStyle w:val="normaltextrun"/>
                 <w:i/>
               </w:rPr>
-              <w:t>Login</w:t>
+              <w:t>l</w:t>
+            </w:r>
+            <w:r>
+              <w:rPr>
+                <w:rStyle w:val="normaltextrun"/>
+                <w:i/>
+              </w:rPr>
+              <w:t>ogin</w:t>
             </w:r>
             <w:proofErr w:type="spellEnd"/>
             <w:r>
@@ -13655,7 +13663,14 @@
                 <w:rStyle w:val="spellingerror"/>
                 <w:i/>
               </w:rPr>
-              <w:t>Login</w:t>
+              <w:t>l</w:t>
+            </w:r>
+            <w:r>
+              <w:rPr>
+                <w:rStyle w:val="spellingerror"/>
+                <w:i/>
+              </w:rPr>
+              <w:t>ogin</w:t>
             </w:r>
             <w:proofErr w:type="spellEnd"/>
             <w:r>
@@ -13721,18 +13736,18 @@
               </w:rPr>
               <w:t>Login</w:t>
             </w:r>
-            <w:r>
-              <w:rPr>
-                <w:rStyle w:val="normaltextrun"/>
-              </w:rPr>
-              <w:t>certo</w:t>
-            </w:r>
             <w:proofErr w:type="spellEnd"/>
             <w:r>
               <w:rPr>
-                <w:rStyle w:val="normaltextrun"/>
-              </w:rPr>
-              <w:t>.</w:t>
+                <w:rStyle w:val="spellingerror"/>
+              </w:rPr>
+              <w:t xml:space="preserve"> </w:t>
+            </w:r>
+            <w:r>
+              <w:rPr>
+                <w:rStyle w:val="normaltextrun"/>
+              </w:rPr>
+              <w:t>certo.</w:t>
             </w:r>
           </w:p>
         </w:tc>
@@ -13786,18 +13801,19 @@
               </w:rPr>
               <w:t>Login</w:t>
             </w:r>
-            <w:r>
-              <w:rPr>
-                <w:rStyle w:val="normaltextrun"/>
-              </w:rPr>
-              <w:t>errado</w:t>
-            </w:r>
             <w:proofErr w:type="spellEnd"/>
             <w:r>
               <w:rPr>
-                <w:rStyle w:val="normaltextrun"/>
-              </w:rPr>
-              <w:t>.</w:t>
+                <w:rStyle w:val="spellingerror"/>
+                <w:i/>
+              </w:rPr>
+              <w:t xml:space="preserve"> </w:t>
+            </w:r>
+            <w:r>
+              <w:rPr>
+                <w:rStyle w:val="normaltextrun"/>
+              </w:rPr>
+              <w:t>errado.</w:t>
             </w:r>
           </w:p>
         </w:tc>
@@ -13933,7 +13949,6 @@
               <w:jc w:val="center"/>
               <w:textAlignment w:val="baseline"/>
             </w:pPr>
-            <w:proofErr w:type="spellStart"/>
             <w:r>
               <w:rPr>
                 <w:rStyle w:val="normaltextrun"/>
@@ -13948,6 +13963,14 @@
                 <w:b/>
                 <w:bCs/>
               </w:rPr>
+              <w:t xml:space="preserve"> </w:t>
+            </w:r>
+            <w:r>
+              <w:rPr>
+                <w:rStyle w:val="normaltextrun"/>
+                <w:b/>
+                <w:bCs/>
+              </w:rPr>
               <w:t>R</w:t>
             </w:r>
             <w:r>
@@ -13958,7 +13981,6 @@
               </w:rPr>
               <w:t>ealizadas</w:t>
             </w:r>
-            <w:proofErr w:type="spellEnd"/>
           </w:p>
         </w:tc>
         <w:tc>
@@ -14043,14 +14065,21 @@
                 <w:rStyle w:val="eop"/>
                 <w:i/>
               </w:rPr>
-              <w:t>Login</w:t>
-            </w:r>
-            <w:proofErr w:type="spellEnd"/>
+              <w:t>l</w:t>
+            </w:r>
             <w:r>
               <w:rPr>
                 <w:rStyle w:val="eop"/>
                 <w:i/>
               </w:rPr>
+              <w:t>ogin</w:t>
+            </w:r>
+            <w:proofErr w:type="spellEnd"/>
+            <w:r>
+              <w:rPr>
+                <w:rStyle w:val="eop"/>
+                <w:i/>
+              </w:rPr>
               <w:t>.</w:t>
             </w:r>
           </w:p>
@@ -14079,7 +14108,14 @@
                 <w:rStyle w:val="spellingerror"/>
                 <w:i/>
               </w:rPr>
-              <w:t>Login</w:t>
+              <w:t>l</w:t>
+            </w:r>
+            <w:r>
+              <w:rPr>
+                <w:rStyle w:val="spellingerror"/>
+                <w:i/>
+              </w:rPr>
+              <w:t>ogin</w:t>
             </w:r>
             <w:proofErr w:type="spellEnd"/>
             <w:r>
@@ -14170,7 +14206,14 @@
                 <w:rStyle w:val="normaltextrun"/>
                 <w:i/>
               </w:rPr>
-              <w:t>Login</w:t>
+              <w:t>l</w:t>
+            </w:r>
+            <w:r>
+              <w:rPr>
+                <w:rStyle w:val="normaltextrun"/>
+                <w:i/>
+              </w:rPr>
+              <w:t>ogin</w:t>
             </w:r>
             <w:proofErr w:type="spellEnd"/>
             <w:r>
@@ -14237,20 +14280,28 @@
                 <w:rStyle w:val="spellingerror"/>
                 <w:i/>
               </w:rPr>
-              <w:t>Login</w:t>
-            </w:r>
-            <w:r>
-              <w:rPr>
-                <w:rStyle w:val="normaltextrun"/>
-              </w:rPr>
-              <w:t>estiver</w:t>
+              <w:t>l</w:t>
+            </w:r>
+            <w:r>
+              <w:rPr>
+                <w:rStyle w:val="spellingerror"/>
+                <w:i/>
+              </w:rPr>
+              <w:t>ogin</w:t>
             </w:r>
             <w:proofErr w:type="spellEnd"/>
             <w:r>
               <w:rPr>
-                <w:rStyle w:val="normaltextrun"/>
-              </w:rPr>
-              <w:t xml:space="preserve"> certo</w:t>
+                <w:rStyle w:val="spellingerror"/>
+                <w:i/>
+              </w:rPr>
+              <w:t xml:space="preserve"> </w:t>
+            </w:r>
+            <w:r>
+              <w:rPr>
+                <w:rStyle w:val="normaltextrun"/>
+              </w:rPr>
+              <w:t>estiver certo</w:t>
             </w:r>
             <w:r>
               <w:rPr>
@@ -14314,7 +14365,6 @@
                 <w:bCs/>
               </w:rPr>
             </w:pPr>
-            <w:proofErr w:type="spellStart"/>
             <w:r>
               <w:rPr>
                 <w:rStyle w:val="normaltextrun"/>
@@ -14329,6 +14379,14 @@
                 <w:b/>
                 <w:bCs/>
               </w:rPr>
+              <w:t xml:space="preserve"> </w:t>
+            </w:r>
+            <w:r>
+              <w:rPr>
+                <w:rStyle w:val="normaltextrun"/>
+                <w:b/>
+                <w:bCs/>
+              </w:rPr>
               <w:t>R</w:t>
             </w:r>
             <w:r>
@@ -14339,7 +14397,6 @@
               </w:rPr>
               <w:t>ealizadas</w:t>
             </w:r>
-            <w:proofErr w:type="spellEnd"/>
           </w:p>
         </w:tc>
         <w:tc>
@@ -14411,20 +14468,28 @@
                 <w:rStyle w:val="spellingerror"/>
                 <w:i/>
               </w:rPr>
-              <w:t>Login</w:t>
-            </w:r>
-            <w:r>
-              <w:rPr>
-                <w:rStyle w:val="normaltextrun"/>
-              </w:rPr>
-              <w:t>está</w:t>
+              <w:t>l</w:t>
+            </w:r>
+            <w:r>
+              <w:rPr>
+                <w:rStyle w:val="spellingerror"/>
+                <w:i/>
+              </w:rPr>
+              <w:t>ogin</w:t>
             </w:r>
             <w:proofErr w:type="spellEnd"/>
             <w:r>
               <w:rPr>
-                <w:rStyle w:val="normaltextrun"/>
-              </w:rPr>
-              <w:t xml:space="preserve"> errado.</w:t>
+                <w:rStyle w:val="spellingerror"/>
+                <w:i/>
+              </w:rPr>
+              <w:t xml:space="preserve"> </w:t>
+            </w:r>
+            <w:r>
+              <w:rPr>
+                <w:rStyle w:val="normaltextrun"/>
+              </w:rPr>
+              <w:t>está errado.</w:t>
             </w:r>
           </w:p>
         </w:tc>
@@ -14482,20 +14547,28 @@
                 <w:rStyle w:val="spellingerror"/>
                 <w:i/>
               </w:rPr>
-              <w:t>Login</w:t>
-            </w:r>
-            <w:r>
-              <w:rPr>
-                <w:rStyle w:val="normaltextrun"/>
-              </w:rPr>
-              <w:t>novamente</w:t>
+              <w:t>l</w:t>
+            </w:r>
+            <w:r>
+              <w:rPr>
+                <w:rStyle w:val="spellingerror"/>
+                <w:i/>
+              </w:rPr>
+              <w:t>ogin</w:t>
             </w:r>
             <w:proofErr w:type="spellEnd"/>
             <w:r>
               <w:rPr>
-                <w:rStyle w:val="normaltextrun"/>
-              </w:rPr>
-              <w:t xml:space="preserve"> ou cancelar.</w:t>
+                <w:rStyle w:val="spellingerror"/>
+                <w:i/>
+              </w:rPr>
+              <w:t xml:space="preserve"> </w:t>
+            </w:r>
+            <w:r>
+              <w:rPr>
+                <w:rStyle w:val="normaltextrun"/>
+              </w:rPr>
+              <w:t>novamente ou cancelar.</w:t>
             </w:r>
           </w:p>
         </w:tc>
@@ -14546,7 +14619,14 @@
                 <w:rStyle w:val="spellingerror"/>
                 <w:i/>
               </w:rPr>
-              <w:t>Login</w:t>
+              <w:t>logi</w:t>
+            </w:r>
+            <w:r>
+              <w:rPr>
+                <w:rStyle w:val="spellingerror"/>
+                <w:i/>
+              </w:rPr>
+              <w:t>n</w:t>
             </w:r>
             <w:proofErr w:type="spellEnd"/>
             <w:r>
@@ -15082,7 +15162,14 @@
                 <w:rStyle w:val="spellingerror"/>
                 <w:i/>
               </w:rPr>
-              <w:t>Login</w:t>
+              <w:t>l</w:t>
+            </w:r>
+            <w:r>
+              <w:rPr>
+                <w:rStyle w:val="spellingerror"/>
+                <w:i/>
+              </w:rPr>
+              <w:t>ogin</w:t>
             </w:r>
             <w:proofErr w:type="spellEnd"/>
             <w:r>
@@ -15477,14 +15564,21 @@
                 <w:rStyle w:val="eop"/>
                 <w:i/>
               </w:rPr>
-              <w:t>Login</w:t>
-            </w:r>
-            <w:proofErr w:type="spellEnd"/>
+              <w:t>l</w:t>
+            </w:r>
             <w:r>
               <w:rPr>
                 <w:rStyle w:val="eop"/>
                 <w:i/>
               </w:rPr>
+              <w:t>ogin</w:t>
+            </w:r>
+            <w:proofErr w:type="spellEnd"/>
+            <w:r>
+              <w:rPr>
+                <w:rStyle w:val="eop"/>
+                <w:i/>
+              </w:rPr>
               <w:t>.</w:t>
             </w:r>
           </w:p>
@@ -15513,14 +15607,21 @@
                 <w:rStyle w:val="spellingerror"/>
                 <w:i/>
               </w:rPr>
-              <w:t>Login</w:t>
-            </w:r>
-            <w:proofErr w:type="spellEnd"/>
+              <w:t>l</w:t>
+            </w:r>
             <w:r>
               <w:rPr>
                 <w:rStyle w:val="spellingerror"/>
                 <w:i/>
               </w:rPr>
+              <w:t>ogin</w:t>
+            </w:r>
+            <w:proofErr w:type="spellEnd"/>
+            <w:r>
+              <w:rPr>
+                <w:rStyle w:val="spellingerror"/>
+                <w:i/>
+              </w:rPr>
               <w:t>.</w:t>
             </w:r>
           </w:p>
@@ -15550,7 +15651,20 @@
               <w:rPr>
                 <w:rStyle w:val="eop"/>
               </w:rPr>
-              <w:t xml:space="preserve">3 – O Aluno digita o </w:t>
+              <w:t xml:space="preserve">3 – O </w:t>
+            </w:r>
+            <w:r>
+              <w:rPr>
+                <w:rStyle w:val="eop"/>
+                <w:b/>
+              </w:rPr>
+              <w:t>Aluno</w:t>
+            </w:r>
+            <w:r>
+              <w:rPr>
+                <w:rStyle w:val="eop"/>
+              </w:rPr>
+              <w:t xml:space="preserve"> digita o </w:t>
             </w:r>
             <w:proofErr w:type="spellStart"/>
             <w:r>
@@ -15558,7 +15672,14 @@
                 <w:rStyle w:val="eop"/>
                 <w:i/>
               </w:rPr>
-              <w:t>Login</w:t>
+              <w:t>l</w:t>
+            </w:r>
+            <w:r>
+              <w:rPr>
+                <w:rStyle w:val="eop"/>
+                <w:i/>
+              </w:rPr>
+              <w:t>ogin</w:t>
             </w:r>
             <w:proofErr w:type="spellEnd"/>
             <w:r>
@@ -15583,6 +15704,27 @@
                 <w:rStyle w:val="normaltextrun"/>
               </w:rPr>
             </w:pPr>
+            <w:r>
+              <w:rPr>
+                <w:rStyle w:val="normaltextrun"/>
+              </w:rPr>
+              <w:t xml:space="preserve">4 – O sistema verifica o </w:t>
+            </w:r>
+            <w:proofErr w:type="spellStart"/>
+            <w:r>
+              <w:rPr>
+                <w:rStyle w:val="normaltextrun"/>
+                <w:i/>
+              </w:rPr>
+              <w:t>login</w:t>
+            </w:r>
+            <w:proofErr w:type="spellEnd"/>
+            <w:r>
+              <w:rPr>
+                <w:rStyle w:val="normaltextrun"/>
+              </w:rPr>
+              <w:t>.</w:t>
+            </w:r>
           </w:p>
         </w:tc>
       </w:tr>
@@ -15595,93 +15737,73 @@
           <w:tcPr>
             <w:tcW w:w="4405" w:type="dxa"/>
             <w:gridSpan w:val="2"/>
-            <w:vMerge w:val="restart"/>
-            <w:vAlign w:val="center"/>
-            <w:hideMark/>
-          </w:tcPr>
-          <w:p>
-            <w:pPr>
-              <w:pStyle w:val="paragraph"/>
-              <w:spacing w:before="0" w:after="0"/>
-              <w:textAlignment w:val="baseline"/>
-            </w:pPr>
-            <w:r>
+            <w:vAlign w:val="center"/>
+          </w:tcPr>
+          <w:p>
+            <w:pPr>
+              <w:pStyle w:val="paragraph"/>
+              <w:spacing w:before="0" w:after="0"/>
+              <w:textAlignment w:val="baseline"/>
               <w:rPr>
                 <w:rStyle w:val="eop"/>
               </w:rPr>
-              <w:t xml:space="preserve">3 - O </w:t>
+            </w:pPr>
+          </w:p>
+        </w:tc>
+        <w:tc>
+          <w:tcPr>
+            <w:tcW w:w="4999" w:type="dxa"/>
+            <w:vAlign w:val="center"/>
+          </w:tcPr>
+          <w:p>
+            <w:pPr>
+              <w:pStyle w:val="paragraph"/>
+              <w:spacing w:before="0" w:after="0"/>
+              <w:textAlignment w:val="baseline"/>
+              <w:rPr>
+                <w:rStyle w:val="normaltextrun"/>
+              </w:rPr>
+            </w:pPr>
+            <w:r>
+              <w:rPr>
+                <w:rStyle w:val="normaltextrun"/>
+              </w:rPr>
+              <w:t xml:space="preserve">5 - Se </w:t>
             </w:r>
             <w:proofErr w:type="spellStart"/>
             <w:r>
               <w:rPr>
-                <w:b/>
-              </w:rPr>
-              <w:t>Aluno</w:t>
-            </w:r>
-            <w:r>
-              <w:rPr>
-                <w:rStyle w:val="eop"/>
-              </w:rPr>
-              <w:t>digita</w:t>
+                <w:rStyle w:val="spellingerror"/>
+                <w:i/>
+              </w:rPr>
+              <w:t>l</w:t>
+            </w:r>
+            <w:r>
+              <w:rPr>
+                <w:rStyle w:val="spellingerror"/>
+                <w:i/>
+              </w:rPr>
+              <w:t>ogin</w:t>
             </w:r>
             <w:proofErr w:type="spellEnd"/>
             <w:r>
               <w:rPr>
-                <w:rStyle w:val="eop"/>
-              </w:rPr>
-              <w:t xml:space="preserve"> o </w:t>
-            </w:r>
-            <w:proofErr w:type="spellStart"/>
-            <w:r>
-              <w:rPr>
-                <w:rStyle w:val="eop"/>
+                <w:rStyle w:val="spellingerror"/>
                 <w:i/>
               </w:rPr>
-              <w:t>Login</w:t>
-            </w:r>
-            <w:proofErr w:type="spellEnd"/>
-            <w:r>
-              <w:rPr>
-                <w:rStyle w:val="eop"/>
-                <w:i/>
-              </w:rPr>
-              <w:t>.</w:t>
-            </w:r>
-          </w:p>
-        </w:tc>
-        <w:tc>
-          <w:tcPr>
-            <w:tcW w:w="4999" w:type="dxa"/>
-            <w:vAlign w:val="center"/>
-            <w:hideMark/>
-          </w:tcPr>
-          <w:p>
-            <w:pPr>
-              <w:pStyle w:val="paragraph"/>
-              <w:spacing w:before="0" w:after="0"/>
-              <w:textAlignment w:val="baseline"/>
-            </w:pPr>
-            <w:r>
-              <w:rPr>
-                <w:rStyle w:val="normaltextrun"/>
-              </w:rPr>
-              <w:t xml:space="preserve">4 - O sistema verifica o </w:t>
-            </w:r>
-            <w:proofErr w:type="spellStart"/>
-            <w:r>
-              <w:rPr>
-                <w:rStyle w:val="normaltextrun"/>
-                <w:i/>
-              </w:rPr>
-              <w:t>Login</w:t>
-            </w:r>
-            <w:proofErr w:type="spellEnd"/>
-            <w:r>
-              <w:rPr>
-                <w:rStyle w:val="normaltextrun"/>
-                <w:i/>
-              </w:rPr>
-              <w:t>.</w:t>
+              <w:t xml:space="preserve"> </w:t>
+            </w:r>
+            <w:r>
+              <w:rPr>
+                <w:rStyle w:val="normaltextrun"/>
+              </w:rPr>
+              <w:t>estiver certo</w:t>
+            </w:r>
+            <w:r>
+              <w:rPr>
+                <w:rStyle w:val="normaltextrun"/>
+              </w:rPr>
+              <w:t>, entra no software.</w:t>
             </w:r>
           </w:p>
         </w:tc>
@@ -15695,18 +15817,12 @@
           <w:tcPr>
             <w:tcW w:w="4405" w:type="dxa"/>
             <w:gridSpan w:val="2"/>
-            <w:vMerge/>
-            <w:vAlign w:val="center"/>
-          </w:tcPr>
-          <w:p>
-            <w:pPr>
-              <w:pStyle w:val="paragraph"/>
-              <w:numPr>
-                <w:ilvl w:val="0"/>
-                <w:numId w:val="10"/>
-              </w:numPr>
-              <w:spacing w:before="0" w:after="0"/>
-              <w:ind w:left="0" w:firstLine="0"/>
+            <w:vAlign w:val="center"/>
+          </w:tcPr>
+          <w:p>
+            <w:pPr>
+              <w:pStyle w:val="paragraph"/>
+              <w:spacing w:before="0" w:after="0"/>
               <w:textAlignment w:val="baseline"/>
               <w:rPr>
                 <w:rStyle w:val="eop"/>
@@ -15732,35 +15848,7 @@
               <w:rPr>
                 <w:rStyle w:val="normaltextrun"/>
               </w:rPr>
-              <w:t xml:space="preserve">5 - Se </w:t>
-            </w:r>
-            <w:proofErr w:type="spellStart"/>
-            <w:r>
-              <w:rPr>
-                <w:rStyle w:val="spellingerror"/>
-                <w:i/>
-              </w:rPr>
-              <w:t>Login</w:t>
-            </w:r>
-            <w:proofErr w:type="spellEnd"/>
-            <w:r>
-              <w:rPr>
-                <w:rStyle w:val="spellingerror"/>
-                <w:i/>
-              </w:rPr>
-              <w:t xml:space="preserve"> </w:t>
-            </w:r>
-            <w:r>
-              <w:rPr>
-                <w:rStyle w:val="normaltextrun"/>
-              </w:rPr>
-              <w:t>estiver certo</w:t>
-            </w:r>
-            <w:r>
-              <w:rPr>
-                <w:rStyle w:val="normaltextrun"/>
-              </w:rPr>
-              <w:t>, entra no software.</w:t>
+              <w:t>6 - Caso de uso finalizado.</w:t>
             </w:r>
           </w:p>
         </w:tc>
@@ -15913,20 +16001,28 @@
                 <w:rStyle w:val="spellingerror"/>
                 <w:i/>
               </w:rPr>
-              <w:t>Login</w:t>
-            </w:r>
-            <w:r>
-              <w:rPr>
-                <w:rStyle w:val="normaltextrun"/>
-              </w:rPr>
-              <w:t>está</w:t>
+              <w:t>l</w:t>
+            </w:r>
+            <w:r>
+              <w:rPr>
+                <w:rStyle w:val="spellingerror"/>
+                <w:i/>
+              </w:rPr>
+              <w:t>ogin</w:t>
             </w:r>
             <w:proofErr w:type="spellEnd"/>
             <w:r>
               <w:rPr>
-                <w:rStyle w:val="normaltextrun"/>
-              </w:rPr>
-              <w:t xml:space="preserve"> errado.</w:t>
+                <w:rStyle w:val="spellingerror"/>
+                <w:i/>
+              </w:rPr>
+              <w:t xml:space="preserve"> </w:t>
+            </w:r>
+            <w:r>
+              <w:rPr>
+                <w:rStyle w:val="normaltextrun"/>
+              </w:rPr>
+              <w:t>está errado.</w:t>
             </w:r>
           </w:p>
         </w:tc>
@@ -15984,20 +16080,28 @@
                 <w:rStyle w:val="spellingerror"/>
                 <w:i/>
               </w:rPr>
-              <w:t>Login</w:t>
-            </w:r>
-            <w:r>
-              <w:rPr>
-                <w:rStyle w:val="normaltextrun"/>
-              </w:rPr>
-              <w:t>novamente</w:t>
+              <w:t>l</w:t>
+            </w:r>
+            <w:r>
+              <w:rPr>
+                <w:rStyle w:val="spellingerror"/>
+                <w:i/>
+              </w:rPr>
+              <w:t>ogin</w:t>
             </w:r>
             <w:proofErr w:type="spellEnd"/>
             <w:r>
               <w:rPr>
-                <w:rStyle w:val="normaltextrun"/>
-              </w:rPr>
-              <w:t xml:space="preserve"> ou cancelar.</w:t>
+                <w:rStyle w:val="spellingerror"/>
+                <w:i/>
+              </w:rPr>
+              <w:t xml:space="preserve"> </w:t>
+            </w:r>
+            <w:r>
+              <w:rPr>
+                <w:rStyle w:val="normaltextrun"/>
+              </w:rPr>
+              <w:t>novamente ou cancelar.</w:t>
             </w:r>
           </w:p>
         </w:tc>
@@ -16048,7 +16152,14 @@
                 <w:rStyle w:val="spellingerror"/>
                 <w:i/>
               </w:rPr>
-              <w:t>Login</w:t>
+              <w:t>l</w:t>
+            </w:r>
+            <w:r>
+              <w:rPr>
+                <w:rStyle w:val="spellingerror"/>
+                <w:i/>
+              </w:rPr>
+              <w:t>ogin</w:t>
             </w:r>
             <w:proofErr w:type="spellEnd"/>
             <w:r>
@@ -16570,14 +16681,21 @@
                 <w:rStyle w:val="spellingerror"/>
                 <w:i/>
               </w:rPr>
-              <w:t>Login</w:t>
-            </w:r>
-            <w:proofErr w:type="spellEnd"/>
+              <w:t>l</w:t>
+            </w:r>
             <w:r>
               <w:rPr>
                 <w:rStyle w:val="spellingerror"/>
                 <w:i/>
               </w:rPr>
+              <w:t>ogin</w:t>
+            </w:r>
+            <w:proofErr w:type="spellEnd"/>
+            <w:r>
+              <w:rPr>
+                <w:rStyle w:val="spellingerror"/>
+                <w:i/>
+              </w:rPr>
               <w:t>.</w:t>
             </w:r>
           </w:p>
@@ -16710,7 +16828,14 @@
                 <w:rStyle w:val="normaltextrun"/>
                 <w:i/>
               </w:rPr>
-              <w:t>Login</w:t>
+              <w:t>l</w:t>
+            </w:r>
+            <w:r>
+              <w:rPr>
+                <w:rStyle w:val="normaltextrun"/>
+                <w:i/>
+              </w:rPr>
+              <w:t>ogin</w:t>
             </w:r>
             <w:proofErr w:type="spellEnd"/>
             <w:r>
@@ -17438,21 +17563,6 @@
       <w:r>
         <w:t xml:space="preserve"> &gt;</w:t>
       </w:r>
-    </w:p>
-    <w:p>
-      <w:pPr>
-        <w:pStyle w:val="Legenda"/>
-      </w:pPr>
-    </w:p>
-    <w:p>
-      <w:pPr>
-        <w:pStyle w:val="Legenda"/>
-      </w:pPr>
-    </w:p>
-    <w:p>
-      <w:pPr>
-        <w:pStyle w:val="Legenda"/>
-      </w:pPr>
     </w:p>
     <w:p>
       <w:pPr>
@@ -17498,9 +17608,6 @@
         </w:numPr>
         <w:ind w:left="10207"/>
       </w:pPr>
-      <w:r>
-        <w:t xml:space="preserve"> </w:t>
-      </w:r>
     </w:p>
     <w:p>
       <w:pPr>
@@ -18584,6 +18691,9 @@
     <w:p/>
     <w:p/>
     <w:p/>
+    <w:p/>
+    <w:p/>
+    <w:p/>
     <w:p>
       <w:bookmarkStart w:id="53" w:name="_Toc494372596"/>
     </w:p>
@@ -18597,6 +18707,7 @@
         <w:rPr>
           <w:b/>
         </w:rPr>
+        <w:lastRenderedPageBreak/>
         <w:t>Ca</w:t>
       </w:r>
       <w:r>
@@ -19777,6 +19888,7 @@
     <w:p/>
     <w:p>
       <w:r>
+        <w:lastRenderedPageBreak/>
         <w:t>Editar atividades extras do Administrador</w:t>
       </w:r>
     </w:p>
@@ -21043,6 +21155,11 @@
     <w:p/>
     <w:p/>
     <w:p>
+      <w:bookmarkStart w:id="54" w:name="_GoBack"/>
+      <w:bookmarkEnd w:id="54"/>
+    </w:p>
+    <w:p/>
+    <w:p>
       <w:r>
         <w:lastRenderedPageBreak/>
         <w:t>Remover atividades extras do Administrador</w:t>
@@ -22241,10 +22358,7 @@
       </w:r>
       <w:proofErr w:type="gramEnd"/>
       <w:r>
-        <w:t xml:space="preserve"> atividades extras do Administrador</w:t>
-      </w:r>
-      <w:r>
-        <w:t>&gt;</w:t>
+        <w:t xml:space="preserve"> atividades extras do Administrador&gt;</w:t>
       </w:r>
     </w:p>
     <w:p>
@@ -27815,10 +27929,7 @@
           </w:tcPr>
           <w:p>
             <w:r>
-              <w:t>E</w:t>
-            </w:r>
-            <w:r>
-              <w:t xml:space="preserve">ditar o perfil do </w:t>
+              <w:t xml:space="preserve">Editar o perfil do </w:t>
             </w:r>
             <w:r>
               <w:rPr>
@@ -29067,13 +29178,7 @@
               <w:rPr>
                 <w:b/>
               </w:rPr>
-              <w:t>Aluno</w:t>
-            </w:r>
-            <w:r>
-              <w:rPr>
-                <w:b/>
-              </w:rPr>
-              <w:t>.</w:t>
+              <w:t>Aluno.</w:t>
             </w:r>
           </w:p>
         </w:tc>
@@ -31097,15 +31202,7 @@
                 <w:b/>
                 <w:bCs/>
               </w:rPr>
-              <w:t xml:space="preserve"> </w:t>
-            </w:r>
-            <w:r>
-              <w:rPr>
-                <w:rStyle w:val="normaltextrun"/>
-                <w:b/>
-                <w:bCs/>
-              </w:rPr>
-              <w:t>R</w:t>
+              <w:t xml:space="preserve"> R</w:t>
             </w:r>
             <w:r>
               <w:rPr>
@@ -31322,10 +31419,7 @@
       </w:r>
       <w:proofErr w:type="gramEnd"/>
       <w:r>
-        <w:t xml:space="preserve"> o perfil do </w:t>
-      </w:r>
-      <w:r>
-        <w:t>Administrador</w:t>
+        <w:t xml:space="preserve"> o perfil do Administrador</w:t>
       </w:r>
       <w:r>
         <w:t>&gt;</w:t>
@@ -33691,6 +33785,9 @@
         <w:t>&lt;</w:t>
       </w:r>
       <w:r>
+        <w:t xml:space="preserve"> </w:t>
+      </w:r>
+      <w:r>
         <w:t>Cadastrar</w:t>
       </w:r>
       <w:proofErr w:type="gramEnd"/>
@@ -33706,7 +33803,7 @@
       </w:r>
       <w:proofErr w:type="spellEnd"/>
       <w:r>
-        <w:t xml:space="preserve"> do Aluno</w:t>
+        <w:t xml:space="preserve"> do Administrador</w:t>
       </w:r>
       <w:r>
         <w:t>&gt;</w:t>
@@ -33793,13 +33890,7 @@
               <w:rPr>
                 <w:b/>
               </w:rPr>
-              <w:t>Aluno</w:t>
-            </w:r>
-            <w:r>
-              <w:rPr>
-                <w:b/>
-              </w:rPr>
-              <w:t>.</w:t>
+              <w:t>Aluno.</w:t>
             </w:r>
           </w:p>
         </w:tc>
@@ -33981,14 +34072,13 @@
               </w:rPr>
               <w:t xml:space="preserve">Possuir um </w:t>
             </w:r>
-            <w:bookmarkStart w:id="54" w:name="_GoBack"/>
             <w:proofErr w:type="spellStart"/>
             <w:r>
               <w:rPr>
                 <w:rStyle w:val="spellingerror"/>
                 <w:i/>
               </w:rPr>
-              <w:t>login</w:t>
+              <w:t>logim</w:t>
             </w:r>
             <w:proofErr w:type="spellEnd"/>
             <w:r>
@@ -33998,7 +34088,13 @@
               </w:rPr>
               <w:t>.</w:t>
             </w:r>
-            <w:bookmarkEnd w:id="54"/>
+            <w:r>
+              <w:rPr>
+                <w:rStyle w:val="spellingerror"/>
+                <w:i/>
+              </w:rPr>
+              <w:t>.</w:t>
+            </w:r>
           </w:p>
         </w:tc>
       </w:tr>
@@ -34042,6 +34138,12 @@
                 <w:rStyle w:val="spellingerror"/>
               </w:rPr>
             </w:pPr>
+            <w:r>
+              <w:rPr>
+                <w:rStyle w:val="spellingerror"/>
+              </w:rPr>
+              <w:t>Sistema estar ligado.</w:t>
+            </w:r>
           </w:p>
         </w:tc>
       </w:tr>
@@ -34093,6 +34195,12 @@
                 <w:rStyle w:val="spellingerror"/>
               </w:rPr>
             </w:pPr>
+            <w:r>
+              <w:rPr>
+                <w:rStyle w:val="spellingerror"/>
+              </w:rPr>
+              <w:t>Aula cadastrada.</w:t>
+            </w:r>
           </w:p>
         </w:tc>
       </w:tr>
@@ -34136,18 +34244,23 @@
                 <w:rStyle w:val="spellingerror"/>
               </w:rPr>
             </w:pPr>
-          </w:p>
-        </w:tc>
-      </w:tr>
-      <w:tr>
-        <w:trPr>
-          <w:trHeight w:val="413"/>
+            <w:r>
+              <w:rPr>
+                <w:rStyle w:val="spellingerror"/>
+              </w:rPr>
+              <w:t>Aula não cadastrada.</w:t>
+            </w:r>
+          </w:p>
+        </w:tc>
+      </w:tr>
+      <w:tr>
+        <w:trPr>
+          <w:trHeight w:val="372"/>
           <w:jc w:val="center"/>
         </w:trPr>
         <w:tc>
           <w:tcPr>
             <w:tcW w:w="4103" w:type="dxa"/>
-            <w:vMerge w:val="restart"/>
             <w:shd w:val="clear" w:color="auto" w:fill="D0CECE" w:themeFill="background2" w:themeFillShade="E6"/>
             <w:vAlign w:val="center"/>
             <w:hideMark/>
@@ -34164,11 +34277,11 @@
             </w:pPr>
             <w:r>
               <w:rPr>
-                <w:rStyle w:val="spellingerror"/>
-                <w:b/>
-                <w:bCs/>
-              </w:rPr>
-              <w:t>Pré-condições</w:t>
+                <w:rStyle w:val="normaltextrun"/>
+                <w:b/>
+                <w:bCs/>
+              </w:rPr>
+              <w:t>Atores</w:t>
             </w:r>
           </w:p>
         </w:tc>
@@ -34184,99 +34297,25 @@
               <w:pStyle w:val="paragraph"/>
               <w:spacing w:before="0" w:after="0"/>
               <w:textAlignment w:val="baseline"/>
-            </w:pPr>
-          </w:p>
-        </w:tc>
-      </w:tr>
-      <w:tr>
-        <w:trPr>
-          <w:trHeight w:val="412"/>
-          <w:jc w:val="center"/>
-        </w:trPr>
-        <w:tc>
-          <w:tcPr>
-            <w:tcW w:w="4103" w:type="dxa"/>
-            <w:vMerge/>
-            <w:shd w:val="clear" w:color="auto" w:fill="D0CECE" w:themeFill="background2" w:themeFillShade="E6"/>
-            <w:vAlign w:val="center"/>
-          </w:tcPr>
-          <w:p>
-            <w:pPr>
-              <w:pStyle w:val="paragraph"/>
-              <w:spacing w:before="0" w:after="0"/>
-              <w:jc w:val="center"/>
-              <w:textAlignment w:val="baseline"/>
-              <w:rPr>
-                <w:rStyle w:val="spellingerror"/>
-                <w:b/>
-                <w:bCs/>
-              </w:rPr>
-            </w:pPr>
-          </w:p>
-        </w:tc>
-        <w:tc>
-          <w:tcPr>
-            <w:tcW w:w="5301" w:type="dxa"/>
-            <w:gridSpan w:val="2"/>
-            <w:vAlign w:val="center"/>
-          </w:tcPr>
-          <w:p>
-            <w:pPr>
-              <w:pStyle w:val="paragraph"/>
-              <w:spacing w:before="0" w:after="0"/>
-              <w:textAlignment w:val="baseline"/>
-              <w:rPr>
-                <w:rStyle w:val="normaltextrun"/>
-              </w:rPr>
-            </w:pPr>
-          </w:p>
-        </w:tc>
-      </w:tr>
-      <w:tr>
-        <w:trPr>
-          <w:trHeight w:val="372"/>
-          <w:jc w:val="center"/>
-        </w:trPr>
-        <w:tc>
-          <w:tcPr>
-            <w:tcW w:w="4103" w:type="dxa"/>
-            <w:shd w:val="clear" w:color="auto" w:fill="D0CECE" w:themeFill="background2" w:themeFillShade="E6"/>
-            <w:vAlign w:val="center"/>
-            <w:hideMark/>
-          </w:tcPr>
-          <w:p>
-            <w:pPr>
-              <w:pStyle w:val="paragraph"/>
-              <w:spacing w:before="0" w:after="0"/>
-              <w:jc w:val="center"/>
-              <w:textAlignment w:val="baseline"/>
-              <w:rPr>
-                <w:b/>
-              </w:rPr>
-            </w:pPr>
-            <w:r>
-              <w:rPr>
-                <w:rStyle w:val="normaltextrun"/>
-                <w:b/>
-                <w:bCs/>
-              </w:rPr>
-              <w:t>Atores</w:t>
-            </w:r>
-          </w:p>
-        </w:tc>
-        <w:tc>
-          <w:tcPr>
-            <w:tcW w:w="5301" w:type="dxa"/>
-            <w:gridSpan w:val="2"/>
-            <w:vAlign w:val="center"/>
-            <w:hideMark/>
-          </w:tcPr>
-          <w:p>
-            <w:pPr>
-              <w:pStyle w:val="paragraph"/>
-              <w:spacing w:before="0" w:after="0"/>
-              <w:textAlignment w:val="baseline"/>
-            </w:pPr>
+              <w:rPr>
+                <w:b/>
+              </w:rPr>
+            </w:pPr>
+            <w:r>
+              <w:rPr>
+                <w:b/>
+              </w:rPr>
+              <w:t xml:space="preserve">Aluno </w:t>
+            </w:r>
+            <w:r>
+              <w:t>e</w:t>
+            </w:r>
+            <w:r>
+              <w:rPr>
+                <w:b/>
+              </w:rPr>
+              <w:t xml:space="preserve"> Banco de Dados.</w:t>
+            </w:r>
           </w:p>
         </w:tc>
       </w:tr>
@@ -34423,6 +34462,21 @@
               <w:spacing w:before="0" w:after="0"/>
               <w:textAlignment w:val="baseline"/>
             </w:pPr>
+            <w:r>
+              <w:t xml:space="preserve">1 – O </w:t>
+            </w:r>
+            <w:r>
+              <w:rPr>
+                <w:b/>
+              </w:rPr>
+              <w:t>Aluno</w:t>
+            </w:r>
+            <w:r>
+              <w:t xml:space="preserve"> </w:t>
+            </w:r>
+            <w:r>
+              <w:t>solicita cadastrar uma aula.</w:t>
+            </w:r>
           </w:p>
         </w:tc>
         <w:tc>
@@ -34437,12 +34491,21 @@
               <w:spacing w:before="0" w:after="0"/>
               <w:textAlignment w:val="baseline"/>
             </w:pPr>
-          </w:p>
-        </w:tc>
-      </w:tr>
-      <w:tr>
-        <w:trPr>
-          <w:trHeight w:val="420"/>
+            <w:r>
+              <w:t xml:space="preserve">2 – O sistema retorna uma tela para </w:t>
+            </w:r>
+            <w:r>
+              <w:t>cadastro</w:t>
+            </w:r>
+            <w:r>
+              <w:t>.</w:t>
+            </w:r>
+          </w:p>
+        </w:tc>
+      </w:tr>
+      <w:tr>
+        <w:trPr>
+          <w:trHeight w:val="370"/>
           <w:jc w:val="center"/>
         </w:trPr>
         <w:tc>
@@ -34450,6 +34513,99 @@
             <w:tcW w:w="4405" w:type="dxa"/>
             <w:gridSpan w:val="2"/>
             <w:vAlign w:val="center"/>
+          </w:tcPr>
+          <w:p>
+            <w:pPr>
+              <w:pStyle w:val="paragraph"/>
+              <w:spacing w:before="0" w:after="0"/>
+              <w:textAlignment w:val="baseline"/>
+            </w:pPr>
+            <w:r>
+              <w:t xml:space="preserve">3 – O </w:t>
+            </w:r>
+            <w:r>
+              <w:rPr>
+                <w:b/>
+              </w:rPr>
+              <w:t>A</w:t>
+            </w:r>
+            <w:r>
+              <w:rPr>
+                <w:b/>
+              </w:rPr>
+              <w:t>luno</w:t>
+            </w:r>
+            <w:r>
+              <w:t xml:space="preserve"> digita o(s) novo(s) dado(s).</w:t>
+            </w:r>
+          </w:p>
+        </w:tc>
+        <w:tc>
+          <w:tcPr>
+            <w:tcW w:w="4999" w:type="dxa"/>
+            <w:vAlign w:val="center"/>
+          </w:tcPr>
+          <w:p>
+            <w:pPr>
+              <w:pStyle w:val="paragraph"/>
+              <w:spacing w:before="0" w:after="0"/>
+              <w:textAlignment w:val="baseline"/>
+            </w:pPr>
+            <w:r>
+              <w:t>4 – O sistema valida os dados.</w:t>
+            </w:r>
+          </w:p>
+        </w:tc>
+      </w:tr>
+      <w:tr>
+        <w:trPr>
+          <w:trHeight w:val="370"/>
+          <w:jc w:val="center"/>
+        </w:trPr>
+        <w:tc>
+          <w:tcPr>
+            <w:tcW w:w="4405" w:type="dxa"/>
+            <w:gridSpan w:val="2"/>
+            <w:vAlign w:val="center"/>
+          </w:tcPr>
+          <w:p>
+            <w:pPr>
+              <w:pStyle w:val="paragraph"/>
+              <w:spacing w:before="0" w:after="0"/>
+              <w:textAlignment w:val="baseline"/>
+            </w:pPr>
+          </w:p>
+        </w:tc>
+        <w:tc>
+          <w:tcPr>
+            <w:tcW w:w="4999" w:type="dxa"/>
+            <w:vAlign w:val="center"/>
+          </w:tcPr>
+          <w:p>
+            <w:pPr>
+              <w:pStyle w:val="paragraph"/>
+              <w:spacing w:before="0" w:after="0"/>
+              <w:textAlignment w:val="baseline"/>
+            </w:pPr>
+            <w:r>
+              <w:t>5</w:t>
+            </w:r>
+            <w:r>
+              <w:t xml:space="preserve"> – O sistema manda uma mensagem de confirmação.</w:t>
+            </w:r>
+          </w:p>
+        </w:tc>
+      </w:tr>
+      <w:tr>
+        <w:trPr>
+          <w:trHeight w:val="420"/>
+          <w:jc w:val="center"/>
+        </w:trPr>
+        <w:tc>
+          <w:tcPr>
+            <w:tcW w:w="4405" w:type="dxa"/>
+            <w:gridSpan w:val="2"/>
+            <w:vAlign w:val="center"/>
             <w:hideMark/>
           </w:tcPr>
           <w:p>
@@ -34458,6 +34614,12 @@
               <w:spacing w:before="0" w:after="0"/>
               <w:textAlignment w:val="baseline"/>
             </w:pPr>
+            <w:r>
+              <w:t>6</w:t>
+            </w:r>
+            <w:r>
+              <w:t xml:space="preserve"> – O Aluno confirma.</w:t>
+            </w:r>
           </w:p>
         </w:tc>
         <w:tc>
@@ -34472,6 +34634,60 @@
               <w:spacing w:before="0" w:after="0"/>
               <w:textAlignment w:val="baseline"/>
             </w:pPr>
+            <w:r>
+              <w:t>7</w:t>
+            </w:r>
+            <w:r>
+              <w:t xml:space="preserve"> – O sistema salva os dados no </w:t>
+            </w:r>
+            <w:r>
+              <w:rPr>
+                <w:b/>
+              </w:rPr>
+              <w:t>Banco de Dados</w:t>
+            </w:r>
+            <w:r>
+              <w:t>.</w:t>
+            </w:r>
+          </w:p>
+        </w:tc>
+      </w:tr>
+      <w:tr>
+        <w:trPr>
+          <w:trHeight w:val="420"/>
+          <w:jc w:val="center"/>
+        </w:trPr>
+        <w:tc>
+          <w:tcPr>
+            <w:tcW w:w="4405" w:type="dxa"/>
+            <w:gridSpan w:val="2"/>
+            <w:vAlign w:val="center"/>
+          </w:tcPr>
+          <w:p>
+            <w:pPr>
+              <w:pStyle w:val="paragraph"/>
+              <w:spacing w:before="0" w:after="0"/>
+              <w:textAlignment w:val="baseline"/>
+            </w:pPr>
+          </w:p>
+        </w:tc>
+        <w:tc>
+          <w:tcPr>
+            <w:tcW w:w="4999" w:type="dxa"/>
+            <w:vAlign w:val="center"/>
+          </w:tcPr>
+          <w:p>
+            <w:pPr>
+              <w:pStyle w:val="paragraph"/>
+              <w:spacing w:before="0" w:after="0"/>
+              <w:textAlignment w:val="baseline"/>
+            </w:pPr>
+            <w:r>
+              <w:t>8</w:t>
+            </w:r>
+            <w:r>
+              <w:t xml:space="preserve"> – Caso de uso finalizado.</w:t>
+            </w:r>
           </w:p>
         </w:tc>
       </w:tr>
@@ -34528,7 +34744,6 @@
                 <w:bCs/>
               </w:rPr>
             </w:pPr>
-            <w:proofErr w:type="spellStart"/>
             <w:r>
               <w:rPr>
                 <w:rStyle w:val="normaltextrun"/>
@@ -34543,6 +34758,14 @@
                 <w:b/>
                 <w:bCs/>
               </w:rPr>
+              <w:t xml:space="preserve"> </w:t>
+            </w:r>
+            <w:r>
+              <w:rPr>
+                <w:rStyle w:val="normaltextrun"/>
+                <w:b/>
+                <w:bCs/>
+              </w:rPr>
               <w:t>R</w:t>
             </w:r>
             <w:r>
@@ -34553,7 +34776,6 @@
               </w:rPr>
               <w:t>ealizadas</w:t>
             </w:r>
-            <w:proofErr w:type="spellEnd"/>
           </w:p>
         </w:tc>
         <w:tc>
@@ -34738,13 +34960,13 @@
     </w:tbl>
     <w:p>
       <w:pPr>
-        <w:pStyle w:val="Legenda"/>
+        <w:jc w:val="center"/>
       </w:pPr>
       <w:r>
         <w:rPr>
           <w:b/>
         </w:rPr>
-        <w:t>Tabela 17</w:t>
+        <w:t>Tabela 29</w:t>
       </w:r>
       <w:r>
         <w:t xml:space="preserve"> - Fluxo de evento principal </w:t>
@@ -34754,17 +34976,17 @@
         <w:t>&lt;</w:t>
       </w:r>
       <w:r>
-        <w:t>Ver</w:t>
+        <w:t xml:space="preserve"> </w:t>
+      </w:r>
+      <w:r>
+        <w:t>Cadastrar</w:t>
       </w:r>
       <w:proofErr w:type="gramEnd"/>
       <w:r>
-        <w:t xml:space="preserve"> atividades do </w:t>
-      </w:r>
-      <w:r>
-        <w:t>Aluno</w:t>
-      </w:r>
-      <w:r>
-        <w:t xml:space="preserve"> &gt;</w:t>
+        <w:t xml:space="preserve"> aula do Aluno</w:t>
+      </w:r>
+      <w:r>
+        <w:t>&gt;</w:t>
       </w:r>
     </w:p>
     <w:p/>
@@ -34779,8 +35001,13 @@
     <w:p/>
     <w:p>
       <w:r>
-        <w:lastRenderedPageBreak/>
-        <w:t>Listar aula do Aluno</w:t>
+        <w:t>Listar aula</w:t>
+      </w:r>
+      <w:r>
+        <w:t>s</w:t>
+      </w:r>
+      <w:r>
+        <w:t xml:space="preserve"> do Aluno</w:t>
       </w:r>
     </w:p>
     <w:p/>
@@ -34846,7 +35073,13 @@
           </w:tcPr>
           <w:p>
             <w:r>
-              <w:t xml:space="preserve">Acesso à atividades extra do </w:t>
+              <w:t>Listar aula</w:t>
+            </w:r>
+            <w:r>
+              <w:t>s</w:t>
+            </w:r>
+            <w:r>
+              <w:t xml:space="preserve"> do </w:t>
             </w:r>
             <w:r>
               <w:rPr>
@@ -34908,6 +35141,9 @@
               <w:spacing w:before="0" w:after="0"/>
               <w:textAlignment w:val="baseline"/>
             </w:pPr>
+            <w:r>
+              <w:t>Local para listar todas as aulas.</w:t>
+            </w:r>
           </w:p>
         </w:tc>
       </w:tr>
@@ -35031,6 +35267,12 @@
                 <w:rStyle w:val="spellingerror"/>
               </w:rPr>
             </w:pPr>
+            <w:r>
+              <w:rPr>
+                <w:rStyle w:val="spellingerror"/>
+              </w:rPr>
+              <w:t>Estar conectado no sistema.</w:t>
+            </w:r>
           </w:p>
         </w:tc>
       </w:tr>
@@ -35074,6 +35316,12 @@
                 <w:rStyle w:val="spellingerror"/>
               </w:rPr>
             </w:pPr>
+            <w:r>
+              <w:rPr>
+                <w:rStyle w:val="spellingerror"/>
+              </w:rPr>
+              <w:t>Sistema estar ligado.</w:t>
+            </w:r>
           </w:p>
         </w:tc>
       </w:tr>
@@ -35125,6 +35373,12 @@
                 <w:rStyle w:val="spellingerror"/>
               </w:rPr>
             </w:pPr>
+            <w:r>
+              <w:rPr>
+                <w:rStyle w:val="spellingerror"/>
+              </w:rPr>
+              <w:t>Aulas listadas.</w:t>
+            </w:r>
           </w:p>
         </w:tc>
       </w:tr>
@@ -35168,18 +35422,23 @@
                 <w:rStyle w:val="spellingerror"/>
               </w:rPr>
             </w:pPr>
-          </w:p>
-        </w:tc>
-      </w:tr>
-      <w:tr>
-        <w:trPr>
-          <w:trHeight w:val="413"/>
+            <w:r>
+              <w:rPr>
+                <w:rStyle w:val="spellingerror"/>
+              </w:rPr>
+              <w:t>Aulas não listadas.</w:t>
+            </w:r>
+          </w:p>
+        </w:tc>
+      </w:tr>
+      <w:tr>
+        <w:trPr>
+          <w:trHeight w:val="372"/>
           <w:jc w:val="center"/>
         </w:trPr>
         <w:tc>
           <w:tcPr>
             <w:tcW w:w="4103" w:type="dxa"/>
-            <w:vMerge w:val="restart"/>
             <w:shd w:val="clear" w:color="auto" w:fill="D0CECE" w:themeFill="background2" w:themeFillShade="E6"/>
             <w:vAlign w:val="center"/>
             <w:hideMark/>
@@ -35196,11 +35455,11 @@
             </w:pPr>
             <w:r>
               <w:rPr>
-                <w:rStyle w:val="spellingerror"/>
-                <w:b/>
-                <w:bCs/>
-              </w:rPr>
-              <w:t>Pré-condições</w:t>
+                <w:rStyle w:val="normaltextrun"/>
+                <w:b/>
+                <w:bCs/>
+              </w:rPr>
+              <w:t>Atores</w:t>
             </w:r>
           </w:p>
         </w:tc>
@@ -35216,99 +35475,25 @@
               <w:pStyle w:val="paragraph"/>
               <w:spacing w:before="0" w:after="0"/>
               <w:textAlignment w:val="baseline"/>
-            </w:pPr>
-          </w:p>
-        </w:tc>
-      </w:tr>
-      <w:tr>
-        <w:trPr>
-          <w:trHeight w:val="412"/>
-          <w:jc w:val="center"/>
-        </w:trPr>
-        <w:tc>
-          <w:tcPr>
-            <w:tcW w:w="4103" w:type="dxa"/>
-            <w:vMerge/>
-            <w:shd w:val="clear" w:color="auto" w:fill="D0CECE" w:themeFill="background2" w:themeFillShade="E6"/>
-            <w:vAlign w:val="center"/>
-          </w:tcPr>
-          <w:p>
-            <w:pPr>
-              <w:pStyle w:val="paragraph"/>
-              <w:spacing w:before="0" w:after="0"/>
-              <w:jc w:val="center"/>
-              <w:textAlignment w:val="baseline"/>
-              <w:rPr>
-                <w:rStyle w:val="spellingerror"/>
-                <w:b/>
-                <w:bCs/>
-              </w:rPr>
-            </w:pPr>
-          </w:p>
-        </w:tc>
-        <w:tc>
-          <w:tcPr>
-            <w:tcW w:w="5301" w:type="dxa"/>
-            <w:gridSpan w:val="2"/>
-            <w:vAlign w:val="center"/>
-          </w:tcPr>
-          <w:p>
-            <w:pPr>
-              <w:pStyle w:val="paragraph"/>
-              <w:spacing w:before="0" w:after="0"/>
-              <w:textAlignment w:val="baseline"/>
-              <w:rPr>
-                <w:rStyle w:val="normaltextrun"/>
-              </w:rPr>
-            </w:pPr>
-          </w:p>
-        </w:tc>
-      </w:tr>
-      <w:tr>
-        <w:trPr>
-          <w:trHeight w:val="372"/>
-          <w:jc w:val="center"/>
-        </w:trPr>
-        <w:tc>
-          <w:tcPr>
-            <w:tcW w:w="4103" w:type="dxa"/>
-            <w:shd w:val="clear" w:color="auto" w:fill="D0CECE" w:themeFill="background2" w:themeFillShade="E6"/>
-            <w:vAlign w:val="center"/>
-            <w:hideMark/>
-          </w:tcPr>
-          <w:p>
-            <w:pPr>
-              <w:pStyle w:val="paragraph"/>
-              <w:spacing w:before="0" w:after="0"/>
-              <w:jc w:val="center"/>
-              <w:textAlignment w:val="baseline"/>
-              <w:rPr>
-                <w:b/>
-              </w:rPr>
-            </w:pPr>
-            <w:r>
-              <w:rPr>
-                <w:rStyle w:val="normaltextrun"/>
-                <w:b/>
-                <w:bCs/>
-              </w:rPr>
-              <w:t>Atores</w:t>
-            </w:r>
-          </w:p>
-        </w:tc>
-        <w:tc>
-          <w:tcPr>
-            <w:tcW w:w="5301" w:type="dxa"/>
-            <w:gridSpan w:val="2"/>
-            <w:vAlign w:val="center"/>
-            <w:hideMark/>
-          </w:tcPr>
-          <w:p>
-            <w:pPr>
-              <w:pStyle w:val="paragraph"/>
-              <w:spacing w:before="0" w:after="0"/>
-              <w:textAlignment w:val="baseline"/>
-            </w:pPr>
+              <w:rPr>
+                <w:b/>
+              </w:rPr>
+            </w:pPr>
+            <w:r>
+              <w:rPr>
+                <w:b/>
+              </w:rPr>
+              <w:t xml:space="preserve">Aluno </w:t>
+            </w:r>
+            <w:r>
+              <w:t>e</w:t>
+            </w:r>
+            <w:r>
+              <w:rPr>
+                <w:b/>
+              </w:rPr>
+              <w:t xml:space="preserve"> Banco de Dados.</w:t>
+            </w:r>
           </w:p>
         </w:tc>
       </w:tr>
@@ -35455,6 +35640,21 @@
               <w:spacing w:before="0" w:after="0"/>
               <w:textAlignment w:val="baseline"/>
             </w:pPr>
+            <w:r>
+              <w:t xml:space="preserve">1 – O </w:t>
+            </w:r>
+            <w:r>
+              <w:rPr>
+                <w:b/>
+              </w:rPr>
+              <w:t>Aluno</w:t>
+            </w:r>
+            <w:r>
+              <w:t xml:space="preserve"> </w:t>
+            </w:r>
+            <w:r>
+              <w:t>solicitar listas as aulas.</w:t>
+            </w:r>
           </w:p>
         </w:tc>
         <w:tc>
@@ -35469,12 +35669,30 @@
               <w:spacing w:before="0" w:after="0"/>
               <w:textAlignment w:val="baseline"/>
             </w:pPr>
-          </w:p>
-        </w:tc>
-      </w:tr>
-      <w:tr>
-        <w:trPr>
-          <w:trHeight w:val="420"/>
+            <w:r>
+              <w:t xml:space="preserve">2 </w:t>
+            </w:r>
+            <w:r>
+              <w:t>–</w:t>
+            </w:r>
+            <w:r>
+              <w:t xml:space="preserve"> </w:t>
+            </w:r>
+            <w:r>
+              <w:t xml:space="preserve">O sistema busca os dados no </w:t>
+            </w:r>
+            <w:r>
+              <w:rPr>
+                <w:b/>
+              </w:rPr>
+              <w:t>Banco de Dados.</w:t>
+            </w:r>
+          </w:p>
+        </w:tc>
+      </w:tr>
+      <w:tr>
+        <w:trPr>
+          <w:trHeight w:val="370"/>
           <w:jc w:val="center"/>
         </w:trPr>
         <w:tc>
@@ -35482,7 +35700,6 @@
             <w:tcW w:w="4405" w:type="dxa"/>
             <w:gridSpan w:val="2"/>
             <w:vAlign w:val="center"/>
-            <w:hideMark/>
           </w:tcPr>
           <w:p>
             <w:pPr>
@@ -35496,14 +35713,52 @@
           <w:tcPr>
             <w:tcW w:w="4999" w:type="dxa"/>
             <w:vAlign w:val="center"/>
-            <w:hideMark/>
-          </w:tcPr>
-          <w:p>
-            <w:pPr>
-              <w:pStyle w:val="paragraph"/>
-              <w:spacing w:before="0" w:after="0"/>
-              <w:textAlignment w:val="baseline"/>
-            </w:pPr>
+          </w:tcPr>
+          <w:p>
+            <w:pPr>
+              <w:pStyle w:val="paragraph"/>
+              <w:spacing w:before="0" w:after="0"/>
+              <w:textAlignment w:val="baseline"/>
+            </w:pPr>
+            <w:r>
+              <w:t>3 – O sistema retorna os dados para o usuário</w:t>
+            </w:r>
+          </w:p>
+        </w:tc>
+      </w:tr>
+      <w:tr>
+        <w:trPr>
+          <w:trHeight w:val="370"/>
+          <w:jc w:val="center"/>
+        </w:trPr>
+        <w:tc>
+          <w:tcPr>
+            <w:tcW w:w="4405" w:type="dxa"/>
+            <w:gridSpan w:val="2"/>
+            <w:vAlign w:val="center"/>
+          </w:tcPr>
+          <w:p>
+            <w:pPr>
+              <w:pStyle w:val="paragraph"/>
+              <w:spacing w:before="0" w:after="0"/>
+              <w:textAlignment w:val="baseline"/>
+            </w:pPr>
+          </w:p>
+        </w:tc>
+        <w:tc>
+          <w:tcPr>
+            <w:tcW w:w="4999" w:type="dxa"/>
+            <w:vAlign w:val="center"/>
+          </w:tcPr>
+          <w:p>
+            <w:pPr>
+              <w:pStyle w:val="paragraph"/>
+              <w:spacing w:before="0" w:after="0"/>
+              <w:textAlignment w:val="baseline"/>
+            </w:pPr>
+            <w:r>
+              <w:t>4 – Caso de uso finalizado.</w:t>
+            </w:r>
           </w:p>
         </w:tc>
       </w:tr>
@@ -35560,7 +35815,6 @@
                 <w:bCs/>
               </w:rPr>
             </w:pPr>
-            <w:proofErr w:type="spellStart"/>
             <w:r>
               <w:rPr>
                 <w:rStyle w:val="normaltextrun"/>
@@ -35575,6 +35829,14 @@
                 <w:b/>
                 <w:bCs/>
               </w:rPr>
+              <w:t xml:space="preserve"> </w:t>
+            </w:r>
+            <w:r>
+              <w:rPr>
+                <w:rStyle w:val="normaltextrun"/>
+                <w:b/>
+                <w:bCs/>
+              </w:rPr>
               <w:t>R</w:t>
             </w:r>
             <w:r>
@@ -35585,7 +35847,6 @@
               </w:rPr>
               <w:t>ealizadas</w:t>
             </w:r>
-            <w:proofErr w:type="spellEnd"/>
           </w:p>
         </w:tc>
         <w:tc>
@@ -35770,13 +36031,13 @@
     </w:tbl>
     <w:p>
       <w:pPr>
-        <w:pStyle w:val="Legenda"/>
+        <w:jc w:val="center"/>
       </w:pPr>
       <w:r>
         <w:rPr>
           <w:b/>
         </w:rPr>
-        <w:t>Tabela 17</w:t>
+        <w:t>Tabela 30</w:t>
       </w:r>
       <w:r>
         <w:t xml:space="preserve"> - Fluxo de evento principal </w:t>
@@ -35786,17 +36047,17 @@
         <w:t>&lt;</w:t>
       </w:r>
       <w:r>
-        <w:t>Ver</w:t>
+        <w:t xml:space="preserve"> </w:t>
+      </w:r>
+      <w:r>
+        <w:t>Listar</w:t>
       </w:r>
       <w:proofErr w:type="gramEnd"/>
       <w:r>
-        <w:t xml:space="preserve"> atividades do </w:t>
-      </w:r>
-      <w:r>
-        <w:t>Aluno</w:t>
-      </w:r>
-      <w:r>
-        <w:t xml:space="preserve"> &gt;</w:t>
+        <w:t xml:space="preserve"> aulas do Aluno</w:t>
+      </w:r>
+      <w:r>
+        <w:t>&gt;</w:t>
       </w:r>
     </w:p>
     <w:p/>
@@ -35812,7 +36073,19 @@
     <w:p>
       <w:r>
         <w:lastRenderedPageBreak/>
-        <w:t>Editar aula do Aluno</w:t>
+        <w:t xml:space="preserve">Editar </w:t>
+      </w:r>
+      <w:r>
+        <w:t xml:space="preserve">as </w:t>
+      </w:r>
+      <w:r>
+        <w:t>aula</w:t>
+      </w:r>
+      <w:r>
+        <w:t>s</w:t>
+      </w:r>
+      <w:r>
+        <w:t xml:space="preserve"> do Aluno</w:t>
       </w:r>
     </w:p>
     <w:p/>
@@ -35878,7 +36151,7 @@
           </w:tcPr>
           <w:p>
             <w:r>
-              <w:t xml:space="preserve">Acesso à atividades extra do </w:t>
+              <w:t xml:space="preserve">Editar as aulas do </w:t>
             </w:r>
             <w:r>
               <w:rPr>
@@ -35940,6 +36213,9 @@
               <w:spacing w:before="0" w:after="0"/>
               <w:textAlignment w:val="baseline"/>
             </w:pPr>
+            <w:r>
+              <w:t>Local para edição.</w:t>
+            </w:r>
           </w:p>
         </w:tc>
       </w:tr>
@@ -36063,6 +36339,18 @@
                 <w:rStyle w:val="spellingerror"/>
               </w:rPr>
             </w:pPr>
+            <w:r>
+              <w:rPr>
+                <w:rStyle w:val="spellingerror"/>
+              </w:rPr>
+              <w:t>Precisa</w:t>
+            </w:r>
+            <w:r>
+              <w:rPr>
+                <w:rStyle w:val="spellingerror"/>
+              </w:rPr>
+              <w:t xml:space="preserve"> estar conectado no sistema.</w:t>
+            </w:r>
           </w:p>
         </w:tc>
       </w:tr>
@@ -36106,6 +36394,12 @@
                 <w:rStyle w:val="spellingerror"/>
               </w:rPr>
             </w:pPr>
+            <w:r>
+              <w:rPr>
+                <w:rStyle w:val="spellingerror"/>
+              </w:rPr>
+              <w:t>Sistema precisa estar ligado.</w:t>
+            </w:r>
           </w:p>
         </w:tc>
       </w:tr>
@@ -36157,6 +36451,12 @@
                 <w:rStyle w:val="spellingerror"/>
               </w:rPr>
             </w:pPr>
+            <w:r>
+              <w:rPr>
+                <w:rStyle w:val="spellingerror"/>
+              </w:rPr>
+              <w:t>Edição feita.</w:t>
+            </w:r>
           </w:p>
         </w:tc>
       </w:tr>
@@ -36200,18 +36500,23 @@
                 <w:rStyle w:val="spellingerror"/>
               </w:rPr>
             </w:pPr>
-          </w:p>
-        </w:tc>
-      </w:tr>
-      <w:tr>
-        <w:trPr>
-          <w:trHeight w:val="413"/>
+            <w:r>
+              <w:rPr>
+                <w:rStyle w:val="spellingerror"/>
+              </w:rPr>
+              <w:t>Edição não foi realizada.</w:t>
+            </w:r>
+          </w:p>
+        </w:tc>
+      </w:tr>
+      <w:tr>
+        <w:trPr>
+          <w:trHeight w:val="372"/>
           <w:jc w:val="center"/>
         </w:trPr>
         <w:tc>
           <w:tcPr>
             <w:tcW w:w="4103" w:type="dxa"/>
-            <w:vMerge w:val="restart"/>
             <w:shd w:val="clear" w:color="auto" w:fill="D0CECE" w:themeFill="background2" w:themeFillShade="E6"/>
             <w:vAlign w:val="center"/>
             <w:hideMark/>
@@ -36228,11 +36533,11 @@
             </w:pPr>
             <w:r>
               <w:rPr>
-                <w:rStyle w:val="spellingerror"/>
-                <w:b/>
-                <w:bCs/>
-              </w:rPr>
-              <w:t>Pré-condições</w:t>
+                <w:rStyle w:val="normaltextrun"/>
+                <w:b/>
+                <w:bCs/>
+              </w:rPr>
+              <w:t>Atores</w:t>
             </w:r>
           </w:p>
         </w:tc>
@@ -36248,99 +36553,25 @@
               <w:pStyle w:val="paragraph"/>
               <w:spacing w:before="0" w:after="0"/>
               <w:textAlignment w:val="baseline"/>
-            </w:pPr>
-          </w:p>
-        </w:tc>
-      </w:tr>
-      <w:tr>
-        <w:trPr>
-          <w:trHeight w:val="412"/>
-          <w:jc w:val="center"/>
-        </w:trPr>
-        <w:tc>
-          <w:tcPr>
-            <w:tcW w:w="4103" w:type="dxa"/>
-            <w:vMerge/>
-            <w:shd w:val="clear" w:color="auto" w:fill="D0CECE" w:themeFill="background2" w:themeFillShade="E6"/>
-            <w:vAlign w:val="center"/>
-          </w:tcPr>
-          <w:p>
-            <w:pPr>
-              <w:pStyle w:val="paragraph"/>
-              <w:spacing w:before="0" w:after="0"/>
-              <w:jc w:val="center"/>
-              <w:textAlignment w:val="baseline"/>
-              <w:rPr>
-                <w:rStyle w:val="spellingerror"/>
-                <w:b/>
-                <w:bCs/>
-              </w:rPr>
-            </w:pPr>
-          </w:p>
-        </w:tc>
-        <w:tc>
-          <w:tcPr>
-            <w:tcW w:w="5301" w:type="dxa"/>
-            <w:gridSpan w:val="2"/>
-            <w:vAlign w:val="center"/>
-          </w:tcPr>
-          <w:p>
-            <w:pPr>
-              <w:pStyle w:val="paragraph"/>
-              <w:spacing w:before="0" w:after="0"/>
-              <w:textAlignment w:val="baseline"/>
-              <w:rPr>
-                <w:rStyle w:val="normaltextrun"/>
-              </w:rPr>
-            </w:pPr>
-          </w:p>
-        </w:tc>
-      </w:tr>
-      <w:tr>
-        <w:trPr>
-          <w:trHeight w:val="372"/>
-          <w:jc w:val="center"/>
-        </w:trPr>
-        <w:tc>
-          <w:tcPr>
-            <w:tcW w:w="4103" w:type="dxa"/>
-            <w:shd w:val="clear" w:color="auto" w:fill="D0CECE" w:themeFill="background2" w:themeFillShade="E6"/>
-            <w:vAlign w:val="center"/>
-            <w:hideMark/>
-          </w:tcPr>
-          <w:p>
-            <w:pPr>
-              <w:pStyle w:val="paragraph"/>
-              <w:spacing w:before="0" w:after="0"/>
-              <w:jc w:val="center"/>
-              <w:textAlignment w:val="baseline"/>
-              <w:rPr>
-                <w:b/>
-              </w:rPr>
-            </w:pPr>
-            <w:r>
-              <w:rPr>
-                <w:rStyle w:val="normaltextrun"/>
-                <w:b/>
-                <w:bCs/>
-              </w:rPr>
-              <w:t>Atores</w:t>
-            </w:r>
-          </w:p>
-        </w:tc>
-        <w:tc>
-          <w:tcPr>
-            <w:tcW w:w="5301" w:type="dxa"/>
-            <w:gridSpan w:val="2"/>
-            <w:vAlign w:val="center"/>
-            <w:hideMark/>
-          </w:tcPr>
-          <w:p>
-            <w:pPr>
-              <w:pStyle w:val="paragraph"/>
-              <w:spacing w:before="0" w:after="0"/>
-              <w:textAlignment w:val="baseline"/>
-            </w:pPr>
+              <w:rPr>
+                <w:b/>
+              </w:rPr>
+            </w:pPr>
+            <w:r>
+              <w:rPr>
+                <w:b/>
+              </w:rPr>
+              <w:t xml:space="preserve">Aluno </w:t>
+            </w:r>
+            <w:r>
+              <w:t>e</w:t>
+            </w:r>
+            <w:r>
+              <w:rPr>
+                <w:b/>
+              </w:rPr>
+              <w:t xml:space="preserve"> Banco de Dados.</w:t>
+            </w:r>
           </w:p>
         </w:tc>
       </w:tr>
@@ -36487,6 +36718,24 @@
               <w:spacing w:before="0" w:after="0"/>
               <w:textAlignment w:val="baseline"/>
             </w:pPr>
+            <w:r>
+              <w:t xml:space="preserve">1 – O </w:t>
+            </w:r>
+            <w:r>
+              <w:rPr>
+                <w:b/>
+              </w:rPr>
+              <w:t>A</w:t>
+            </w:r>
+            <w:r>
+              <w:rPr>
+                <w:b/>
+              </w:rPr>
+              <w:t>luno</w:t>
+            </w:r>
+            <w:r>
+              <w:t xml:space="preserve"> solicita editar o perfil.</w:t>
+            </w:r>
           </w:p>
         </w:tc>
         <w:tc>
@@ -36501,12 +36750,24 @@
               <w:spacing w:before="0" w:after="0"/>
               <w:textAlignment w:val="baseline"/>
             </w:pPr>
-          </w:p>
-        </w:tc>
-      </w:tr>
-      <w:tr>
-        <w:trPr>
-          <w:trHeight w:val="420"/>
+            <w:r>
+              <w:t xml:space="preserve">2 – O sistema busca os dados no </w:t>
+            </w:r>
+            <w:r>
+              <w:rPr>
+                <w:b/>
+              </w:rPr>
+              <w:t>Banco de Dados</w:t>
+            </w:r>
+            <w:r>
+              <w:t>.</w:t>
+            </w:r>
+          </w:p>
+        </w:tc>
+      </w:tr>
+      <w:tr>
+        <w:trPr>
+          <w:trHeight w:val="370"/>
           <w:jc w:val="center"/>
         </w:trPr>
         <w:tc>
@@ -36514,6 +36775,96 @@
             <w:tcW w:w="4405" w:type="dxa"/>
             <w:gridSpan w:val="2"/>
             <w:vAlign w:val="center"/>
+          </w:tcPr>
+          <w:p>
+            <w:pPr>
+              <w:pStyle w:val="paragraph"/>
+              <w:spacing w:before="0" w:after="0"/>
+              <w:textAlignment w:val="baseline"/>
+            </w:pPr>
+          </w:p>
+        </w:tc>
+        <w:tc>
+          <w:tcPr>
+            <w:tcW w:w="4999" w:type="dxa"/>
+            <w:vAlign w:val="center"/>
+          </w:tcPr>
+          <w:p>
+            <w:pPr>
+              <w:pStyle w:val="paragraph"/>
+              <w:spacing w:before="0" w:after="0"/>
+              <w:textAlignment w:val="baseline"/>
+            </w:pPr>
+            <w:r>
+              <w:t>3 – O sistema retorna os dados.</w:t>
+            </w:r>
+          </w:p>
+        </w:tc>
+      </w:tr>
+      <w:tr>
+        <w:trPr>
+          <w:trHeight w:val="370"/>
+          <w:jc w:val="center"/>
+        </w:trPr>
+        <w:tc>
+          <w:tcPr>
+            <w:tcW w:w="4405" w:type="dxa"/>
+            <w:gridSpan w:val="2"/>
+            <w:vAlign w:val="center"/>
+          </w:tcPr>
+          <w:p>
+            <w:pPr>
+              <w:pStyle w:val="paragraph"/>
+              <w:spacing w:before="0" w:after="0"/>
+              <w:textAlignment w:val="baseline"/>
+            </w:pPr>
+            <w:r>
+              <w:t xml:space="preserve">4 – O </w:t>
+            </w:r>
+            <w:r>
+              <w:rPr>
+                <w:b/>
+              </w:rPr>
+              <w:t>A</w:t>
+            </w:r>
+            <w:r>
+              <w:rPr>
+                <w:b/>
+              </w:rPr>
+              <w:t>luno</w:t>
+            </w:r>
+            <w:r>
+              <w:t xml:space="preserve"> digita o(s) novo(s) dado(s).</w:t>
+            </w:r>
+          </w:p>
+        </w:tc>
+        <w:tc>
+          <w:tcPr>
+            <w:tcW w:w="4999" w:type="dxa"/>
+            <w:vAlign w:val="center"/>
+          </w:tcPr>
+          <w:p>
+            <w:pPr>
+              <w:pStyle w:val="paragraph"/>
+              <w:spacing w:before="0" w:after="0"/>
+              <w:textAlignment w:val="baseline"/>
+            </w:pPr>
+            <w:r>
+              <w:t>5 – O sistema valida os dados.</w:t>
+            </w:r>
+          </w:p>
+        </w:tc>
+      </w:tr>
+      <w:tr>
+        <w:trPr>
+          <w:trHeight w:val="420"/>
+          <w:jc w:val="center"/>
+        </w:trPr>
+        <w:tc>
+          <w:tcPr>
+            <w:tcW w:w="4405" w:type="dxa"/>
+            <w:gridSpan w:val="2"/>
+            <w:vAlign w:val="center"/>
             <w:hideMark/>
           </w:tcPr>
           <w:p>
@@ -36536,6 +36887,111 @@
               <w:spacing w:before="0" w:after="0"/>
               <w:textAlignment w:val="baseline"/>
             </w:pPr>
+            <w:r>
+              <w:t>6 – O sistema manda uma mensagem de confirmação.</w:t>
+            </w:r>
+          </w:p>
+        </w:tc>
+      </w:tr>
+      <w:tr>
+        <w:trPr>
+          <w:trHeight w:val="420"/>
+          <w:jc w:val="center"/>
+        </w:trPr>
+        <w:tc>
+          <w:tcPr>
+            <w:tcW w:w="4405" w:type="dxa"/>
+            <w:gridSpan w:val="2"/>
+            <w:vAlign w:val="center"/>
+          </w:tcPr>
+          <w:p>
+            <w:pPr>
+              <w:pStyle w:val="paragraph"/>
+              <w:spacing w:before="0" w:after="0"/>
+              <w:textAlignment w:val="baseline"/>
+            </w:pPr>
+            <w:r>
+              <w:t xml:space="preserve">7 </w:t>
+            </w:r>
+            <w:r>
+              <w:t>–</w:t>
+            </w:r>
+            <w:r>
+              <w:t xml:space="preserve"> O</w:t>
+            </w:r>
+            <w:r>
+              <w:t xml:space="preserve"> </w:t>
+            </w:r>
+            <w:r>
+              <w:rPr>
+                <w:b/>
+              </w:rPr>
+              <w:t>Aluno</w:t>
+            </w:r>
+            <w:r>
+              <w:t xml:space="preserve"> confirma.</w:t>
+            </w:r>
+          </w:p>
+        </w:tc>
+        <w:tc>
+          <w:tcPr>
+            <w:tcW w:w="4999" w:type="dxa"/>
+            <w:vAlign w:val="center"/>
+          </w:tcPr>
+          <w:p>
+            <w:pPr>
+              <w:pStyle w:val="paragraph"/>
+              <w:spacing w:before="0" w:after="0"/>
+              <w:textAlignment w:val="baseline"/>
+            </w:pPr>
+            <w:r>
+              <w:t xml:space="preserve">8 – O sistema atualiza os dados no </w:t>
+            </w:r>
+            <w:r>
+              <w:rPr>
+                <w:b/>
+              </w:rPr>
+              <w:t>Banco de Dados</w:t>
+            </w:r>
+            <w:r>
+              <w:t>.</w:t>
+            </w:r>
+          </w:p>
+        </w:tc>
+      </w:tr>
+      <w:tr>
+        <w:trPr>
+          <w:trHeight w:val="420"/>
+          <w:jc w:val="center"/>
+        </w:trPr>
+        <w:tc>
+          <w:tcPr>
+            <w:tcW w:w="4405" w:type="dxa"/>
+            <w:gridSpan w:val="2"/>
+            <w:vAlign w:val="center"/>
+          </w:tcPr>
+          <w:p>
+            <w:pPr>
+              <w:pStyle w:val="paragraph"/>
+              <w:spacing w:before="0" w:after="0"/>
+              <w:textAlignment w:val="baseline"/>
+            </w:pPr>
+          </w:p>
+        </w:tc>
+        <w:tc>
+          <w:tcPr>
+            <w:tcW w:w="4999" w:type="dxa"/>
+            <w:vAlign w:val="center"/>
+          </w:tcPr>
+          <w:p>
+            <w:pPr>
+              <w:pStyle w:val="paragraph"/>
+              <w:spacing w:before="0" w:after="0"/>
+              <w:textAlignment w:val="baseline"/>
+            </w:pPr>
+            <w:r>
+              <w:t>9 – Caso de uso finalizado.</w:t>
+            </w:r>
           </w:p>
         </w:tc>
       </w:tr>
@@ -36592,7 +37048,6 @@
                 <w:bCs/>
               </w:rPr>
             </w:pPr>
-            <w:proofErr w:type="spellStart"/>
             <w:r>
               <w:rPr>
                 <w:rStyle w:val="normaltextrun"/>
@@ -36607,6 +37062,14 @@
                 <w:b/>
                 <w:bCs/>
               </w:rPr>
+              <w:t xml:space="preserve"> </w:t>
+            </w:r>
+            <w:r>
+              <w:rPr>
+                <w:rStyle w:val="normaltextrun"/>
+                <w:b/>
+                <w:bCs/>
+              </w:rPr>
               <w:t>R</w:t>
             </w:r>
             <w:r>
@@ -36617,7 +37080,6 @@
               </w:rPr>
               <w:t>ealizadas</w:t>
             </w:r>
-            <w:proofErr w:type="spellEnd"/>
           </w:p>
         </w:tc>
         <w:tc>
@@ -36802,13 +37264,13 @@
     </w:tbl>
     <w:p>
       <w:pPr>
-        <w:pStyle w:val="Legenda"/>
+        <w:jc w:val="center"/>
       </w:pPr>
       <w:r>
         <w:rPr>
           <w:b/>
         </w:rPr>
-        <w:t>Tabela 17</w:t>
+        <w:t>Tabela 31</w:t>
       </w:r>
       <w:r>
         <w:t xml:space="preserve"> - Fluxo de evento principal </w:t>
@@ -36818,23 +37280,19 @@
         <w:t>&lt;</w:t>
       </w:r>
       <w:r>
-        <w:t>Ver</w:t>
+        <w:t xml:space="preserve"> </w:t>
+      </w:r>
+      <w:r>
+        <w:t>Editar</w:t>
       </w:r>
       <w:proofErr w:type="gramEnd"/>
       <w:r>
-        <w:t xml:space="preserve"> atividades do </w:t>
-      </w:r>
-      <w:r>
-        <w:t>Aluno</w:t>
-      </w:r>
-      <w:r>
-        <w:t xml:space="preserve"> &gt;</w:t>
+        <w:t xml:space="preserve"> as aulas do Aluno</w:t>
+      </w:r>
+      <w:r>
+        <w:t>&gt;</w:t>
       </w:r>
     </w:p>
-    <w:p/>
-    <w:p/>
-    <w:p/>
-    <w:p/>
     <w:p/>
     <w:p/>
     <w:p/>
@@ -36910,7 +37368,7 @@
           </w:tcPr>
           <w:p>
             <w:r>
-              <w:t xml:space="preserve">Acesso à atividades extra do </w:t>
+              <w:t xml:space="preserve">Remover aula do </w:t>
             </w:r>
             <w:r>
               <w:rPr>
@@ -36919,9 +37377,6 @@
               <w:t>Aluno</w:t>
             </w:r>
             <w:r>
-              <w:rPr>
-                <w:b/>
-              </w:rPr>
               <w:t>.</w:t>
             </w:r>
           </w:p>
@@ -36972,6 +37427,9 @@
               <w:spacing w:before="0" w:after="0"/>
               <w:textAlignment w:val="baseline"/>
             </w:pPr>
+            <w:r>
+              <w:t>Loca para remoção de uma aula.</w:t>
+            </w:r>
           </w:p>
         </w:tc>
       </w:tr>
@@ -37095,6 +37553,12 @@
                 <w:rStyle w:val="spellingerror"/>
               </w:rPr>
             </w:pPr>
+            <w:r>
+              <w:rPr>
+                <w:rStyle w:val="spellingerror"/>
+              </w:rPr>
+              <w:t>Estar conectado no sistema.</w:t>
+            </w:r>
           </w:p>
         </w:tc>
       </w:tr>
@@ -37138,6 +37602,12 @@
                 <w:rStyle w:val="spellingerror"/>
               </w:rPr>
             </w:pPr>
+            <w:r>
+              <w:rPr>
+                <w:rStyle w:val="spellingerror"/>
+              </w:rPr>
+              <w:t>Sistema estar ligado.</w:t>
+            </w:r>
           </w:p>
         </w:tc>
       </w:tr>
@@ -37189,6 +37659,12 @@
                 <w:rStyle w:val="spellingerror"/>
               </w:rPr>
             </w:pPr>
+            <w:r>
+              <w:rPr>
+                <w:rStyle w:val="spellingerror"/>
+              </w:rPr>
+              <w:t>Remoção feita.</w:t>
+            </w:r>
           </w:p>
         </w:tc>
       </w:tr>
@@ -37232,18 +37708,23 @@
                 <w:rStyle w:val="spellingerror"/>
               </w:rPr>
             </w:pPr>
-          </w:p>
-        </w:tc>
-      </w:tr>
-      <w:tr>
-        <w:trPr>
-          <w:trHeight w:val="413"/>
+            <w:r>
+              <w:rPr>
+                <w:rStyle w:val="spellingerror"/>
+              </w:rPr>
+              <w:t>Remoção não realizada.</w:t>
+            </w:r>
+          </w:p>
+        </w:tc>
+      </w:tr>
+      <w:tr>
+        <w:trPr>
+          <w:trHeight w:val="372"/>
           <w:jc w:val="center"/>
         </w:trPr>
         <w:tc>
           <w:tcPr>
             <w:tcW w:w="4103" w:type="dxa"/>
-            <w:vMerge w:val="restart"/>
             <w:shd w:val="clear" w:color="auto" w:fill="D0CECE" w:themeFill="background2" w:themeFillShade="E6"/>
             <w:vAlign w:val="center"/>
             <w:hideMark/>
@@ -37260,11 +37741,11 @@
             </w:pPr>
             <w:r>
               <w:rPr>
-                <w:rStyle w:val="spellingerror"/>
-                <w:b/>
-                <w:bCs/>
-              </w:rPr>
-              <w:t>Pré-condições</w:t>
+                <w:rStyle w:val="normaltextrun"/>
+                <w:b/>
+                <w:bCs/>
+              </w:rPr>
+              <w:t>Atores</w:t>
             </w:r>
           </w:p>
         </w:tc>
@@ -37280,99 +37761,25 @@
               <w:pStyle w:val="paragraph"/>
               <w:spacing w:before="0" w:after="0"/>
               <w:textAlignment w:val="baseline"/>
-            </w:pPr>
-          </w:p>
-        </w:tc>
-      </w:tr>
-      <w:tr>
-        <w:trPr>
-          <w:trHeight w:val="412"/>
-          <w:jc w:val="center"/>
-        </w:trPr>
-        <w:tc>
-          <w:tcPr>
-            <w:tcW w:w="4103" w:type="dxa"/>
-            <w:vMerge/>
-            <w:shd w:val="clear" w:color="auto" w:fill="D0CECE" w:themeFill="background2" w:themeFillShade="E6"/>
-            <w:vAlign w:val="center"/>
-          </w:tcPr>
-          <w:p>
-            <w:pPr>
-              <w:pStyle w:val="paragraph"/>
-              <w:spacing w:before="0" w:after="0"/>
-              <w:jc w:val="center"/>
-              <w:textAlignment w:val="baseline"/>
-              <w:rPr>
-                <w:rStyle w:val="spellingerror"/>
-                <w:b/>
-                <w:bCs/>
-              </w:rPr>
-            </w:pPr>
-          </w:p>
-        </w:tc>
-        <w:tc>
-          <w:tcPr>
-            <w:tcW w:w="5301" w:type="dxa"/>
-            <w:gridSpan w:val="2"/>
-            <w:vAlign w:val="center"/>
-          </w:tcPr>
-          <w:p>
-            <w:pPr>
-              <w:pStyle w:val="paragraph"/>
-              <w:spacing w:before="0" w:after="0"/>
-              <w:textAlignment w:val="baseline"/>
-              <w:rPr>
-                <w:rStyle w:val="normaltextrun"/>
-              </w:rPr>
-            </w:pPr>
-          </w:p>
-        </w:tc>
-      </w:tr>
-      <w:tr>
-        <w:trPr>
-          <w:trHeight w:val="372"/>
-          <w:jc w:val="center"/>
-        </w:trPr>
-        <w:tc>
-          <w:tcPr>
-            <w:tcW w:w="4103" w:type="dxa"/>
-            <w:shd w:val="clear" w:color="auto" w:fill="D0CECE" w:themeFill="background2" w:themeFillShade="E6"/>
-            <w:vAlign w:val="center"/>
-            <w:hideMark/>
-          </w:tcPr>
-          <w:p>
-            <w:pPr>
-              <w:pStyle w:val="paragraph"/>
-              <w:spacing w:before="0" w:after="0"/>
-              <w:jc w:val="center"/>
-              <w:textAlignment w:val="baseline"/>
-              <w:rPr>
-                <w:b/>
-              </w:rPr>
-            </w:pPr>
-            <w:r>
-              <w:rPr>
-                <w:rStyle w:val="normaltextrun"/>
-                <w:b/>
-                <w:bCs/>
-              </w:rPr>
-              <w:t>Atores</w:t>
-            </w:r>
-          </w:p>
-        </w:tc>
-        <w:tc>
-          <w:tcPr>
-            <w:tcW w:w="5301" w:type="dxa"/>
-            <w:gridSpan w:val="2"/>
-            <w:vAlign w:val="center"/>
-            <w:hideMark/>
-          </w:tcPr>
-          <w:p>
-            <w:pPr>
-              <w:pStyle w:val="paragraph"/>
-              <w:spacing w:before="0" w:after="0"/>
-              <w:textAlignment w:val="baseline"/>
-            </w:pPr>
+              <w:rPr>
+                <w:b/>
+              </w:rPr>
+            </w:pPr>
+            <w:r>
+              <w:rPr>
+                <w:b/>
+              </w:rPr>
+              <w:t xml:space="preserve">Aluno </w:t>
+            </w:r>
+            <w:r>
+              <w:t>e</w:t>
+            </w:r>
+            <w:r>
+              <w:rPr>
+                <w:b/>
+              </w:rPr>
+              <w:t xml:space="preserve"> Banco de Dados.</w:t>
+            </w:r>
           </w:p>
         </w:tc>
       </w:tr>
@@ -37519,6 +37926,27 @@
               <w:spacing w:before="0" w:after="0"/>
               <w:textAlignment w:val="baseline"/>
             </w:pPr>
+            <w:r>
+              <w:t xml:space="preserve">1 – O </w:t>
+            </w:r>
+            <w:r>
+              <w:rPr>
+                <w:b/>
+              </w:rPr>
+              <w:t>A</w:t>
+            </w:r>
+            <w:r>
+              <w:rPr>
+                <w:b/>
+              </w:rPr>
+              <w:t>luno</w:t>
+            </w:r>
+            <w:r>
+              <w:t xml:space="preserve"> solicita </w:t>
+            </w:r>
+            <w:r>
+              <w:t>remover uma aula.</w:t>
+            </w:r>
           </w:p>
         </w:tc>
         <w:tc>
@@ -37533,12 +37961,24 @@
               <w:spacing w:before="0" w:after="0"/>
               <w:textAlignment w:val="baseline"/>
             </w:pPr>
-          </w:p>
-        </w:tc>
-      </w:tr>
-      <w:tr>
-        <w:trPr>
-          <w:trHeight w:val="420"/>
+            <w:r>
+              <w:t xml:space="preserve">2 – O sistema busca os dados no </w:t>
+            </w:r>
+            <w:r>
+              <w:rPr>
+                <w:b/>
+              </w:rPr>
+              <w:t>Banco de Dados</w:t>
+            </w:r>
+            <w:r>
+              <w:t>.</w:t>
+            </w:r>
+          </w:p>
+        </w:tc>
+      </w:tr>
+      <w:tr>
+        <w:trPr>
+          <w:trHeight w:val="370"/>
           <w:jc w:val="center"/>
         </w:trPr>
         <w:tc>
@@ -37546,6 +37986,102 @@
             <w:tcW w:w="4405" w:type="dxa"/>
             <w:gridSpan w:val="2"/>
             <w:vAlign w:val="center"/>
+          </w:tcPr>
+          <w:p>
+            <w:pPr>
+              <w:pStyle w:val="paragraph"/>
+              <w:spacing w:before="0" w:after="0"/>
+              <w:textAlignment w:val="baseline"/>
+            </w:pPr>
+          </w:p>
+        </w:tc>
+        <w:tc>
+          <w:tcPr>
+            <w:tcW w:w="4999" w:type="dxa"/>
+            <w:vAlign w:val="center"/>
+          </w:tcPr>
+          <w:p>
+            <w:pPr>
+              <w:pStyle w:val="paragraph"/>
+              <w:spacing w:before="0" w:after="0"/>
+              <w:textAlignment w:val="baseline"/>
+            </w:pPr>
+            <w:r>
+              <w:t>3 – O sistema retorna os dados.</w:t>
+            </w:r>
+          </w:p>
+        </w:tc>
+      </w:tr>
+      <w:tr>
+        <w:trPr>
+          <w:trHeight w:val="370"/>
+          <w:jc w:val="center"/>
+        </w:trPr>
+        <w:tc>
+          <w:tcPr>
+            <w:tcW w:w="4405" w:type="dxa"/>
+            <w:gridSpan w:val="2"/>
+            <w:vAlign w:val="center"/>
+          </w:tcPr>
+          <w:p>
+            <w:pPr>
+              <w:pStyle w:val="paragraph"/>
+              <w:spacing w:before="0" w:after="0"/>
+              <w:textAlignment w:val="baseline"/>
+            </w:pPr>
+            <w:r>
+              <w:t xml:space="preserve">4 – O </w:t>
+            </w:r>
+            <w:r>
+              <w:rPr>
+                <w:b/>
+              </w:rPr>
+              <w:t>A</w:t>
+            </w:r>
+            <w:r>
+              <w:rPr>
+                <w:b/>
+              </w:rPr>
+              <w:t>luno</w:t>
+            </w:r>
+            <w:r>
+              <w:t xml:space="preserve"> </w:t>
+            </w:r>
+            <w:r>
+              <w:t>seleciona a aula para ser removida.</w:t>
+            </w:r>
+          </w:p>
+        </w:tc>
+        <w:tc>
+          <w:tcPr>
+            <w:tcW w:w="4999" w:type="dxa"/>
+            <w:vAlign w:val="center"/>
+          </w:tcPr>
+          <w:p>
+            <w:pPr>
+              <w:pStyle w:val="paragraph"/>
+              <w:spacing w:before="0" w:after="0"/>
+              <w:textAlignment w:val="baseline"/>
+            </w:pPr>
+            <w:r>
+              <w:t xml:space="preserve">5 – O </w:t>
+            </w:r>
+            <w:r>
+              <w:t>sistema manda uma mensagem de confirmação.</w:t>
+            </w:r>
+          </w:p>
+        </w:tc>
+      </w:tr>
+      <w:tr>
+        <w:trPr>
+          <w:trHeight w:val="420"/>
+          <w:jc w:val="center"/>
+        </w:trPr>
+        <w:tc>
+          <w:tcPr>
+            <w:tcW w:w="4405" w:type="dxa"/>
+            <w:gridSpan w:val="2"/>
+            <w:vAlign w:val="center"/>
             <w:hideMark/>
           </w:tcPr>
           <w:p>
@@ -37554,6 +38090,18 @@
               <w:spacing w:before="0" w:after="0"/>
               <w:textAlignment w:val="baseline"/>
             </w:pPr>
+            <w:r>
+              <w:t xml:space="preserve">6 – O </w:t>
+            </w:r>
+            <w:r>
+              <w:rPr>
+                <w:b/>
+              </w:rPr>
+              <w:t>Aluno</w:t>
+            </w:r>
+            <w:r>
+              <w:t xml:space="preserve"> confirma.</w:t>
+            </w:r>
           </w:p>
         </w:tc>
         <w:tc>
@@ -37568,6 +38116,54 @@
               <w:spacing w:before="0" w:after="0"/>
               <w:textAlignment w:val="baseline"/>
             </w:pPr>
+            <w:r>
+              <w:t xml:space="preserve">7 </w:t>
+            </w:r>
+            <w:r>
+              <w:t>–</w:t>
+            </w:r>
+            <w:r>
+              <w:t xml:space="preserve"> </w:t>
+            </w:r>
+            <w:r>
+              <w:t>O sistema atualiza os dados no banco.</w:t>
+            </w:r>
+          </w:p>
+        </w:tc>
+      </w:tr>
+      <w:tr>
+        <w:trPr>
+          <w:trHeight w:val="420"/>
+          <w:jc w:val="center"/>
+        </w:trPr>
+        <w:tc>
+          <w:tcPr>
+            <w:tcW w:w="4405" w:type="dxa"/>
+            <w:gridSpan w:val="2"/>
+            <w:vAlign w:val="center"/>
+          </w:tcPr>
+          <w:p>
+            <w:pPr>
+              <w:pStyle w:val="paragraph"/>
+              <w:spacing w:before="0" w:after="0"/>
+              <w:textAlignment w:val="baseline"/>
+            </w:pPr>
+          </w:p>
+        </w:tc>
+        <w:tc>
+          <w:tcPr>
+            <w:tcW w:w="4999" w:type="dxa"/>
+            <w:vAlign w:val="center"/>
+          </w:tcPr>
+          <w:p>
+            <w:pPr>
+              <w:pStyle w:val="paragraph"/>
+              <w:spacing w:before="0" w:after="0"/>
+              <w:textAlignment w:val="baseline"/>
+            </w:pPr>
+            <w:r>
+              <w:t>8 – Caso de uso finalizado.</w:t>
+            </w:r>
           </w:p>
         </w:tc>
       </w:tr>
@@ -37834,13 +38430,13 @@
     </w:tbl>
     <w:p>
       <w:pPr>
-        <w:pStyle w:val="Legenda"/>
+        <w:jc w:val="center"/>
       </w:pPr>
       <w:r>
         <w:rPr>
           <w:b/>
         </w:rPr>
-        <w:t>Tabela 17</w:t>
+        <w:t>Tabela 32</w:t>
       </w:r>
       <w:r>
         <w:t xml:space="preserve"> - Fluxo de evento principal </w:t>
@@ -37850,18 +38446,23 @@
         <w:t>&lt;</w:t>
       </w:r>
       <w:r>
-        <w:t>Ver</w:t>
+        <w:t xml:space="preserve"> </w:t>
+      </w:r>
+      <w:r>
+        <w:t>Remover</w:t>
       </w:r>
       <w:proofErr w:type="gramEnd"/>
       <w:r>
-        <w:t xml:space="preserve"> atividades do </w:t>
-      </w:r>
-      <w:r>
-        <w:t>Aluno</w:t>
-      </w:r>
-      <w:r>
-        <w:t xml:space="preserve"> &gt;</w:t>
-      </w:r>
+        <w:t xml:space="preserve"> aula do Aluno</w:t>
+      </w:r>
+      <w:r>
+        <w:t>&gt;</w:t>
+      </w:r>
+    </w:p>
+    <w:p>
+      <w:pPr>
+        <w:jc w:val="center"/>
+      </w:pPr>
     </w:p>
     <w:p/>
     <w:p/>
@@ -37872,11 +38473,12 @@
     <w:p/>
     <w:p/>
     <w:p/>
-    <w:p/>
     <w:p>
       <w:r>
-        <w:lastRenderedPageBreak/>
-        <w:t>Marcar término de atividade do Aluno</w:t>
+        <w:t>Marcação do</w:t>
+      </w:r>
+      <w:r>
+        <w:t xml:space="preserve"> término de atividade do Aluno</w:t>
       </w:r>
     </w:p>
     <w:p/>
@@ -37942,18 +38544,18 @@
           </w:tcPr>
           <w:p>
             <w:r>
-              <w:t xml:space="preserve">Acesso à atividades extra do </w:t>
-            </w:r>
-            <w:r>
-              <w:rPr>
-                <w:b/>
-              </w:rPr>
-              <w:t>Aluno</w:t>
-            </w:r>
-            <w:r>
-              <w:rPr>
-                <w:b/>
-              </w:rPr>
+              <w:t>Marcação do</w:t>
+            </w:r>
+            <w:r>
+              <w:t xml:space="preserve"> término de atividade do</w:t>
+            </w:r>
+            <w:r>
+              <w:rPr>
+                <w:b/>
+              </w:rPr>
+              <w:t xml:space="preserve"> Aluno</w:t>
+            </w:r>
+            <w:r>
               <w:t>.</w:t>
             </w:r>
           </w:p>
@@ -38004,6 +38606,9 @@
               <w:spacing w:before="0" w:after="0"/>
               <w:textAlignment w:val="baseline"/>
             </w:pPr>
+            <w:r>
+              <w:t>Local marcar o início de uma atividade.</w:t>
+            </w:r>
           </w:p>
         </w:tc>
       </w:tr>
@@ -38127,6 +38732,12 @@
                 <w:rStyle w:val="spellingerror"/>
               </w:rPr>
             </w:pPr>
+            <w:r>
+              <w:rPr>
+                <w:rStyle w:val="spellingerror"/>
+              </w:rPr>
+              <w:t>Estar conectado no sistema.</w:t>
+            </w:r>
           </w:p>
         </w:tc>
       </w:tr>
@@ -38170,6 +38781,12 @@
                 <w:rStyle w:val="spellingerror"/>
               </w:rPr>
             </w:pPr>
+            <w:r>
+              <w:rPr>
+                <w:rStyle w:val="spellingerror"/>
+              </w:rPr>
+              <w:t>Sistema estar ligado.</w:t>
+            </w:r>
           </w:p>
         </w:tc>
       </w:tr>
@@ -38221,6 +38838,12 @@
                 <w:rStyle w:val="spellingerror"/>
               </w:rPr>
             </w:pPr>
+            <w:r>
+              <w:rPr>
+                <w:rStyle w:val="spellingerror"/>
+              </w:rPr>
+              <w:t>Marcação efetuada.</w:t>
+            </w:r>
           </w:p>
         </w:tc>
       </w:tr>
@@ -38264,18 +38887,23 @@
                 <w:rStyle w:val="spellingerror"/>
               </w:rPr>
             </w:pPr>
-          </w:p>
-        </w:tc>
-      </w:tr>
-      <w:tr>
-        <w:trPr>
-          <w:trHeight w:val="413"/>
+            <w:r>
+              <w:rPr>
+                <w:rStyle w:val="spellingerror"/>
+              </w:rPr>
+              <w:t>Marcação não efetuada.</w:t>
+            </w:r>
+          </w:p>
+        </w:tc>
+      </w:tr>
+      <w:tr>
+        <w:trPr>
+          <w:trHeight w:val="372"/>
           <w:jc w:val="center"/>
         </w:trPr>
         <w:tc>
           <w:tcPr>
             <w:tcW w:w="4103" w:type="dxa"/>
-            <w:vMerge w:val="restart"/>
             <w:shd w:val="clear" w:color="auto" w:fill="D0CECE" w:themeFill="background2" w:themeFillShade="E6"/>
             <w:vAlign w:val="center"/>
             <w:hideMark/>
@@ -38292,11 +38920,11 @@
             </w:pPr>
             <w:r>
               <w:rPr>
-                <w:rStyle w:val="spellingerror"/>
-                <w:b/>
-                <w:bCs/>
-              </w:rPr>
-              <w:t>Pré-condições</w:t>
+                <w:rStyle w:val="normaltextrun"/>
+                <w:b/>
+                <w:bCs/>
+              </w:rPr>
+              <w:t>Atores</w:t>
             </w:r>
           </w:p>
         </w:tc>
@@ -38312,99 +38940,25 @@
               <w:pStyle w:val="paragraph"/>
               <w:spacing w:before="0" w:after="0"/>
               <w:textAlignment w:val="baseline"/>
-            </w:pPr>
-          </w:p>
-        </w:tc>
-      </w:tr>
-      <w:tr>
-        <w:trPr>
-          <w:trHeight w:val="412"/>
-          <w:jc w:val="center"/>
-        </w:trPr>
-        <w:tc>
-          <w:tcPr>
-            <w:tcW w:w="4103" w:type="dxa"/>
-            <w:vMerge/>
-            <w:shd w:val="clear" w:color="auto" w:fill="D0CECE" w:themeFill="background2" w:themeFillShade="E6"/>
-            <w:vAlign w:val="center"/>
-          </w:tcPr>
-          <w:p>
-            <w:pPr>
-              <w:pStyle w:val="paragraph"/>
-              <w:spacing w:before="0" w:after="0"/>
-              <w:jc w:val="center"/>
-              <w:textAlignment w:val="baseline"/>
-              <w:rPr>
-                <w:rStyle w:val="spellingerror"/>
-                <w:b/>
-                <w:bCs/>
-              </w:rPr>
-            </w:pPr>
-          </w:p>
-        </w:tc>
-        <w:tc>
-          <w:tcPr>
-            <w:tcW w:w="5301" w:type="dxa"/>
-            <w:gridSpan w:val="2"/>
-            <w:vAlign w:val="center"/>
-          </w:tcPr>
-          <w:p>
-            <w:pPr>
-              <w:pStyle w:val="paragraph"/>
-              <w:spacing w:before="0" w:after="0"/>
-              <w:textAlignment w:val="baseline"/>
-              <w:rPr>
-                <w:rStyle w:val="normaltextrun"/>
-              </w:rPr>
-            </w:pPr>
-          </w:p>
-        </w:tc>
-      </w:tr>
-      <w:tr>
-        <w:trPr>
-          <w:trHeight w:val="372"/>
-          <w:jc w:val="center"/>
-        </w:trPr>
-        <w:tc>
-          <w:tcPr>
-            <w:tcW w:w="4103" w:type="dxa"/>
-            <w:shd w:val="clear" w:color="auto" w:fill="D0CECE" w:themeFill="background2" w:themeFillShade="E6"/>
-            <w:vAlign w:val="center"/>
-            <w:hideMark/>
-          </w:tcPr>
-          <w:p>
-            <w:pPr>
-              <w:pStyle w:val="paragraph"/>
-              <w:spacing w:before="0" w:after="0"/>
-              <w:jc w:val="center"/>
-              <w:textAlignment w:val="baseline"/>
-              <w:rPr>
-                <w:b/>
-              </w:rPr>
-            </w:pPr>
-            <w:r>
-              <w:rPr>
-                <w:rStyle w:val="normaltextrun"/>
-                <w:b/>
-                <w:bCs/>
-              </w:rPr>
-              <w:t>Atores</w:t>
-            </w:r>
-          </w:p>
-        </w:tc>
-        <w:tc>
-          <w:tcPr>
-            <w:tcW w:w="5301" w:type="dxa"/>
-            <w:gridSpan w:val="2"/>
-            <w:vAlign w:val="center"/>
-            <w:hideMark/>
-          </w:tcPr>
-          <w:p>
-            <w:pPr>
-              <w:pStyle w:val="paragraph"/>
-              <w:spacing w:before="0" w:after="0"/>
-              <w:textAlignment w:val="baseline"/>
-            </w:pPr>
+              <w:rPr>
+                <w:b/>
+              </w:rPr>
+            </w:pPr>
+            <w:r>
+              <w:rPr>
+                <w:b/>
+              </w:rPr>
+              <w:t xml:space="preserve">Aluno </w:t>
+            </w:r>
+            <w:r>
+              <w:t>e</w:t>
+            </w:r>
+            <w:r>
+              <w:rPr>
+                <w:b/>
+              </w:rPr>
+              <w:t xml:space="preserve"> Banco de Dados.</w:t>
+            </w:r>
           </w:p>
         </w:tc>
       </w:tr>
@@ -38551,6 +39105,18 @@
               <w:spacing w:before="0" w:after="0"/>
               <w:textAlignment w:val="baseline"/>
             </w:pPr>
+            <w:r>
+              <w:t xml:space="preserve">1 – O </w:t>
+            </w:r>
+            <w:r>
+              <w:rPr>
+                <w:b/>
+              </w:rPr>
+              <w:t>Aluno</w:t>
+            </w:r>
+            <w:r>
+              <w:t xml:space="preserve"> solicita fazer uma marcação do término de uma atividade.</w:t>
+            </w:r>
           </w:p>
         </w:tc>
         <w:tc>
@@ -38565,12 +39131,24 @@
               <w:spacing w:before="0" w:after="0"/>
               <w:textAlignment w:val="baseline"/>
             </w:pPr>
-          </w:p>
-        </w:tc>
-      </w:tr>
-      <w:tr>
-        <w:trPr>
-          <w:trHeight w:val="420"/>
+            <w:r>
+              <w:t xml:space="preserve">2 – O sistema salva a marcação em um </w:t>
+            </w:r>
+            <w:r>
+              <w:rPr>
+                <w:b/>
+              </w:rPr>
+              <w:t>Banco de Dados</w:t>
+            </w:r>
+            <w:r>
+              <w:t>.</w:t>
+            </w:r>
+          </w:p>
+        </w:tc>
+      </w:tr>
+      <w:tr>
+        <w:trPr>
+          <w:trHeight w:val="370"/>
           <w:jc w:val="center"/>
         </w:trPr>
         <w:tc>
@@ -38578,7 +39156,6 @@
             <w:tcW w:w="4405" w:type="dxa"/>
             <w:gridSpan w:val="2"/>
             <w:vAlign w:val="center"/>
-            <w:hideMark/>
           </w:tcPr>
           <w:p>
             <w:pPr>
@@ -38592,14 +39169,52 @@
           <w:tcPr>
             <w:tcW w:w="4999" w:type="dxa"/>
             <w:vAlign w:val="center"/>
-            <w:hideMark/>
-          </w:tcPr>
-          <w:p>
-            <w:pPr>
-              <w:pStyle w:val="paragraph"/>
-              <w:spacing w:before="0" w:after="0"/>
-              <w:textAlignment w:val="baseline"/>
-            </w:pPr>
+          </w:tcPr>
+          <w:p>
+            <w:pPr>
+              <w:pStyle w:val="paragraph"/>
+              <w:spacing w:before="0" w:after="0"/>
+              <w:textAlignment w:val="baseline"/>
+            </w:pPr>
+            <w:r>
+              <w:t>3 – O sistema envia uma mensagem de sucesso.</w:t>
+            </w:r>
+          </w:p>
+        </w:tc>
+      </w:tr>
+      <w:tr>
+        <w:trPr>
+          <w:trHeight w:val="370"/>
+          <w:jc w:val="center"/>
+        </w:trPr>
+        <w:tc>
+          <w:tcPr>
+            <w:tcW w:w="4405" w:type="dxa"/>
+            <w:gridSpan w:val="2"/>
+            <w:vAlign w:val="center"/>
+          </w:tcPr>
+          <w:p>
+            <w:pPr>
+              <w:pStyle w:val="paragraph"/>
+              <w:spacing w:before="0" w:after="0"/>
+              <w:textAlignment w:val="baseline"/>
+            </w:pPr>
+          </w:p>
+        </w:tc>
+        <w:tc>
+          <w:tcPr>
+            <w:tcW w:w="4999" w:type="dxa"/>
+            <w:vAlign w:val="center"/>
+          </w:tcPr>
+          <w:p>
+            <w:pPr>
+              <w:pStyle w:val="paragraph"/>
+              <w:spacing w:before="0" w:after="0"/>
+              <w:textAlignment w:val="baseline"/>
+            </w:pPr>
+            <w:r>
+              <w:t>4 – Caso de uso finalizado.</w:t>
+            </w:r>
           </w:p>
         </w:tc>
       </w:tr>
@@ -38656,7 +39271,6 @@
                 <w:bCs/>
               </w:rPr>
             </w:pPr>
-            <w:proofErr w:type="spellStart"/>
             <w:r>
               <w:rPr>
                 <w:rStyle w:val="normaltextrun"/>
@@ -38671,6 +39285,14 @@
                 <w:b/>
                 <w:bCs/>
               </w:rPr>
+              <w:t xml:space="preserve"> </w:t>
+            </w:r>
+            <w:r>
+              <w:rPr>
+                <w:rStyle w:val="normaltextrun"/>
+                <w:b/>
+                <w:bCs/>
+              </w:rPr>
               <w:t>R</w:t>
             </w:r>
             <w:r>
@@ -38681,7 +39303,6 @@
               </w:rPr>
               <w:t>ealizadas</w:t>
             </w:r>
-            <w:proofErr w:type="spellEnd"/>
           </w:p>
         </w:tc>
         <w:tc>
@@ -38866,33 +39487,25 @@
     </w:tbl>
     <w:p>
       <w:pPr>
-        <w:pStyle w:val="Legenda"/>
+        <w:jc w:val="center"/>
       </w:pPr>
       <w:r>
         <w:rPr>
           <w:b/>
         </w:rPr>
-        <w:t>Tabela 17</w:t>
-      </w:r>
-      <w:r>
-        <w:t xml:space="preserve"> - Fluxo de evento principal </w:t>
-      </w:r>
-      <w:proofErr w:type="gramStart"/>
-      <w:r>
-        <w:t>&lt;</w:t>
-      </w:r>
-      <w:r>
-        <w:t>Ver</w:t>
-      </w:r>
-      <w:proofErr w:type="gramEnd"/>
-      <w:r>
-        <w:t xml:space="preserve"> atividades do </w:t>
-      </w:r>
-      <w:r>
-        <w:t>Aluno</w:t>
-      </w:r>
-      <w:r>
-        <w:t xml:space="preserve"> &gt;</w:t>
+        <w:t>Tabela 33</w:t>
+      </w:r>
+      <w:r>
+        <w:t xml:space="preserve"> - Fluxo de evento principal &lt;</w:t>
+      </w:r>
+      <w:r>
+        <w:t>Marcação do</w:t>
+      </w:r>
+      <w:r>
+        <w:t xml:space="preserve"> término de atividade do Aluno</w:t>
+      </w:r>
+      <w:r>
+        <w:t>&gt;</w:t>
       </w:r>
     </w:p>
     <w:p/>
@@ -38974,7 +39587,7 @@
           </w:tcPr>
           <w:p>
             <w:r>
-              <w:t xml:space="preserve">Acesso à atividades extra do </w:t>
+              <w:t xml:space="preserve">Marcar início de atividade do </w:t>
             </w:r>
             <w:r>
               <w:rPr>
@@ -38983,9 +39596,6 @@
               <w:t>Aluno</w:t>
             </w:r>
             <w:r>
-              <w:rPr>
-                <w:b/>
-              </w:rPr>
               <w:t>.</w:t>
             </w:r>
           </w:p>
@@ -39036,6 +39646,9 @@
               <w:spacing w:before="0" w:after="0"/>
               <w:textAlignment w:val="baseline"/>
             </w:pPr>
+            <w:r>
+              <w:t>Local para marcar início de uma atividade.</w:t>
+            </w:r>
           </w:p>
         </w:tc>
       </w:tr>
@@ -39159,6 +39772,12 @@
                 <w:rStyle w:val="spellingerror"/>
               </w:rPr>
             </w:pPr>
+            <w:r>
+              <w:rPr>
+                <w:rStyle w:val="spellingerror"/>
+              </w:rPr>
+              <w:t>Estar conectado no sistema.</w:t>
+            </w:r>
           </w:p>
         </w:tc>
       </w:tr>
@@ -39202,6 +39821,12 @@
                 <w:rStyle w:val="spellingerror"/>
               </w:rPr>
             </w:pPr>
+            <w:r>
+              <w:rPr>
+                <w:rStyle w:val="spellingerror"/>
+              </w:rPr>
+              <w:t>Sistema estar ligado.</w:t>
+            </w:r>
           </w:p>
         </w:tc>
       </w:tr>
@@ -39253,6 +39878,12 @@
                 <w:rStyle w:val="spellingerror"/>
               </w:rPr>
             </w:pPr>
+            <w:r>
+              <w:rPr>
+                <w:rStyle w:val="spellingerror"/>
+              </w:rPr>
+              <w:t>Marcação efetuada.</w:t>
+            </w:r>
           </w:p>
         </w:tc>
       </w:tr>
@@ -39296,18 +39927,23 @@
                 <w:rStyle w:val="spellingerror"/>
               </w:rPr>
             </w:pPr>
-          </w:p>
-        </w:tc>
-      </w:tr>
-      <w:tr>
-        <w:trPr>
-          <w:trHeight w:val="413"/>
+            <w:r>
+              <w:rPr>
+                <w:rStyle w:val="spellingerror"/>
+              </w:rPr>
+              <w:t>Marcação não efetuada.</w:t>
+            </w:r>
+          </w:p>
+        </w:tc>
+      </w:tr>
+      <w:tr>
+        <w:trPr>
+          <w:trHeight w:val="372"/>
           <w:jc w:val="center"/>
         </w:trPr>
         <w:tc>
           <w:tcPr>
             <w:tcW w:w="4103" w:type="dxa"/>
-            <w:vMerge w:val="restart"/>
             <w:shd w:val="clear" w:color="auto" w:fill="D0CECE" w:themeFill="background2" w:themeFillShade="E6"/>
             <w:vAlign w:val="center"/>
             <w:hideMark/>
@@ -39324,11 +39960,11 @@
             </w:pPr>
             <w:r>
               <w:rPr>
-                <w:rStyle w:val="spellingerror"/>
-                <w:b/>
-                <w:bCs/>
-              </w:rPr>
-              <w:t>Pré-condições</w:t>
+                <w:rStyle w:val="normaltextrun"/>
+                <w:b/>
+                <w:bCs/>
+              </w:rPr>
+              <w:t>Atores</w:t>
             </w:r>
           </w:p>
         </w:tc>
@@ -39345,98 +39981,24 @@
               <w:spacing w:before="0" w:after="0"/>
               <w:textAlignment w:val="baseline"/>
             </w:pPr>
-          </w:p>
-        </w:tc>
-      </w:tr>
-      <w:tr>
-        <w:trPr>
-          <w:trHeight w:val="412"/>
-          <w:jc w:val="center"/>
-        </w:trPr>
-        <w:tc>
-          <w:tcPr>
-            <w:tcW w:w="4103" w:type="dxa"/>
-            <w:vMerge/>
-            <w:shd w:val="clear" w:color="auto" w:fill="D0CECE" w:themeFill="background2" w:themeFillShade="E6"/>
-            <w:vAlign w:val="center"/>
-          </w:tcPr>
-          <w:p>
-            <w:pPr>
-              <w:pStyle w:val="paragraph"/>
-              <w:spacing w:before="0" w:after="0"/>
-              <w:jc w:val="center"/>
-              <w:textAlignment w:val="baseline"/>
-              <w:rPr>
-                <w:rStyle w:val="spellingerror"/>
-                <w:b/>
-                <w:bCs/>
-              </w:rPr>
-            </w:pPr>
-          </w:p>
-        </w:tc>
-        <w:tc>
-          <w:tcPr>
-            <w:tcW w:w="5301" w:type="dxa"/>
-            <w:gridSpan w:val="2"/>
-            <w:vAlign w:val="center"/>
-          </w:tcPr>
-          <w:p>
-            <w:pPr>
-              <w:pStyle w:val="paragraph"/>
-              <w:spacing w:before="0" w:after="0"/>
-              <w:textAlignment w:val="baseline"/>
-              <w:rPr>
-                <w:rStyle w:val="normaltextrun"/>
-              </w:rPr>
-            </w:pPr>
-          </w:p>
-        </w:tc>
-      </w:tr>
-      <w:tr>
-        <w:trPr>
-          <w:trHeight w:val="372"/>
-          <w:jc w:val="center"/>
-        </w:trPr>
-        <w:tc>
-          <w:tcPr>
-            <w:tcW w:w="4103" w:type="dxa"/>
-            <w:shd w:val="clear" w:color="auto" w:fill="D0CECE" w:themeFill="background2" w:themeFillShade="E6"/>
-            <w:vAlign w:val="center"/>
-            <w:hideMark/>
-          </w:tcPr>
-          <w:p>
-            <w:pPr>
-              <w:pStyle w:val="paragraph"/>
-              <w:spacing w:before="0" w:after="0"/>
-              <w:jc w:val="center"/>
-              <w:textAlignment w:val="baseline"/>
-              <w:rPr>
-                <w:b/>
-              </w:rPr>
-            </w:pPr>
-            <w:r>
-              <w:rPr>
-                <w:rStyle w:val="normaltextrun"/>
-                <w:b/>
-                <w:bCs/>
-              </w:rPr>
-              <w:t>Atores</w:t>
-            </w:r>
-          </w:p>
-        </w:tc>
-        <w:tc>
-          <w:tcPr>
-            <w:tcW w:w="5301" w:type="dxa"/>
-            <w:gridSpan w:val="2"/>
-            <w:vAlign w:val="center"/>
-            <w:hideMark/>
-          </w:tcPr>
-          <w:p>
-            <w:pPr>
-              <w:pStyle w:val="paragraph"/>
-              <w:spacing w:before="0" w:after="0"/>
-              <w:textAlignment w:val="baseline"/>
-            </w:pPr>
+            <w:r>
+              <w:rPr>
+                <w:b/>
+              </w:rPr>
+              <w:t>Aluno</w:t>
+            </w:r>
+            <w:r>
+              <w:t xml:space="preserve"> e</w:t>
+            </w:r>
+            <w:r>
+              <w:rPr>
+                <w:b/>
+              </w:rPr>
+              <w:t xml:space="preserve"> Banco de Dados</w:t>
+            </w:r>
+            <w:r>
+              <w:t>.</w:t>
+            </w:r>
           </w:p>
         </w:tc>
       </w:tr>
@@ -39583,6 +40145,26 @@
               <w:spacing w:before="0" w:after="0"/>
               <w:textAlignment w:val="baseline"/>
             </w:pPr>
+            <w:r>
+              <w:t xml:space="preserve">1 – O </w:t>
+            </w:r>
+            <w:r>
+              <w:rPr>
+                <w:b/>
+              </w:rPr>
+              <w:t>Aluno</w:t>
+            </w:r>
+            <w:r>
+              <w:t xml:space="preserve"> solicita fazer uma marcação do </w:t>
+            </w:r>
+            <w:proofErr w:type="spellStart"/>
+            <w:r>
+              <w:t>inicio</w:t>
+            </w:r>
+            <w:proofErr w:type="spellEnd"/>
+            <w:r>
+              <w:t xml:space="preserve"> de uma atividade.</w:t>
+            </w:r>
           </w:p>
         </w:tc>
         <w:tc>
@@ -39597,12 +40179,24 @@
               <w:spacing w:before="0" w:after="0"/>
               <w:textAlignment w:val="baseline"/>
             </w:pPr>
-          </w:p>
-        </w:tc>
-      </w:tr>
-      <w:tr>
-        <w:trPr>
-          <w:trHeight w:val="420"/>
+            <w:r>
+              <w:t xml:space="preserve">2 – O sistema salva a marcação em um </w:t>
+            </w:r>
+            <w:r>
+              <w:rPr>
+                <w:b/>
+              </w:rPr>
+              <w:t>Banco de Dados</w:t>
+            </w:r>
+            <w:r>
+              <w:t>.</w:t>
+            </w:r>
+          </w:p>
+        </w:tc>
+      </w:tr>
+      <w:tr>
+        <w:trPr>
+          <w:trHeight w:val="370"/>
           <w:jc w:val="center"/>
         </w:trPr>
         <w:tc>
@@ -39610,7 +40204,6 @@
             <w:tcW w:w="4405" w:type="dxa"/>
             <w:gridSpan w:val="2"/>
             <w:vAlign w:val="center"/>
-            <w:hideMark/>
           </w:tcPr>
           <w:p>
             <w:pPr>
@@ -39624,14 +40217,52 @@
           <w:tcPr>
             <w:tcW w:w="4999" w:type="dxa"/>
             <w:vAlign w:val="center"/>
-            <w:hideMark/>
-          </w:tcPr>
-          <w:p>
-            <w:pPr>
-              <w:pStyle w:val="paragraph"/>
-              <w:spacing w:before="0" w:after="0"/>
-              <w:textAlignment w:val="baseline"/>
-            </w:pPr>
+          </w:tcPr>
+          <w:p>
+            <w:pPr>
+              <w:pStyle w:val="paragraph"/>
+              <w:spacing w:before="0" w:after="0"/>
+              <w:textAlignment w:val="baseline"/>
+            </w:pPr>
+            <w:r>
+              <w:t>3 – O sistema envia uma mensagem de sucesso.</w:t>
+            </w:r>
+          </w:p>
+        </w:tc>
+      </w:tr>
+      <w:tr>
+        <w:trPr>
+          <w:trHeight w:val="370"/>
+          <w:jc w:val="center"/>
+        </w:trPr>
+        <w:tc>
+          <w:tcPr>
+            <w:tcW w:w="4405" w:type="dxa"/>
+            <w:gridSpan w:val="2"/>
+            <w:vAlign w:val="center"/>
+          </w:tcPr>
+          <w:p>
+            <w:pPr>
+              <w:pStyle w:val="paragraph"/>
+              <w:spacing w:before="0" w:after="0"/>
+              <w:textAlignment w:val="baseline"/>
+            </w:pPr>
+          </w:p>
+        </w:tc>
+        <w:tc>
+          <w:tcPr>
+            <w:tcW w:w="4999" w:type="dxa"/>
+            <w:vAlign w:val="center"/>
+          </w:tcPr>
+          <w:p>
+            <w:pPr>
+              <w:pStyle w:val="paragraph"/>
+              <w:spacing w:before="0" w:after="0"/>
+              <w:textAlignment w:val="baseline"/>
+            </w:pPr>
+            <w:r>
+              <w:t>4 – Caso de uso finalizado.</w:t>
+            </w:r>
           </w:p>
         </w:tc>
       </w:tr>
@@ -39688,7 +40319,6 @@
                 <w:bCs/>
               </w:rPr>
             </w:pPr>
-            <w:proofErr w:type="spellStart"/>
             <w:r>
               <w:rPr>
                 <w:rStyle w:val="normaltextrun"/>
@@ -39703,6 +40333,14 @@
                 <w:b/>
                 <w:bCs/>
               </w:rPr>
+              <w:t xml:space="preserve"> </w:t>
+            </w:r>
+            <w:r>
+              <w:rPr>
+                <w:rStyle w:val="normaltextrun"/>
+                <w:b/>
+                <w:bCs/>
+              </w:rPr>
               <w:t>R</w:t>
             </w:r>
             <w:r>
@@ -39713,7 +40351,6 @@
               </w:rPr>
               <w:t>ealizadas</w:t>
             </w:r>
-            <w:proofErr w:type="spellEnd"/>
           </w:p>
         </w:tc>
         <w:tc>
@@ -39898,13 +40535,13 @@
     </w:tbl>
     <w:p>
       <w:pPr>
-        <w:pStyle w:val="Legenda"/>
+        <w:jc w:val="center"/>
       </w:pPr>
       <w:r>
         <w:rPr>
           <w:b/>
         </w:rPr>
-        <w:t>Tabela 17</w:t>
+        <w:t>Tabela 34</w:t>
       </w:r>
       <w:r>
         <w:t xml:space="preserve"> - Fluxo de evento principal </w:t>
@@ -39914,17 +40551,14 @@
         <w:t>&lt;</w:t>
       </w:r>
       <w:r>
-        <w:t>Ver</w:t>
+        <w:t>Marcar</w:t>
       </w:r>
       <w:proofErr w:type="gramEnd"/>
       <w:r>
-        <w:t xml:space="preserve"> atividades do </w:t>
-      </w:r>
-      <w:r>
-        <w:t>Aluno</w:t>
-      </w:r>
-      <w:r>
-        <w:t xml:space="preserve"> &gt;</w:t>
+        <w:t xml:space="preserve"> início de atividade do Aluno</w:t>
+      </w:r>
+      <w:r>
+        <w:t>&gt;</w:t>
       </w:r>
     </w:p>
     <w:p/>
@@ -39943,7 +40577,6 @@
         <w:jc w:val="both"/>
       </w:pPr>
       <w:r>
-        <w:lastRenderedPageBreak/>
         <w:t>Requisitos Não-Funcionais</w:t>
       </w:r>
       <w:bookmarkEnd w:id="53"/>
@@ -39956,6 +40589,7 @@
       </w:pPr>
       <w:bookmarkStart w:id="55" w:name="_Toc494372597"/>
       <w:r>
+        <w:lastRenderedPageBreak/>
         <w:t xml:space="preserve"> </w:t>
       </w:r>
       <w:r>
@@ -41940,7 +42574,7 @@
         <w:rStyle w:val="Nmerodepgina"/>
         <w:noProof/>
       </w:rPr>
-      <w:t>39</w:t>
+      <w:t>20</w:t>
     </w:r>
     <w:r>
       <w:rPr>
@@ -45235,7 +45869,7 @@
 </file>
 
 <file path=customXml/itemProps1.xml><?xml version="1.0" encoding="utf-8"?>
-<ds:datastoreItem xmlns:ds="http://schemas.openxmlformats.org/officeDocument/2006/customXml" ds:itemID="{25891FCE-A089-419B-B9AD-FBB90CDF57FB}">
+<ds:datastoreItem xmlns:ds="http://schemas.openxmlformats.org/officeDocument/2006/customXml" ds:itemID="{8957BE91-3FA6-41AB-8F88-198AE0CDE655}">
   <ds:schemaRefs>
     <ds:schemaRef ds:uri="http://schemas.openxmlformats.org/officeDocument/2006/bibliography"/>
   </ds:schemaRefs>
